--- a/7. BAB I - PENDAHULUAN.docx
+++ b/7. BAB I - PENDAHULUAN.docx
@@ -693,16 +693,14 @@
         </w:rPr>
         <w:t xml:space="preserve"> </w:t>
       </w:r>
-      <w:proofErr w:type="spellStart"/>
-      <w:r>
-        <w:rPr>
-          <w:rFonts w:ascii="Times New Roman" w:hAnsi="Times New Roman" w:cs="Times New Roman"/>
-          <w:sz w:val="24"/>
-          <w:szCs w:val="24"/>
-        </w:rPr>
-        <w:t>gim</w:t>
-      </w:r>
-      <w:proofErr w:type="spellEnd"/>
+      <w:r>
+        <w:rPr>
+          <w:rFonts w:ascii="Times New Roman" w:hAnsi="Times New Roman" w:cs="Times New Roman"/>
+          <w:sz w:val="24"/>
+          <w:szCs w:val="24"/>
+        </w:rPr>
+        <w:t>game</w:t>
+      </w:r>
       <w:r>
         <w:rPr>
           <w:rFonts w:ascii="Times New Roman" w:hAnsi="Times New Roman" w:cs="Times New Roman"/>
@@ -917,16 +915,14 @@
         </w:rPr>
         <w:t xml:space="preserve"> </w:t>
       </w:r>
-      <w:proofErr w:type="spellStart"/>
-      <w:r>
-        <w:rPr>
-          <w:rFonts w:ascii="Times New Roman" w:hAnsi="Times New Roman" w:cs="Times New Roman"/>
-          <w:sz w:val="24"/>
-          <w:szCs w:val="24"/>
-        </w:rPr>
-        <w:t>gim</w:t>
-      </w:r>
-      <w:proofErr w:type="spellEnd"/>
+      <w:r>
+        <w:rPr>
+          <w:rFonts w:ascii="Times New Roman" w:hAnsi="Times New Roman" w:cs="Times New Roman"/>
+          <w:sz w:val="24"/>
+          <w:szCs w:val="24"/>
+        </w:rPr>
+        <w:t>game</w:t>
+      </w:r>
       <w:r>
         <w:rPr>
           <w:rFonts w:ascii="Times New Roman" w:hAnsi="Times New Roman" w:cs="Times New Roman"/>
@@ -1007,16 +1003,14 @@
         </w:rPr>
         <w:t xml:space="preserve"> horror. </w:t>
       </w:r>
-      <w:proofErr w:type="spellStart"/>
-      <w:r>
-        <w:rPr>
-          <w:rFonts w:ascii="Times New Roman" w:hAnsi="Times New Roman" w:cs="Times New Roman"/>
-          <w:sz w:val="24"/>
-          <w:szCs w:val="24"/>
-        </w:rPr>
-        <w:t>Gim</w:t>
-      </w:r>
-      <w:proofErr w:type="spellEnd"/>
+      <w:r>
+        <w:rPr>
+          <w:rFonts w:ascii="Times New Roman" w:hAnsi="Times New Roman" w:cs="Times New Roman"/>
+          <w:sz w:val="24"/>
+          <w:szCs w:val="24"/>
+        </w:rPr>
+        <w:t>Game</w:t>
+      </w:r>
       <w:r>
         <w:rPr>
           <w:rFonts w:ascii="Times New Roman" w:hAnsi="Times New Roman" w:cs="Times New Roman"/>
@@ -1204,16 +1198,14 @@
         </w:rPr>
         <w:t xml:space="preserve"> </w:t>
       </w:r>
-      <w:proofErr w:type="spellStart"/>
-      <w:r>
-        <w:rPr>
-          <w:rFonts w:ascii="Times New Roman" w:hAnsi="Times New Roman" w:cs="Times New Roman"/>
-          <w:sz w:val="24"/>
-          <w:szCs w:val="24"/>
-        </w:rPr>
-        <w:t>gim</w:t>
-      </w:r>
-      <w:proofErr w:type="spellEnd"/>
+      <w:r>
+        <w:rPr>
+          <w:rFonts w:ascii="Times New Roman" w:hAnsi="Times New Roman" w:cs="Times New Roman"/>
+          <w:sz w:val="24"/>
+          <w:szCs w:val="24"/>
+        </w:rPr>
+        <w:t>game</w:t>
+      </w:r>
       <w:r>
         <w:rPr>
           <w:rFonts w:ascii="Times New Roman" w:hAnsi="Times New Roman" w:cs="Times New Roman"/>
@@ -1374,16 +1366,14 @@
         </w:rPr>
         <w:t xml:space="preserve"> </w:t>
       </w:r>
-      <w:proofErr w:type="spellStart"/>
-      <w:r>
-        <w:rPr>
-          <w:rFonts w:ascii="Times New Roman" w:hAnsi="Times New Roman" w:cs="Times New Roman"/>
-          <w:sz w:val="24"/>
-          <w:szCs w:val="24"/>
-        </w:rPr>
-        <w:t>gim</w:t>
-      </w:r>
-      <w:proofErr w:type="spellEnd"/>
+      <w:r>
+        <w:rPr>
+          <w:rFonts w:ascii="Times New Roman" w:hAnsi="Times New Roman" w:cs="Times New Roman"/>
+          <w:sz w:val="24"/>
+          <w:szCs w:val="24"/>
+        </w:rPr>
+        <w:t>game</w:t>
+      </w:r>
       <w:r>
         <w:rPr>
           <w:rFonts w:ascii="Times New Roman" w:hAnsi="Times New Roman" w:cs="Times New Roman"/>
@@ -1697,16 +1687,14 @@
         </w:rPr>
         <w:t xml:space="preserve"> </w:t>
       </w:r>
-      <w:proofErr w:type="spellStart"/>
-      <w:r>
-        <w:rPr>
-          <w:rFonts w:ascii="Times New Roman" w:hAnsi="Times New Roman" w:cs="Times New Roman"/>
-          <w:sz w:val="24"/>
-          <w:szCs w:val="24"/>
-        </w:rPr>
-        <w:t>gim</w:t>
-      </w:r>
-      <w:proofErr w:type="spellEnd"/>
+      <w:r>
+        <w:rPr>
+          <w:rFonts w:ascii="Times New Roman" w:hAnsi="Times New Roman" w:cs="Times New Roman"/>
+          <w:sz w:val="24"/>
+          <w:szCs w:val="24"/>
+        </w:rPr>
+        <w:t>game</w:t>
+      </w:r>
       <w:r>
         <w:rPr>
           <w:rFonts w:ascii="Times New Roman" w:hAnsi="Times New Roman" w:cs="Times New Roman"/>
@@ -1867,16 +1855,14 @@
         </w:rPr>
         <w:t xml:space="preserve"> </w:t>
       </w:r>
-      <w:proofErr w:type="spellStart"/>
-      <w:r>
-        <w:rPr>
-          <w:rFonts w:ascii="Times New Roman" w:hAnsi="Times New Roman" w:cs="Times New Roman"/>
-          <w:sz w:val="24"/>
-          <w:szCs w:val="24"/>
-        </w:rPr>
-        <w:t>gim</w:t>
-      </w:r>
-      <w:proofErr w:type="spellEnd"/>
+      <w:r>
+        <w:rPr>
+          <w:rFonts w:ascii="Times New Roman" w:hAnsi="Times New Roman" w:cs="Times New Roman"/>
+          <w:sz w:val="24"/>
+          <w:szCs w:val="24"/>
+        </w:rPr>
+        <w:t>game</w:t>
+      </w:r>
       <w:r>
         <w:rPr>
           <w:rFonts w:ascii="Times New Roman" w:hAnsi="Times New Roman" w:cs="Times New Roman"/>
@@ -2156,16 +2142,14 @@
         </w:rPr>
         <w:t xml:space="preserve"> </w:t>
       </w:r>
-      <w:proofErr w:type="spellStart"/>
-      <w:r>
-        <w:rPr>
-          <w:rFonts w:ascii="Times New Roman" w:hAnsi="Times New Roman" w:cs="Times New Roman"/>
-          <w:sz w:val="24"/>
-          <w:szCs w:val="24"/>
-        </w:rPr>
-        <w:t>gim</w:t>
-      </w:r>
-      <w:proofErr w:type="spellEnd"/>
+      <w:r>
+        <w:rPr>
+          <w:rFonts w:ascii="Times New Roman" w:hAnsi="Times New Roman" w:cs="Times New Roman"/>
+          <w:sz w:val="24"/>
+          <w:szCs w:val="24"/>
+        </w:rPr>
+        <w:t>game</w:t>
+      </w:r>
       <w:r>
         <w:rPr>
           <w:rFonts w:ascii="Times New Roman" w:hAnsi="Times New Roman" w:cs="Times New Roman"/>
@@ -2479,16 +2463,14 @@
         </w:rPr>
         <w:t xml:space="preserve">. </w:t>
       </w:r>
-      <w:proofErr w:type="spellStart"/>
-      <w:r>
-        <w:rPr>
-          <w:rFonts w:ascii="Times New Roman" w:hAnsi="Times New Roman" w:cs="Times New Roman"/>
-          <w:sz w:val="24"/>
-          <w:szCs w:val="24"/>
-        </w:rPr>
-        <w:t>Gim</w:t>
-      </w:r>
-      <w:proofErr w:type="spellEnd"/>
+      <w:r>
+        <w:rPr>
+          <w:rFonts w:ascii="Times New Roman" w:hAnsi="Times New Roman" w:cs="Times New Roman"/>
+          <w:sz w:val="24"/>
+          <w:szCs w:val="24"/>
+        </w:rPr>
+        <w:t>Game</w:t>
+      </w:r>
       <w:r>
         <w:rPr>
           <w:rFonts w:ascii="Times New Roman" w:hAnsi="Times New Roman" w:cs="Times New Roman"/>
@@ -2777,16 +2759,14 @@
         </w:rPr>
         <w:t xml:space="preserve"> </w:t>
       </w:r>
-      <w:proofErr w:type="spellStart"/>
-      <w:r>
-        <w:rPr>
-          <w:rFonts w:ascii="Times New Roman" w:hAnsi="Times New Roman" w:cs="Times New Roman"/>
-          <w:sz w:val="24"/>
-          <w:szCs w:val="24"/>
-        </w:rPr>
-        <w:t>gim</w:t>
-      </w:r>
-      <w:proofErr w:type="spellEnd"/>
+      <w:r>
+        <w:rPr>
+          <w:rFonts w:ascii="Times New Roman" w:hAnsi="Times New Roman" w:cs="Times New Roman"/>
+          <w:sz w:val="24"/>
+          <w:szCs w:val="24"/>
+        </w:rPr>
+        <w:t>game</w:t>
+      </w:r>
       <w:r>
         <w:rPr>
           <w:rFonts w:ascii="Times New Roman" w:hAnsi="Times New Roman" w:cs="Times New Roman"/>
@@ -2887,16 +2867,14 @@
         </w:rPr>
         <w:t xml:space="preserve"> </w:t>
       </w:r>
-      <w:proofErr w:type="spellStart"/>
-      <w:r>
-        <w:rPr>
-          <w:rFonts w:ascii="Times New Roman" w:hAnsi="Times New Roman" w:cs="Times New Roman"/>
-          <w:sz w:val="24"/>
-          <w:szCs w:val="24"/>
-        </w:rPr>
-        <w:t>gim</w:t>
-      </w:r>
-      <w:proofErr w:type="spellEnd"/>
+      <w:r>
+        <w:rPr>
+          <w:rFonts w:ascii="Times New Roman" w:hAnsi="Times New Roman" w:cs="Times New Roman"/>
+          <w:sz w:val="24"/>
+          <w:szCs w:val="24"/>
+        </w:rPr>
+        <w:t>game</w:t>
+      </w:r>
       <w:r>
         <w:rPr>
           <w:rFonts w:ascii="Times New Roman" w:hAnsi="Times New Roman" w:cs="Times New Roman"/>
@@ -3174,16 +3152,14 @@
         </w:rPr>
         <w:t xml:space="preserve"> </w:t>
       </w:r>
-      <w:proofErr w:type="spellStart"/>
-      <w:r>
-        <w:rPr>
-          <w:rFonts w:ascii="Times New Roman" w:hAnsi="Times New Roman" w:cs="Times New Roman"/>
-          <w:sz w:val="24"/>
-          <w:szCs w:val="24"/>
-        </w:rPr>
-        <w:t>gim</w:t>
-      </w:r>
-      <w:proofErr w:type="spellEnd"/>
+      <w:r>
+        <w:rPr>
+          <w:rFonts w:ascii="Times New Roman" w:hAnsi="Times New Roman" w:cs="Times New Roman"/>
+          <w:sz w:val="24"/>
+          <w:szCs w:val="24"/>
+        </w:rPr>
+        <w:t>game</w:t>
+      </w:r>
       <w:r>
         <w:rPr>
           <w:rFonts w:ascii="Times New Roman" w:hAnsi="Times New Roman" w:cs="Times New Roman"/>
@@ -3435,16 +3411,14 @@
         </w:rPr>
         <w:t xml:space="preserve"> Dynamic Difficulty Adjustment pada </w:t>
       </w:r>
-      <w:proofErr w:type="spellStart"/>
-      <w:r>
-        <w:rPr>
-          <w:rFonts w:ascii="Times New Roman" w:hAnsi="Times New Roman" w:cs="Times New Roman"/>
-          <w:sz w:val="24"/>
-          <w:szCs w:val="24"/>
-        </w:rPr>
-        <w:t>gim</w:t>
-      </w:r>
-      <w:proofErr w:type="spellEnd"/>
+      <w:r>
+        <w:rPr>
+          <w:rFonts w:ascii="Times New Roman" w:hAnsi="Times New Roman" w:cs="Times New Roman"/>
+          <w:sz w:val="24"/>
+          <w:szCs w:val="24"/>
+        </w:rPr>
+        <w:t>game</w:t>
+      </w:r>
       <w:r>
         <w:rPr>
           <w:rFonts w:ascii="Times New Roman" w:hAnsi="Times New Roman" w:cs="Times New Roman"/>
@@ -3615,16 +3589,14 @@
         </w:rPr>
         <w:t xml:space="preserve"> </w:t>
       </w:r>
-      <w:proofErr w:type="spellStart"/>
-      <w:r>
-        <w:rPr>
-          <w:rFonts w:ascii="Times New Roman" w:hAnsi="Times New Roman" w:cs="Times New Roman"/>
-          <w:sz w:val="24"/>
-          <w:szCs w:val="24"/>
-        </w:rPr>
-        <w:t>gim</w:t>
-      </w:r>
-      <w:proofErr w:type="spellEnd"/>
+      <w:r>
+        <w:rPr>
+          <w:rFonts w:ascii="Times New Roman" w:hAnsi="Times New Roman" w:cs="Times New Roman"/>
+          <w:sz w:val="24"/>
+          <w:szCs w:val="24"/>
+        </w:rPr>
+        <w:t>game</w:t>
+      </w:r>
       <w:r>
         <w:rPr>
           <w:rFonts w:ascii="Times New Roman" w:hAnsi="Times New Roman" w:cs="Times New Roman"/>
@@ -4200,16 +4172,14 @@
         </w:rPr>
         <w:t xml:space="preserve"> </w:t>
       </w:r>
-      <w:proofErr w:type="spellStart"/>
-      <w:r>
-        <w:rPr>
-          <w:rFonts w:ascii="Times New Roman" w:hAnsi="Times New Roman" w:cs="Times New Roman"/>
-          <w:sz w:val="24"/>
-          <w:szCs w:val="24"/>
-        </w:rPr>
-        <w:t>gim</w:t>
-      </w:r>
-      <w:proofErr w:type="spellEnd"/>
+      <w:r>
+        <w:rPr>
+          <w:rFonts w:ascii="Times New Roman" w:hAnsi="Times New Roman" w:cs="Times New Roman"/>
+          <w:sz w:val="24"/>
+          <w:szCs w:val="24"/>
+        </w:rPr>
+        <w:t>game</w:t>
+      </w:r>
       <w:r>
         <w:rPr>
           <w:rFonts w:ascii="Times New Roman" w:hAnsi="Times New Roman" w:cs="Times New Roman"/>
@@ -4368,16 +4338,14 @@
         </w:rPr>
         <w:t xml:space="preserve"> </w:t>
       </w:r>
-      <w:proofErr w:type="spellStart"/>
-      <w:r>
-        <w:rPr>
-          <w:rFonts w:ascii="Times New Roman" w:hAnsi="Times New Roman" w:cs="Times New Roman"/>
-          <w:sz w:val="24"/>
-          <w:szCs w:val="24"/>
-        </w:rPr>
-        <w:t>gim</w:t>
-      </w:r>
-      <w:proofErr w:type="spellEnd"/>
+      <w:r>
+        <w:rPr>
+          <w:rFonts w:ascii="Times New Roman" w:hAnsi="Times New Roman" w:cs="Times New Roman"/>
+          <w:sz w:val="24"/>
+          <w:szCs w:val="24"/>
+        </w:rPr>
+        <w:t>game</w:t>
+      </w:r>
       <w:r>
         <w:rPr>
           <w:rFonts w:ascii="Times New Roman" w:hAnsi="Times New Roman" w:cs="Times New Roman"/>
@@ -4528,16 +4496,14 @@
         </w:rPr>
         <w:t xml:space="preserve"> </w:t>
       </w:r>
-      <w:proofErr w:type="spellStart"/>
-      <w:r>
-        <w:rPr>
-          <w:rFonts w:ascii="Times New Roman" w:hAnsi="Times New Roman" w:cs="Times New Roman"/>
-          <w:sz w:val="24"/>
-          <w:szCs w:val="24"/>
-        </w:rPr>
-        <w:t>gim</w:t>
-      </w:r>
-      <w:proofErr w:type="spellEnd"/>
+      <w:r>
+        <w:rPr>
+          <w:rFonts w:ascii="Times New Roman" w:hAnsi="Times New Roman" w:cs="Times New Roman"/>
+          <w:sz w:val="24"/>
+          <w:szCs w:val="24"/>
+        </w:rPr>
+        <w:t>game</w:t>
+      </w:r>
       <w:r>
         <w:rPr>
           <w:rFonts w:ascii="Times New Roman" w:hAnsi="Times New Roman" w:cs="Times New Roman"/>
@@ -6414,16 +6380,14 @@
         </w:rPr>
         <w:t xml:space="preserve"> pada </w:t>
       </w:r>
-      <w:proofErr w:type="spellStart"/>
-      <w:r>
-        <w:rPr>
-          <w:rFonts w:ascii="Times New Roman" w:hAnsi="Times New Roman" w:cs="Times New Roman"/>
-          <w:sz w:val="24"/>
-          <w:szCs w:val="24"/>
-        </w:rPr>
-        <w:t>gim</w:t>
-      </w:r>
-      <w:proofErr w:type="spellEnd"/>
+      <w:r>
+        <w:rPr>
+          <w:rFonts w:ascii="Times New Roman" w:hAnsi="Times New Roman" w:cs="Times New Roman"/>
+          <w:sz w:val="24"/>
+          <w:szCs w:val="24"/>
+        </w:rPr>
+        <w:t>game</w:t>
+      </w:r>
       <w:r>
         <w:rPr>
           <w:rFonts w:ascii="Times New Roman" w:hAnsi="Times New Roman" w:cs="Times New Roman"/>
@@ -6556,16 +6520,14 @@
         </w:rPr>
         <w:t xml:space="preserve"> </w:t>
       </w:r>
-      <w:proofErr w:type="spellStart"/>
-      <w:r>
-        <w:rPr>
-          <w:rFonts w:ascii="Times New Roman" w:hAnsi="Times New Roman" w:cs="Times New Roman"/>
-          <w:sz w:val="24"/>
-          <w:szCs w:val="24"/>
-        </w:rPr>
-        <w:t>gim</w:t>
-      </w:r>
-      <w:proofErr w:type="spellEnd"/>
+      <w:r>
+        <w:rPr>
+          <w:rFonts w:ascii="Times New Roman" w:hAnsi="Times New Roman" w:cs="Times New Roman"/>
+          <w:sz w:val="24"/>
+          <w:szCs w:val="24"/>
+        </w:rPr>
+        <w:t>game</w:t>
+      </w:r>
       <w:r>
         <w:rPr>
           <w:rFonts w:ascii="Times New Roman" w:hAnsi="Times New Roman" w:cs="Times New Roman"/>
@@ -6954,16 +6916,14 @@
         </w:rPr>
         <w:t xml:space="preserve"> DDA pada </w:t>
       </w:r>
-      <w:proofErr w:type="spellStart"/>
-      <w:r>
-        <w:rPr>
-          <w:rFonts w:ascii="Times New Roman" w:hAnsi="Times New Roman" w:cs="Times New Roman"/>
-          <w:sz w:val="24"/>
-          <w:szCs w:val="24"/>
-        </w:rPr>
-        <w:t>gim</w:t>
-      </w:r>
-      <w:proofErr w:type="spellEnd"/>
+      <w:r>
+        <w:rPr>
+          <w:rFonts w:ascii="Times New Roman" w:hAnsi="Times New Roman" w:cs="Times New Roman"/>
+          <w:sz w:val="24"/>
+          <w:szCs w:val="24"/>
+        </w:rPr>
+        <w:t>game</w:t>
+      </w:r>
       <w:r>
         <w:rPr>
           <w:rFonts w:ascii="Times New Roman" w:hAnsi="Times New Roman" w:cs="Times New Roman"/>
@@ -7034,16 +6994,14 @@
         </w:rPr>
         <w:t xml:space="preserve"> dynamic scripting pada </w:t>
       </w:r>
-      <w:proofErr w:type="spellStart"/>
-      <w:r>
-        <w:rPr>
-          <w:rFonts w:ascii="Times New Roman" w:hAnsi="Times New Roman" w:cs="Times New Roman"/>
-          <w:sz w:val="24"/>
-          <w:szCs w:val="24"/>
-        </w:rPr>
-        <w:t>gim</w:t>
-      </w:r>
-      <w:proofErr w:type="spellEnd"/>
+      <w:r>
+        <w:rPr>
+          <w:rFonts w:ascii="Times New Roman" w:hAnsi="Times New Roman" w:cs="Times New Roman"/>
+          <w:sz w:val="24"/>
+          <w:szCs w:val="24"/>
+        </w:rPr>
+        <w:t>game</w:t>
+      </w:r>
       <w:r>
         <w:rPr>
           <w:rFonts w:ascii="Times New Roman" w:hAnsi="Times New Roman" w:cs="Times New Roman"/>
@@ -8141,16 +8099,14 @@
         </w:rPr>
         <w:t xml:space="preserve"> </w:t>
       </w:r>
-      <w:proofErr w:type="spellStart"/>
-      <w:r>
-        <w:rPr>
-          <w:rFonts w:ascii="Times New Roman" w:hAnsi="Times New Roman" w:cs="Times New Roman"/>
-          <w:sz w:val="24"/>
-          <w:szCs w:val="24"/>
-        </w:rPr>
-        <w:t>gim</w:t>
-      </w:r>
-      <w:proofErr w:type="spellEnd"/>
+      <w:r>
+        <w:rPr>
+          <w:rFonts w:ascii="Times New Roman" w:hAnsi="Times New Roman" w:cs="Times New Roman"/>
+          <w:sz w:val="24"/>
+          <w:szCs w:val="24"/>
+        </w:rPr>
+        <w:t>game</w:t>
+      </w:r>
       <w:r>
         <w:rPr>
           <w:rFonts w:ascii="Times New Roman" w:hAnsi="Times New Roman" w:cs="Times New Roman"/>
@@ -8357,16 +8313,14 @@
         </w:rPr>
         <w:t xml:space="preserve"> level </w:t>
       </w:r>
-      <w:proofErr w:type="spellStart"/>
-      <w:r>
-        <w:rPr>
-          <w:rFonts w:ascii="Times New Roman" w:hAnsi="Times New Roman" w:cs="Times New Roman"/>
-          <w:sz w:val="24"/>
-          <w:szCs w:val="24"/>
-        </w:rPr>
-        <w:t>gim</w:t>
-      </w:r>
-      <w:proofErr w:type="spellEnd"/>
+      <w:r>
+        <w:rPr>
+          <w:rFonts w:ascii="Times New Roman" w:hAnsi="Times New Roman" w:cs="Times New Roman"/>
+          <w:sz w:val="24"/>
+          <w:szCs w:val="24"/>
+        </w:rPr>
+        <w:t>game</w:t>
+      </w:r>
       <w:r>
         <w:rPr>
           <w:rFonts w:ascii="Times New Roman" w:hAnsi="Times New Roman" w:cs="Times New Roman"/>
@@ -8895,9 +8849,8 @@
           <w:sz w:val="24"/>
           <w:szCs w:val="24"/>
         </w:rPr>
-        <w:t xml:space="preserve"> dan checkpoint </w:t>
-      </w:r>
-      <w:proofErr w:type="spellStart"/>
+        <w:t xml:space="preserve"> dan </w:t>
+      </w:r>
       <w:r>
         <w:rPr>
           <w:rFonts w:ascii="Times New Roman" w:hAnsi="Times New Roman" w:cs="Times New Roman"/>
@@ -8905,6 +8858,15 @@
           <w:szCs w:val="24"/>
         </w:rPr>
         <w:lastRenderedPageBreak/>
+        <w:t xml:space="preserve">checkpoint </w:t>
+      </w:r>
+      <w:proofErr w:type="spellStart"/>
+      <w:r>
+        <w:rPr>
+          <w:rFonts w:ascii="Times New Roman" w:hAnsi="Times New Roman" w:cs="Times New Roman"/>
+          <w:sz w:val="24"/>
+          <w:szCs w:val="24"/>
+        </w:rPr>
         <w:t>berserta</w:t>
       </w:r>
       <w:proofErr w:type="spellEnd"/>
@@ -10712,7 +10674,6 @@
         </w:rPr>
         <w:t xml:space="preserve"> </w:t>
       </w:r>
-      <w:proofErr w:type="spellStart"/>
       <w:r>
         <w:rPr>
           <w:rStyle w:val="Subbab"/>
@@ -10722,9 +10683,8 @@
           <w:sz w:val="24"/>
           <w:szCs w:val="24"/>
         </w:rPr>
-        <w:t>gim</w:t>
-      </w:r>
-      <w:proofErr w:type="spellEnd"/>
+        <w:t>game</w:t>
+      </w:r>
       <w:r>
         <w:rPr>
           <w:rStyle w:val="Subbab"/>
@@ -10789,16 +10749,14 @@
         </w:rPr>
         <w:t xml:space="preserve"> </w:t>
       </w:r>
-      <w:proofErr w:type="spellStart"/>
-      <w:r>
-        <w:rPr>
-          <w:rFonts w:ascii="Times New Roman" w:hAnsi="Times New Roman" w:cs="Times New Roman"/>
-          <w:sz w:val="24"/>
-          <w:szCs w:val="24"/>
-        </w:rPr>
-        <w:t>gim</w:t>
-      </w:r>
-      <w:proofErr w:type="spellEnd"/>
+      <w:r>
+        <w:rPr>
+          <w:rFonts w:ascii="Times New Roman" w:hAnsi="Times New Roman" w:cs="Times New Roman"/>
+          <w:sz w:val="24"/>
+          <w:szCs w:val="24"/>
+        </w:rPr>
+        <w:t>game</w:t>
+      </w:r>
       <w:r>
         <w:rPr>
           <w:rFonts w:ascii="Times New Roman" w:hAnsi="Times New Roman" w:cs="Times New Roman"/>
@@ -11402,16 +11360,14 @@
         </w:rPr>
         <w:t xml:space="preserve"> output agar </w:t>
       </w:r>
-      <w:proofErr w:type="spellStart"/>
-      <w:r>
-        <w:rPr>
-          <w:rFonts w:ascii="Times New Roman" w:hAnsi="Times New Roman" w:cs="Times New Roman"/>
-          <w:sz w:val="24"/>
-          <w:szCs w:val="24"/>
-        </w:rPr>
-        <w:t>gim</w:t>
-      </w:r>
-      <w:proofErr w:type="spellEnd"/>
+      <w:r>
+        <w:rPr>
+          <w:rFonts w:ascii="Times New Roman" w:hAnsi="Times New Roman" w:cs="Times New Roman"/>
+          <w:sz w:val="24"/>
+          <w:szCs w:val="24"/>
+        </w:rPr>
+        <w:t>game</w:t>
+      </w:r>
       <w:r>
         <w:rPr>
           <w:rFonts w:ascii="Times New Roman" w:hAnsi="Times New Roman" w:cs="Times New Roman"/>
@@ -11688,16 +11644,14 @@
         </w:rPr>
         <w:t xml:space="preserve"> testing </w:t>
       </w:r>
-      <w:proofErr w:type="spellStart"/>
-      <w:r>
-        <w:rPr>
-          <w:rFonts w:ascii="Times New Roman" w:hAnsi="Times New Roman" w:cs="Times New Roman"/>
-          <w:sz w:val="24"/>
-          <w:szCs w:val="24"/>
-        </w:rPr>
-        <w:t>gim</w:t>
-      </w:r>
-      <w:proofErr w:type="spellEnd"/>
+      <w:r>
+        <w:rPr>
+          <w:rFonts w:ascii="Times New Roman" w:hAnsi="Times New Roman" w:cs="Times New Roman"/>
+          <w:sz w:val="24"/>
+          <w:szCs w:val="24"/>
+        </w:rPr>
+        <w:t>game</w:t>
+      </w:r>
       <w:r>
         <w:rPr>
           <w:rFonts w:ascii="Times New Roman" w:hAnsi="Times New Roman" w:cs="Times New Roman"/>
@@ -11931,6 +11885,7 @@
           <w:sz w:val="24"/>
           <w:szCs w:val="24"/>
         </w:rPr>
+        <w:lastRenderedPageBreak/>
         <w:t>Melakukan</w:t>
       </w:r>
       <w:proofErr w:type="spellEnd"/>
@@ -12038,7 +11993,6 @@
           <w:sz w:val="24"/>
           <w:szCs w:val="24"/>
         </w:rPr>
-        <w:lastRenderedPageBreak/>
         <w:t>Membuat</w:t>
       </w:r>
       <w:proofErr w:type="spellEnd"/>
@@ -12394,16 +12348,14 @@
         </w:rPr>
         <w:t xml:space="preserve"> </w:t>
       </w:r>
-      <w:proofErr w:type="spellStart"/>
-      <w:r>
-        <w:rPr>
-          <w:rFonts w:ascii="Times New Roman" w:hAnsi="Times New Roman" w:cs="Times New Roman"/>
-          <w:sz w:val="24"/>
-          <w:szCs w:val="24"/>
-        </w:rPr>
-        <w:t>gim</w:t>
-      </w:r>
-      <w:proofErr w:type="spellEnd"/>
+      <w:r>
+        <w:rPr>
+          <w:rFonts w:ascii="Times New Roman" w:hAnsi="Times New Roman" w:cs="Times New Roman"/>
+          <w:sz w:val="24"/>
+          <w:szCs w:val="24"/>
+        </w:rPr>
+        <w:t>game</w:t>
+      </w:r>
       <w:r>
         <w:rPr>
           <w:rFonts w:ascii="Times New Roman" w:hAnsi="Times New Roman" w:cs="Times New Roman"/>
@@ -13169,7 +13121,6 @@
         </w:rPr>
         <w:t xml:space="preserve"> </w:t>
       </w:r>
-      <w:proofErr w:type="spellStart"/>
       <w:r>
         <w:rPr>
           <w:rStyle w:val="hgkelc"/>
@@ -13177,9 +13128,8 @@
           <w:sz w:val="24"/>
           <w:szCs w:val="24"/>
         </w:rPr>
-        <w:t>gim</w:t>
-      </w:r>
-      <w:proofErr w:type="spellEnd"/>
+        <w:t>game</w:t>
+      </w:r>
       <w:r>
         <w:rPr>
           <w:rStyle w:val="hgkelc"/>
@@ -14967,15 +14917,13 @@
         </w:rPr>
         <w:t xml:space="preserve"> </w:t>
       </w:r>
-      <w:proofErr w:type="spellStart"/>
-      <w:r>
-        <w:rPr>
-          <w:b w:val="0"/>
-          <w:bCs/>
-        </w:rPr>
-        <w:t>gim</w:t>
-      </w:r>
-      <w:proofErr w:type="spellEnd"/>
+      <w:r>
+        <w:rPr>
+          <w:b w:val="0"/>
+          <w:bCs/>
+        </w:rPr>
+        <w:t>game</w:t>
+      </w:r>
       <w:r>
         <w:rPr>
           <w:b w:val="0"/>
@@ -15528,15 +15476,13 @@
         </w:rPr>
         <w:t xml:space="preserve"> </w:t>
       </w:r>
-      <w:proofErr w:type="spellStart"/>
-      <w:r>
-        <w:rPr>
-          <w:b w:val="0"/>
-          <w:bCs/>
-        </w:rPr>
-        <w:t>gim</w:t>
-      </w:r>
-      <w:proofErr w:type="spellEnd"/>
+      <w:r>
+        <w:rPr>
+          <w:b w:val="0"/>
+          <w:bCs/>
+        </w:rPr>
+        <w:t>game</w:t>
+      </w:r>
       <w:r>
         <w:rPr>
           <w:b w:val="0"/>
@@ -15720,15 +15666,13 @@
         </w:rPr>
         <w:t xml:space="preserve"> pada </w:t>
       </w:r>
-      <w:proofErr w:type="spellStart"/>
-      <w:r>
-        <w:rPr>
-          <w:b w:val="0"/>
-          <w:bCs/>
-        </w:rPr>
-        <w:t>gim</w:t>
-      </w:r>
-      <w:proofErr w:type="spellEnd"/>
+      <w:r>
+        <w:rPr>
+          <w:b w:val="0"/>
+          <w:bCs/>
+        </w:rPr>
+        <w:t>game</w:t>
+      </w:r>
       <w:r>
         <w:rPr>
           <w:b w:val="0"/>
@@ -17418,16 +17362,14 @@
         </w:rPr>
         <w:t xml:space="preserve"> </w:t>
       </w:r>
-      <w:proofErr w:type="spellStart"/>
-      <w:r>
-        <w:rPr>
-          <w:rFonts w:ascii="Times New Roman" w:eastAsia="Times New Roman" w:hAnsi="Times New Roman" w:cs="Times New Roman"/>
-          <w:sz w:val="24"/>
-          <w:szCs w:val="24"/>
-        </w:rPr>
-        <w:t>Gim</w:t>
-      </w:r>
-      <w:proofErr w:type="spellEnd"/>
+      <w:r>
+        <w:rPr>
+          <w:rFonts w:ascii="Times New Roman" w:eastAsia="Times New Roman" w:hAnsi="Times New Roman" w:cs="Times New Roman"/>
+          <w:sz w:val="24"/>
+          <w:szCs w:val="24"/>
+        </w:rPr>
+        <w:t>Game</w:t>
+      </w:r>
       <w:r>
         <w:rPr>
           <w:rFonts w:ascii="Times New Roman" w:eastAsia="Times New Roman" w:hAnsi="Times New Roman" w:cs="Times New Roman"/>
@@ -17746,16 +17688,14 @@
         </w:rPr>
         <w:t xml:space="preserve"> </w:t>
       </w:r>
-      <w:proofErr w:type="spellStart"/>
-      <w:r>
-        <w:rPr>
-          <w:rFonts w:ascii="Times New Roman" w:eastAsia="Times New Roman" w:hAnsi="Times New Roman" w:cs="Times New Roman"/>
-          <w:sz w:val="24"/>
-          <w:szCs w:val="24"/>
-        </w:rPr>
-        <w:t>gim</w:t>
-      </w:r>
-      <w:proofErr w:type="spellEnd"/>
+      <w:r>
+        <w:rPr>
+          <w:rFonts w:ascii="Times New Roman" w:eastAsia="Times New Roman" w:hAnsi="Times New Roman" w:cs="Times New Roman"/>
+          <w:sz w:val="24"/>
+          <w:szCs w:val="24"/>
+        </w:rPr>
+        <w:t>game</w:t>
+      </w:r>
       <w:r>
         <w:rPr>
           <w:rFonts w:ascii="Times New Roman" w:eastAsia="Times New Roman" w:hAnsi="Times New Roman" w:cs="Times New Roman"/>
@@ -17818,16 +17758,14 @@
         </w:rPr>
         <w:t xml:space="preserve"> </w:t>
       </w:r>
-      <w:proofErr w:type="spellStart"/>
-      <w:r>
-        <w:rPr>
-          <w:rFonts w:ascii="Times New Roman" w:eastAsia="Times New Roman" w:hAnsi="Times New Roman" w:cs="Times New Roman"/>
-          <w:sz w:val="24"/>
-          <w:szCs w:val="24"/>
-        </w:rPr>
-        <w:t>gim</w:t>
-      </w:r>
-      <w:proofErr w:type="spellEnd"/>
+      <w:r>
+        <w:rPr>
+          <w:rFonts w:ascii="Times New Roman" w:eastAsia="Times New Roman" w:hAnsi="Times New Roman" w:cs="Times New Roman"/>
+          <w:sz w:val="24"/>
+          <w:szCs w:val="24"/>
+        </w:rPr>
+        <w:t>game</w:t>
+      </w:r>
       <w:r>
         <w:rPr>
           <w:rFonts w:ascii="Times New Roman" w:eastAsia="Times New Roman" w:hAnsi="Times New Roman" w:cs="Times New Roman"/>
@@ -17890,16 +17828,14 @@
         </w:rPr>
         <w:t xml:space="preserve"> </w:t>
       </w:r>
-      <w:proofErr w:type="spellStart"/>
-      <w:r>
-        <w:rPr>
-          <w:rFonts w:ascii="Times New Roman" w:eastAsia="Times New Roman" w:hAnsi="Times New Roman" w:cs="Times New Roman"/>
-          <w:sz w:val="24"/>
-          <w:szCs w:val="24"/>
-        </w:rPr>
-        <w:t>gim</w:t>
-      </w:r>
-      <w:proofErr w:type="spellEnd"/>
+      <w:r>
+        <w:rPr>
+          <w:rFonts w:ascii="Times New Roman" w:eastAsia="Times New Roman" w:hAnsi="Times New Roman" w:cs="Times New Roman"/>
+          <w:sz w:val="24"/>
+          <w:szCs w:val="24"/>
+        </w:rPr>
+        <w:t>game</w:t>
+      </w:r>
       <w:r>
         <w:rPr>
           <w:rFonts w:ascii="Times New Roman" w:eastAsia="Times New Roman" w:hAnsi="Times New Roman" w:cs="Times New Roman"/>
@@ -17980,16 +17916,14 @@
         </w:rPr>
         <w:t xml:space="preserve"> </w:t>
       </w:r>
-      <w:proofErr w:type="spellStart"/>
-      <w:r>
-        <w:rPr>
-          <w:rFonts w:ascii="Times New Roman" w:eastAsia="Times New Roman" w:hAnsi="Times New Roman" w:cs="Times New Roman"/>
-          <w:sz w:val="24"/>
-          <w:szCs w:val="24"/>
-        </w:rPr>
-        <w:t>gim</w:t>
-      </w:r>
-      <w:proofErr w:type="spellEnd"/>
+      <w:r>
+        <w:rPr>
+          <w:rFonts w:ascii="Times New Roman" w:eastAsia="Times New Roman" w:hAnsi="Times New Roman" w:cs="Times New Roman"/>
+          <w:sz w:val="24"/>
+          <w:szCs w:val="24"/>
+        </w:rPr>
+        <w:t>game</w:t>
+      </w:r>
       <w:r>
         <w:rPr>
           <w:rFonts w:ascii="Times New Roman" w:eastAsia="Times New Roman" w:hAnsi="Times New Roman" w:cs="Times New Roman"/>
@@ -18006,16 +17940,14 @@
         </w:rPr>
         <w:t xml:space="preserve"> Analisa </w:t>
       </w:r>
-      <w:proofErr w:type="spellStart"/>
-      <w:r>
-        <w:rPr>
-          <w:rFonts w:ascii="Times New Roman" w:eastAsia="Times New Roman" w:hAnsi="Times New Roman" w:cs="Times New Roman"/>
-          <w:sz w:val="24"/>
-          <w:szCs w:val="24"/>
-        </w:rPr>
-        <w:t>gim</w:t>
-      </w:r>
-      <w:proofErr w:type="spellEnd"/>
+      <w:r>
+        <w:rPr>
+          <w:rFonts w:ascii="Times New Roman" w:eastAsia="Times New Roman" w:hAnsi="Times New Roman" w:cs="Times New Roman"/>
+          <w:sz w:val="24"/>
+          <w:szCs w:val="24"/>
+        </w:rPr>
+        <w:t>game</w:t>
+      </w:r>
       <w:r>
         <w:rPr>
           <w:rFonts w:ascii="Times New Roman" w:eastAsia="Times New Roman" w:hAnsi="Times New Roman" w:cs="Times New Roman"/>
@@ -18114,16 +18046,14 @@
         </w:rPr>
         <w:t xml:space="preserve"> pada </w:t>
       </w:r>
-      <w:proofErr w:type="spellStart"/>
-      <w:r>
-        <w:rPr>
-          <w:rFonts w:ascii="Times New Roman" w:eastAsia="Times New Roman" w:hAnsi="Times New Roman" w:cs="Times New Roman"/>
-          <w:sz w:val="24"/>
-          <w:szCs w:val="24"/>
-        </w:rPr>
-        <w:t>gim</w:t>
-      </w:r>
-      <w:proofErr w:type="spellEnd"/>
+      <w:r>
+        <w:rPr>
+          <w:rFonts w:ascii="Times New Roman" w:eastAsia="Times New Roman" w:hAnsi="Times New Roman" w:cs="Times New Roman"/>
+          <w:sz w:val="24"/>
+          <w:szCs w:val="24"/>
+        </w:rPr>
+        <w:t>game</w:t>
+      </w:r>
       <w:r>
         <w:rPr>
           <w:rFonts w:ascii="Times New Roman" w:eastAsia="Times New Roman" w:hAnsi="Times New Roman" w:cs="Times New Roman"/>
@@ -18186,16 +18116,14 @@
         </w:rPr>
         <w:t xml:space="preserve"> agar </w:t>
       </w:r>
-      <w:proofErr w:type="spellStart"/>
-      <w:r>
-        <w:rPr>
-          <w:rFonts w:ascii="Times New Roman" w:eastAsia="Times New Roman" w:hAnsi="Times New Roman" w:cs="Times New Roman"/>
-          <w:sz w:val="24"/>
-          <w:szCs w:val="24"/>
-        </w:rPr>
-        <w:t>gim</w:t>
-      </w:r>
-      <w:proofErr w:type="spellEnd"/>
+      <w:r>
+        <w:rPr>
+          <w:rFonts w:ascii="Times New Roman" w:eastAsia="Times New Roman" w:hAnsi="Times New Roman" w:cs="Times New Roman"/>
+          <w:sz w:val="24"/>
+          <w:szCs w:val="24"/>
+        </w:rPr>
+        <w:t>game</w:t>
+      </w:r>
       <w:r>
         <w:rPr>
           <w:rFonts w:ascii="Times New Roman" w:eastAsia="Times New Roman" w:hAnsi="Times New Roman" w:cs="Times New Roman"/>
@@ -18384,16 +18312,14 @@
         </w:rPr>
         <w:t xml:space="preserve"> level </w:t>
       </w:r>
-      <w:proofErr w:type="spellStart"/>
-      <w:r>
-        <w:rPr>
-          <w:rFonts w:ascii="Times New Roman" w:eastAsia="Times New Roman" w:hAnsi="Times New Roman" w:cs="Times New Roman"/>
-          <w:sz w:val="24"/>
-          <w:szCs w:val="24"/>
-        </w:rPr>
-        <w:t>gim</w:t>
-      </w:r>
-      <w:proofErr w:type="spellEnd"/>
+      <w:r>
+        <w:rPr>
+          <w:rFonts w:ascii="Times New Roman" w:eastAsia="Times New Roman" w:hAnsi="Times New Roman" w:cs="Times New Roman"/>
+          <w:sz w:val="24"/>
+          <w:szCs w:val="24"/>
+        </w:rPr>
+        <w:t>game</w:t>
+      </w:r>
       <w:r>
         <w:rPr>
           <w:rFonts w:ascii="Times New Roman" w:eastAsia="Times New Roman" w:hAnsi="Times New Roman" w:cs="Times New Roman"/>
@@ -18471,7 +18397,15 @@
           <w:sz w:val="24"/>
           <w:szCs w:val="24"/>
         </w:rPr>
-        <w:t>DESAIN GIM</w:t>
+        <w:t xml:space="preserve">DESAIN </w:t>
+      </w:r>
+      <w:r>
+        <w:rPr>
+          <w:rFonts w:ascii="Times New Roman" w:eastAsia="Times New Roman" w:hAnsi="Times New Roman" w:cs="Times New Roman"/>
+          <w:sz w:val="24"/>
+          <w:szCs w:val="24"/>
+        </w:rPr>
+        <w:t>GAME</w:t>
       </w:r>
     </w:p>
     <w:p>
@@ -18638,16 +18572,14 @@
         </w:rPr>
         <w:t xml:space="preserve"> </w:t>
       </w:r>
-      <w:proofErr w:type="spellStart"/>
-      <w:r>
-        <w:rPr>
-          <w:rFonts w:ascii="Times New Roman" w:eastAsia="Times New Roman" w:hAnsi="Times New Roman" w:cs="Times New Roman"/>
-          <w:sz w:val="24"/>
-          <w:szCs w:val="24"/>
-        </w:rPr>
-        <w:t>gim</w:t>
-      </w:r>
-      <w:proofErr w:type="spellEnd"/>
+      <w:r>
+        <w:rPr>
+          <w:rFonts w:ascii="Times New Roman" w:eastAsia="Times New Roman" w:hAnsi="Times New Roman" w:cs="Times New Roman"/>
+          <w:sz w:val="24"/>
+          <w:szCs w:val="24"/>
+        </w:rPr>
+        <w:t>game</w:t>
+      </w:r>
       <w:r>
         <w:rPr>
           <w:rFonts w:ascii="Times New Roman" w:eastAsia="Times New Roman" w:hAnsi="Times New Roman" w:cs="Times New Roman"/>
@@ -18970,16 +18902,14 @@
         </w:rPr>
         <w:t xml:space="preserve"> </w:t>
       </w:r>
-      <w:proofErr w:type="spellStart"/>
-      <w:r>
-        <w:rPr>
-          <w:rFonts w:ascii="Times New Roman" w:eastAsia="Times New Roman" w:hAnsi="Times New Roman" w:cs="Times New Roman"/>
-          <w:sz w:val="24"/>
-          <w:szCs w:val="24"/>
-        </w:rPr>
-        <w:t>gim</w:t>
-      </w:r>
-      <w:proofErr w:type="spellEnd"/>
+      <w:r>
+        <w:rPr>
+          <w:rFonts w:ascii="Times New Roman" w:eastAsia="Times New Roman" w:hAnsi="Times New Roman" w:cs="Times New Roman"/>
+          <w:sz w:val="24"/>
+          <w:szCs w:val="24"/>
+        </w:rPr>
+        <w:t>game</w:t>
+      </w:r>
       <w:r>
         <w:rPr>
           <w:rFonts w:ascii="Times New Roman" w:eastAsia="Times New Roman" w:hAnsi="Times New Roman" w:cs="Times New Roman"/>
@@ -19094,16 +19024,14 @@
         </w:rPr>
         <w:t xml:space="preserve"> pada </w:t>
       </w:r>
-      <w:proofErr w:type="spellStart"/>
-      <w:r>
-        <w:rPr>
-          <w:rFonts w:ascii="Times New Roman" w:eastAsia="Times New Roman" w:hAnsi="Times New Roman" w:cs="Times New Roman"/>
-          <w:sz w:val="24"/>
-          <w:szCs w:val="24"/>
-        </w:rPr>
-        <w:t>gim</w:t>
-      </w:r>
-      <w:proofErr w:type="spellEnd"/>
+      <w:r>
+        <w:rPr>
+          <w:rFonts w:ascii="Times New Roman" w:eastAsia="Times New Roman" w:hAnsi="Times New Roman" w:cs="Times New Roman"/>
+          <w:sz w:val="24"/>
+          <w:szCs w:val="24"/>
+        </w:rPr>
+        <w:t>game</w:t>
+      </w:r>
       <w:r>
         <w:rPr>
           <w:rFonts w:ascii="Times New Roman" w:eastAsia="Times New Roman" w:hAnsi="Times New Roman" w:cs="Times New Roman"/>
@@ -20043,16 +19971,14 @@
         </w:rPr>
         <w:t xml:space="preserve"> </w:t>
       </w:r>
-      <w:proofErr w:type="spellStart"/>
-      <w:r>
-        <w:rPr>
-          <w:rFonts w:ascii="Times New Roman" w:eastAsia="Times New Roman" w:hAnsi="Times New Roman" w:cs="Times New Roman"/>
-          <w:sz w:val="24"/>
-          <w:szCs w:val="24"/>
-        </w:rPr>
-        <w:t>gim</w:t>
-      </w:r>
-      <w:proofErr w:type="spellEnd"/>
+      <w:r>
+        <w:rPr>
+          <w:rFonts w:ascii="Times New Roman" w:eastAsia="Times New Roman" w:hAnsi="Times New Roman" w:cs="Times New Roman"/>
+          <w:sz w:val="24"/>
+          <w:szCs w:val="24"/>
+        </w:rPr>
+        <w:t>game</w:t>
+      </w:r>
       <w:r>
         <w:rPr>
           <w:rFonts w:ascii="Times New Roman" w:eastAsia="Times New Roman" w:hAnsi="Times New Roman" w:cs="Times New Roman"/>

--- a/7. BAB I - PENDAHULUAN.docx
+++ b/7. BAB I - PENDAHULUAN.docx
@@ -6565,7 +6565,7 @@
           <w:numId w:val="8"/>
         </w:numPr>
         <w:spacing w:after="0" w:line="360" w:lineRule="auto"/>
-        <w:ind w:hanging="450"/>
+        <w:ind w:left="426" w:hanging="426"/>
         <w:jc w:val="both"/>
         <w:rPr>
           <w:rFonts w:ascii="Times New Roman" w:hAnsi="Times New Roman" w:cs="Times New Roman"/>
@@ -6758,7 +6758,7 @@
     <w:p>
       <w:pPr>
         <w:spacing w:after="0" w:line="360" w:lineRule="auto"/>
-        <w:ind w:left="450"/>
+        <w:ind w:left="426"/>
         <w:jc w:val="both"/>
         <w:rPr>
           <w:rFonts w:ascii="Times New Roman" w:hAnsi="Times New Roman" w:cs="Times New Roman"/>
@@ -7037,7 +7037,7 @@
           <w:numId w:val="9"/>
         </w:numPr>
         <w:spacing w:after="0" w:line="360" w:lineRule="auto"/>
-        <w:ind w:left="900" w:hanging="450"/>
+        <w:ind w:left="851" w:hanging="401"/>
         <w:jc w:val="both"/>
         <w:rPr>
           <w:rFonts w:ascii="Times New Roman" w:hAnsi="Times New Roman" w:cs="Times New Roman"/>
@@ -7152,7 +7152,7 @@
           <w:numId w:val="9"/>
         </w:numPr>
         <w:spacing w:after="0" w:line="360" w:lineRule="auto"/>
-        <w:ind w:left="900" w:hanging="450"/>
+        <w:ind w:left="851" w:hanging="401"/>
         <w:jc w:val="both"/>
         <w:rPr>
           <w:rFonts w:ascii="Times New Roman" w:hAnsi="Times New Roman" w:cs="Times New Roman"/>
@@ -7347,7 +7347,7 @@
           <w:numId w:val="9"/>
         </w:numPr>
         <w:spacing w:after="0" w:line="360" w:lineRule="auto"/>
-        <w:ind w:left="900" w:hanging="450"/>
+        <w:ind w:left="851" w:hanging="401"/>
         <w:jc w:val="both"/>
         <w:rPr>
           <w:rFonts w:ascii="Times New Roman" w:hAnsi="Times New Roman" w:cs="Times New Roman"/>
@@ -7760,7 +7760,7 @@
           <w:numId w:val="8"/>
         </w:numPr>
         <w:spacing w:after="0" w:line="360" w:lineRule="auto"/>
-        <w:ind w:hanging="450"/>
+        <w:ind w:left="426" w:hanging="426"/>
         <w:jc w:val="both"/>
         <w:rPr>
           <w:rFonts w:ascii="Times New Roman" w:hAnsi="Times New Roman" w:cs="Times New Roman"/>
@@ -7893,7 +7893,7 @@
       <w:pPr>
         <w:pStyle w:val="ListParagraph"/>
         <w:spacing w:after="0" w:line="360" w:lineRule="auto"/>
-        <w:ind w:left="450"/>
+        <w:ind w:left="426"/>
         <w:jc w:val="both"/>
         <w:rPr>
           <w:rFonts w:ascii="Times New Roman" w:hAnsi="Times New Roman" w:cs="Times New Roman"/>
@@ -9075,7 +9075,7 @@
           <w:numId w:val="8"/>
         </w:numPr>
         <w:spacing w:after="0" w:line="360" w:lineRule="auto"/>
-        <w:ind w:hanging="450"/>
+        <w:ind w:left="426" w:hanging="426"/>
         <w:jc w:val="both"/>
         <w:rPr>
           <w:rFonts w:ascii="Times New Roman" w:hAnsi="Times New Roman" w:cs="Times New Roman"/>
@@ -9131,7 +9131,7 @@
     <w:p>
       <w:pPr>
         <w:spacing w:after="0" w:line="360" w:lineRule="auto"/>
-        <w:ind w:left="450"/>
+        <w:ind w:left="426"/>
         <w:jc w:val="both"/>
         <w:rPr>
           <w:rFonts w:ascii="Times New Roman" w:hAnsi="Times New Roman" w:cs="Times New Roman"/>
@@ -20454,6 +20454,60 @@
         </w:rPr>
       </w:pPr>
     </w:p>
+    <w:p>
+      <w:pPr>
+        <w:rPr>
+          <w:lang w:val="en-US"/>
+        </w:rPr>
+      </w:pPr>
+    </w:p>
+    <w:p>
+      <w:pPr>
+        <w:rPr>
+          <w:lang w:val="en-US"/>
+        </w:rPr>
+      </w:pPr>
+    </w:p>
+    <w:p>
+      <w:pPr>
+        <w:rPr>
+          <w:lang w:val="en-US"/>
+        </w:rPr>
+      </w:pPr>
+    </w:p>
+    <w:p>
+      <w:pPr>
+        <w:rPr>
+          <w:lang w:val="en-US"/>
+        </w:rPr>
+      </w:pPr>
+    </w:p>
+    <w:p>
+      <w:pPr>
+        <w:rPr>
+          <w:rFonts w:ascii="Times New Roman" w:hAnsi="Times New Roman" w:cs="Times New Roman"/>
+          <w:sz w:val="24"/>
+          <w:szCs w:val="24"/>
+          <w:lang w:val="en-US"/>
+        </w:rPr>
+      </w:pPr>
+    </w:p>
+    <w:p>
+      <w:pPr>
+        <w:tabs>
+          <w:tab w:val="left" w:pos="5805"/>
+        </w:tabs>
+        <w:rPr>
+          <w:lang w:val="en-US"/>
+        </w:rPr>
+      </w:pPr>
+      <w:r>
+        <w:rPr>
+          <w:lang w:val="en-US"/>
+        </w:rPr>
+        <w:tab/>
+      </w:r>
+    </w:p>
     <w:sectPr>
       <w:headerReference w:type="default" r:id="rId9"/>
       <w:footerReference w:type="first" r:id="rId10"/>
@@ -20496,6 +20550,11 @@
 <w:ftr xmlns:wpc="http://schemas.microsoft.com/office/word/2010/wordprocessingCanvas" xmlns:cx="http://schemas.microsoft.com/office/drawing/2014/chartex" xmlns:cx1="http://schemas.microsoft.com/office/drawing/2015/9/8/chartex" xmlns:cx2="http://schemas.microsoft.com/office/drawing/2015/10/21/chartex" xmlns:cx3="http://schemas.microsoft.com/office/drawing/2016/5/9/chartex" xmlns:cx4="http://schemas.microsoft.com/office/drawing/2016/5/10/chartex" xmlns:cx5="http://schemas.microsoft.com/office/drawing/2016/5/11/chartex" xmlns:cx6="http://schemas.microsoft.com/office/drawing/2016/5/12/chartex" xmlns:cx7="http://schemas.microsoft.com/office/drawing/2016/5/13/chartex" xmlns:cx8="http://schemas.microsoft.com/office/drawing/2016/5/14/chartex" xmlns:mc="http://schemas.openxmlformats.org/markup-compatibility/2006" xmlns:aink="http://schemas.microsoft.com/office/drawing/2016/ink" xmlns:am3d="http://schemas.microsoft.com/office/drawing/2017/model3d" xmlns:o="urn:schemas-microsoft-com:office:office" xmlns:r="http://schemas.openxmlformats.org/officeDocument/2006/relationships" xmlns:m="http://schemas.openxmlformats.org/officeDocument/2006/math" xmlns:v="urn:schemas-microsoft-com:vml" xmlns:wp14="http://schemas.microsoft.com/office/word/2010/wordprocessingDrawing" xmlns:wp="http://schemas.openxmlformats.org/drawingml/2006/wordprocessingDrawing" xmlns:w10="urn:schemas-microsoft-com:office:word" xmlns:w="http://schemas.openxmlformats.org/wordprocessingml/2006/main" xmlns:w14="http://schemas.microsoft.com/office/word/2010/wordml" xmlns:w15="http://schemas.microsoft.com/office/word/2012/wordml" xmlns:w16cex="http://schemas.microsoft.com/office/word/2018/wordml/cex" xmlns:w16cid="http://schemas.microsoft.com/office/word/2016/wordml/cid" xmlns:w16="http://schemas.microsoft.com/office/word/2018/wordml" xmlns:w16sdtdh="http://schemas.microsoft.com/office/word/2020/wordml/sdtdatahash" xmlns:w16se="http://schemas.microsoft.com/office/word/2015/wordml/symex" xmlns:wpg="http://schemas.microsoft.com/office/word/2010/wordprocessingGroup" xmlns:wpi="http://schemas.microsoft.com/office/word/2010/wordprocessingInk" xmlns:wne="http://schemas.microsoft.com/office/word/2006/wordml" xmlns:wps="http://schemas.microsoft.com/office/word/2010/wordprocessingShape" mc:Ignorable="w14 w15 w16se w16cid w16 w16cex w16sdtdh wp14">
   <w:sdt>
     <w:sdtPr>
+      <w:rPr>
+        <w:rFonts w:ascii="Times New Roman" w:hAnsi="Times New Roman" w:cs="Times New Roman"/>
+        <w:sz w:val="24"/>
+        <w:szCs w:val="24"/>
+      </w:rPr>
       <w:id w:val="-550763915"/>
       <w:docPartObj>
         <w:docPartGallery w:val="Page Numbers (Bottom of Page)"/>
@@ -20504,10 +20563,7 @@
     </w:sdtPr>
     <w:sdtEndPr>
       <w:rPr>
-        <w:rFonts w:ascii="Times New Roman" w:hAnsi="Times New Roman" w:cs="Times New Roman"/>
         <w:noProof/>
-        <w:sz w:val="24"/>
-        <w:szCs w:val="24"/>
       </w:rPr>
     </w:sdtEndPr>
     <w:sdtContent>
@@ -20515,25 +20571,51 @@
         <w:pPr>
           <w:pStyle w:val="Footer"/>
           <w:jc w:val="center"/>
+          <w:rPr>
+            <w:rFonts w:ascii="Times New Roman" w:hAnsi="Times New Roman" w:cs="Times New Roman"/>
+            <w:sz w:val="24"/>
+            <w:szCs w:val="24"/>
+          </w:rPr>
         </w:pPr>
         <w:r>
+          <w:rPr>
+            <w:rFonts w:ascii="Times New Roman" w:hAnsi="Times New Roman" w:cs="Times New Roman"/>
+            <w:sz w:val="24"/>
+            <w:szCs w:val="24"/>
+          </w:rPr>
           <w:fldChar w:fldCharType="begin"/>
         </w:r>
         <w:r>
+          <w:rPr>
+            <w:rFonts w:ascii="Times New Roman" w:hAnsi="Times New Roman" w:cs="Times New Roman"/>
+            <w:sz w:val="24"/>
+            <w:szCs w:val="24"/>
+          </w:rPr>
           <w:instrText xml:space="preserve"> PAGE   \* MERGEFORMAT </w:instrText>
         </w:r>
         <w:r>
+          <w:rPr>
+            <w:rFonts w:ascii="Times New Roman" w:hAnsi="Times New Roman" w:cs="Times New Roman"/>
+            <w:sz w:val="24"/>
+            <w:szCs w:val="24"/>
+          </w:rPr>
           <w:fldChar w:fldCharType="separate"/>
         </w:r>
         <w:r>
           <w:rPr>
+            <w:rFonts w:ascii="Times New Roman" w:hAnsi="Times New Roman" w:cs="Times New Roman"/>
             <w:noProof/>
+            <w:sz w:val="24"/>
+            <w:szCs w:val="24"/>
           </w:rPr>
           <w:t>2</w:t>
         </w:r>
         <w:r>
           <w:rPr>
+            <w:rFonts w:ascii="Times New Roman" w:hAnsi="Times New Roman" w:cs="Times New Roman"/>
             <w:noProof/>
+            <w:sz w:val="24"/>
+            <w:szCs w:val="24"/>
           </w:rPr>
           <w:fldChar w:fldCharType="end"/>
         </w:r>
@@ -20817,25 +20899,51 @@
         <w:pPr>
           <w:pStyle w:val="Header"/>
           <w:jc w:val="right"/>
+          <w:rPr>
+            <w:rFonts w:ascii="Times New Roman" w:hAnsi="Times New Roman" w:cs="Times New Roman"/>
+            <w:sz w:val="24"/>
+            <w:szCs w:val="24"/>
+          </w:rPr>
         </w:pPr>
         <w:r>
+          <w:rPr>
+            <w:rFonts w:ascii="Times New Roman" w:hAnsi="Times New Roman" w:cs="Times New Roman"/>
+            <w:sz w:val="24"/>
+            <w:szCs w:val="24"/>
+          </w:rPr>
           <w:fldChar w:fldCharType="begin"/>
         </w:r>
         <w:r>
+          <w:rPr>
+            <w:rFonts w:ascii="Times New Roman" w:hAnsi="Times New Roman" w:cs="Times New Roman"/>
+            <w:sz w:val="24"/>
+            <w:szCs w:val="24"/>
+          </w:rPr>
           <w:instrText xml:space="preserve"> PAGE   \* MERGEFORMAT </w:instrText>
         </w:r>
         <w:r>
+          <w:rPr>
+            <w:rFonts w:ascii="Times New Roman" w:hAnsi="Times New Roman" w:cs="Times New Roman"/>
+            <w:sz w:val="24"/>
+            <w:szCs w:val="24"/>
+          </w:rPr>
           <w:fldChar w:fldCharType="separate"/>
         </w:r>
         <w:r>
           <w:rPr>
+            <w:rFonts w:ascii="Times New Roman" w:hAnsi="Times New Roman" w:cs="Times New Roman"/>
             <w:noProof/>
+            <w:sz w:val="24"/>
+            <w:szCs w:val="24"/>
           </w:rPr>
           <w:t>2</w:t>
         </w:r>
         <w:r>
           <w:rPr>
+            <w:rFonts w:ascii="Times New Roman" w:hAnsi="Times New Roman" w:cs="Times New Roman"/>
             <w:noProof/>
+            <w:sz w:val="24"/>
+            <w:szCs w:val="24"/>
           </w:rPr>
           <w:fldChar w:fldCharType="end"/>
         </w:r>

--- a/7. BAB I - PENDAHULUAN.docx
+++ b/7. BAB I - PENDAHULUAN.docx
@@ -52,7 +52,7 @@
     <w:p>
       <w:pPr>
         <w:spacing w:after="0" w:line="360" w:lineRule="auto"/>
-        <w:ind w:firstLine="709"/>
+        <w:ind w:firstLine="720"/>
         <w:jc w:val="both"/>
         <w:rPr>
           <w:rFonts w:ascii="Times New Roman" w:eastAsia="Times New Roman" w:hAnsi="Times New Roman" w:cs="Times New Roman"/>
@@ -641,7 +641,7 @@
       <w:pPr>
         <w:pStyle w:val="ListParagraph"/>
         <w:spacing w:after="0" w:line="360" w:lineRule="auto"/>
-        <w:ind w:left="0" w:firstLine="709"/>
+        <w:ind w:left="0" w:firstLine="720"/>
         <w:jc w:val="both"/>
         <w:rPr>
           <w:rFonts w:ascii="Times New Roman" w:hAnsi="Times New Roman" w:cs="Times New Roman"/>
@@ -2090,7 +2090,7 @@
       <w:pPr>
         <w:pStyle w:val="ListParagraph"/>
         <w:spacing w:after="0" w:line="360" w:lineRule="auto"/>
-        <w:ind w:left="0" w:firstLine="709"/>
+        <w:ind w:left="0" w:firstLine="720"/>
         <w:jc w:val="both"/>
         <w:rPr>
           <w:rFonts w:ascii="Times New Roman" w:hAnsi="Times New Roman" w:cs="Times New Roman"/>
@@ -2708,6 +2708,7 @@
       <w:pPr>
         <w:pStyle w:val="ListParagraph"/>
         <w:spacing w:after="0" w:line="360" w:lineRule="auto"/>
+        <w:ind w:left="0" w:firstLine="720"/>
         <w:jc w:val="both"/>
         <w:rPr>
           <w:rFonts w:ascii="Times New Roman" w:hAnsi="Times New Roman" w:cs="Times New Roman"/>
@@ -3039,6 +3040,7 @@
     <w:p>
       <w:pPr>
         <w:spacing w:after="0" w:line="360" w:lineRule="auto"/>
+        <w:ind w:firstLine="720"/>
         <w:jc w:val="both"/>
         <w:rPr>
           <w:rFonts w:ascii="Times New Roman" w:hAnsi="Times New Roman" w:cs="Times New Roman"/>
@@ -3046,14 +3048,6 @@
           <w:szCs w:val="24"/>
         </w:rPr>
       </w:pPr>
-      <w:r>
-        <w:rPr>
-          <w:rFonts w:ascii="Times New Roman" w:hAnsi="Times New Roman" w:cs="Times New Roman"/>
-          <w:sz w:val="24"/>
-          <w:szCs w:val="24"/>
-        </w:rPr>
-        <w:tab/>
-      </w:r>
       <w:r>
         <w:rPr>
           <w:rFonts w:ascii="Times New Roman" w:hAnsi="Times New Roman" w:cs="Times New Roman"/>
@@ -3814,7 +3808,7 @@
     <w:p>
       <w:pPr>
         <w:spacing w:after="0" w:line="360" w:lineRule="auto"/>
-        <w:ind w:firstLine="709"/>
+        <w:ind w:firstLine="720"/>
         <w:jc w:val="both"/>
         <w:rPr>
           <w:rFonts w:ascii="Times New Roman" w:hAnsi="Times New Roman" w:cs="Times New Roman"/>
@@ -4576,7 +4570,7 @@
       <w:pPr>
         <w:pStyle w:val="ListParagraph"/>
         <w:spacing w:after="0" w:line="360" w:lineRule="auto"/>
-        <w:ind w:left="0" w:firstLine="709"/>
+        <w:ind w:left="0" w:firstLine="720"/>
         <w:jc w:val="both"/>
         <w:rPr>
           <w:rFonts w:ascii="Times New Roman" w:hAnsi="Times New Roman" w:cs="Times New Roman"/>
@@ -4861,7 +4855,6 @@
         <w:t xml:space="preserve"> </w:t>
       </w:r>
       <w:proofErr w:type="spellStart"/>
-      <w:proofErr w:type="gramStart"/>
       <w:r>
         <w:rPr>
           <w:rFonts w:ascii="Times New Roman" w:hAnsi="Times New Roman" w:cs="Times New Roman"/>
@@ -4887,7 +4880,6 @@
         </w:rPr>
         <w:t>:</w:t>
       </w:r>
-      <w:proofErr w:type="gramEnd"/>
     </w:p>
     <w:p>
       <w:pPr>
@@ -6246,7 +6238,7 @@
     <w:p>
       <w:pPr>
         <w:spacing w:after="0" w:line="360" w:lineRule="auto"/>
-        <w:ind w:left="18" w:firstLine="702"/>
+        <w:ind w:firstLine="720"/>
         <w:jc w:val="both"/>
         <w:rPr>
           <w:rFonts w:ascii="Times New Roman" w:hAnsi="Times New Roman" w:cs="Times New Roman"/>
@@ -6537,7 +6529,6 @@
         <w:t xml:space="preserve"> yang </w:t>
       </w:r>
       <w:proofErr w:type="spellStart"/>
-      <w:proofErr w:type="gramStart"/>
       <w:r>
         <w:rPr>
           <w:rFonts w:ascii="Times New Roman" w:hAnsi="Times New Roman" w:cs="Times New Roman"/>
@@ -6555,7 +6546,6 @@
         </w:rPr>
         <w:t xml:space="preserve"> :</w:t>
       </w:r>
-      <w:proofErr w:type="gramEnd"/>
     </w:p>
     <w:p>
       <w:pPr>
@@ -7037,7 +7027,7 @@
           <w:numId w:val="9"/>
         </w:numPr>
         <w:spacing w:after="0" w:line="360" w:lineRule="auto"/>
-        <w:ind w:left="851" w:hanging="401"/>
+        <w:ind w:left="850" w:hanging="425"/>
         <w:jc w:val="both"/>
         <w:rPr>
           <w:rFonts w:ascii="Times New Roman" w:hAnsi="Times New Roman" w:cs="Times New Roman"/>
@@ -7152,7 +7142,7 @@
           <w:numId w:val="9"/>
         </w:numPr>
         <w:spacing w:after="0" w:line="360" w:lineRule="auto"/>
-        <w:ind w:left="851" w:hanging="401"/>
+        <w:ind w:left="850" w:hanging="425"/>
         <w:jc w:val="both"/>
         <w:rPr>
           <w:rFonts w:ascii="Times New Roman" w:hAnsi="Times New Roman" w:cs="Times New Roman"/>
@@ -7347,7 +7337,7 @@
           <w:numId w:val="9"/>
         </w:numPr>
         <w:spacing w:after="0" w:line="360" w:lineRule="auto"/>
-        <w:ind w:left="851" w:hanging="401"/>
+        <w:ind w:left="850" w:hanging="425"/>
         <w:jc w:val="both"/>
         <w:rPr>
           <w:rFonts w:ascii="Times New Roman" w:hAnsi="Times New Roman" w:cs="Times New Roman"/>
@@ -8849,16 +8839,7 @@
           <w:sz w:val="24"/>
           <w:szCs w:val="24"/>
         </w:rPr>
-        <w:t xml:space="preserve"> dan </w:t>
-      </w:r>
-      <w:r>
-        <w:rPr>
-          <w:rFonts w:ascii="Times New Roman" w:hAnsi="Times New Roman" w:cs="Times New Roman"/>
-          <w:sz w:val="24"/>
-          <w:szCs w:val="24"/>
-        </w:rPr>
-        <w:lastRenderedPageBreak/>
-        <w:t xml:space="preserve">checkpoint </w:t>
+        <w:t xml:space="preserve"> dan checkpoint </w:t>
       </w:r>
       <w:proofErr w:type="spellStart"/>
       <w:r>
@@ -9090,6 +9071,7 @@
           <w:sz w:val="24"/>
           <w:szCs w:val="24"/>
         </w:rPr>
+        <w:lastRenderedPageBreak/>
         <w:t>Deteksi</w:t>
       </w:r>
       <w:proofErr w:type="spellEnd"/>
@@ -10153,6 +10135,7 @@
           <w:szCs w:val="28"/>
         </w:rPr>
       </w:pPr>
+      <w:proofErr w:type="spellStart"/>
       <w:r>
         <w:rPr>
           <w:rFonts w:ascii="Times New Roman" w:hAnsi="Times New Roman" w:cs="Times New Roman"/>
@@ -10163,6 +10146,7 @@
         </w:rPr>
         <w:t>Tujuan</w:t>
       </w:r>
+      <w:proofErr w:type="spellEnd"/>
       <w:r>
         <w:rPr>
           <w:rFonts w:ascii="Times New Roman" w:hAnsi="Times New Roman" w:cs="Times New Roman"/>
@@ -10178,7 +10162,7 @@
       <w:pPr>
         <w:pStyle w:val="ListParagraph"/>
         <w:spacing w:after="0" w:line="360" w:lineRule="auto"/>
-        <w:ind w:left="0" w:firstLine="709"/>
+        <w:ind w:left="0" w:firstLine="720"/>
         <w:jc w:val="both"/>
         <w:rPr>
           <w:rFonts w:ascii="Times New Roman" w:eastAsia="Times New Roman" w:hAnsi="Times New Roman" w:cs="Times New Roman"/>
@@ -10385,7 +10369,6 @@
         <w:t xml:space="preserve"> </w:t>
       </w:r>
       <w:proofErr w:type="spellStart"/>
-      <w:proofErr w:type="gramStart"/>
       <w:r>
         <w:rPr>
           <w:rFonts w:ascii="Times New Roman" w:hAnsi="Times New Roman" w:cs="Times New Roman"/>
@@ -10411,7 +10394,6 @@
         </w:rPr>
         <w:t>:</w:t>
       </w:r>
-      <w:proofErr w:type="gramEnd"/>
     </w:p>
     <w:p>
       <w:pPr>
@@ -11001,7 +10983,6 @@
         <w:t xml:space="preserve"> Akhir </w:t>
       </w:r>
       <w:proofErr w:type="spellStart"/>
-      <w:proofErr w:type="gramStart"/>
       <w:r>
         <w:rPr>
           <w:rFonts w:ascii="Times New Roman" w:hAnsi="Times New Roman" w:cs="Times New Roman"/>
@@ -11019,7 +11000,6 @@
         </w:rPr>
         <w:t xml:space="preserve"> :</w:t>
       </w:r>
-      <w:proofErr w:type="gramEnd"/>
     </w:p>
     <w:p>
       <w:pPr>
@@ -11885,7 +11865,6 @@
           <w:sz w:val="24"/>
           <w:szCs w:val="24"/>
         </w:rPr>
-        <w:lastRenderedPageBreak/>
         <w:t>Melakukan</w:t>
       </w:r>
       <w:proofErr w:type="spellEnd"/>
@@ -12063,7 +12042,7 @@
       <w:pPr>
         <w:pStyle w:val="ListParagraph"/>
         <w:spacing w:after="0" w:line="360" w:lineRule="auto"/>
-        <w:ind w:left="0" w:firstLine="709"/>
+        <w:ind w:left="0" w:firstLine="720"/>
         <w:jc w:val="both"/>
         <w:rPr>
           <w:rStyle w:val="hgkelc"/>
@@ -12079,6 +12058,7 @@
           <w:sz w:val="24"/>
           <w:szCs w:val="24"/>
         </w:rPr>
+        <w:lastRenderedPageBreak/>
         <w:t>Berdasarkan</w:t>
       </w:r>
       <w:proofErr w:type="spellEnd"/>
@@ -13655,7 +13635,6 @@
         <w:t xml:space="preserve"> program </w:t>
       </w:r>
       <w:proofErr w:type="spellStart"/>
-      <w:proofErr w:type="gramStart"/>
       <w:r>
         <w:rPr>
           <w:b w:val="0"/>
@@ -13671,7 +13650,6 @@
         </w:rPr>
         <w:t xml:space="preserve"> :</w:t>
       </w:r>
-      <w:proofErr w:type="gramEnd"/>
     </w:p>
     <w:p>
       <w:pPr>
@@ -14004,24 +13982,7 @@
           <w:b w:val="0"/>
           <w:bCs/>
         </w:rPr>
-        <w:lastRenderedPageBreak/>
-        <w:t xml:space="preserve">Requirement Analysis </w:t>
-      </w:r>
-      <w:proofErr w:type="gramStart"/>
-      <w:r>
-        <w:rPr>
-          <w:b w:val="0"/>
-          <w:bCs/>
-        </w:rPr>
-        <w:t>And</w:t>
-      </w:r>
-      <w:proofErr w:type="gramEnd"/>
-      <w:r>
-        <w:rPr>
-          <w:b w:val="0"/>
-          <w:bCs/>
-        </w:rPr>
-        <w:t xml:space="preserve"> Specification </w:t>
+        <w:t xml:space="preserve">Requirement Analysis And Specification </w:t>
       </w:r>
       <w:proofErr w:type="spellStart"/>
       <w:r>
@@ -14236,6 +14197,7 @@
           <w:b w:val="0"/>
           <w:bCs/>
         </w:rPr>
+        <w:lastRenderedPageBreak/>
         <w:t xml:space="preserve">Design </w:t>
       </w:r>
       <w:proofErr w:type="spellStart"/>
@@ -15781,7 +15743,7 @@
       <w:pPr>
         <w:pStyle w:val="ListParagraph"/>
         <w:spacing w:after="0" w:line="360" w:lineRule="auto"/>
-        <w:ind w:left="0" w:firstLine="709"/>
+        <w:ind w:left="0" w:firstLine="720"/>
         <w:jc w:val="both"/>
         <w:rPr>
           <w:rFonts w:ascii="Times New Roman" w:hAnsi="Times New Roman" w:cs="Times New Roman"/>
@@ -16838,20 +16800,61 @@
     <w:p>
       <w:pPr>
         <w:pStyle w:val="NoSpacing"/>
+        <w:numPr>
+          <w:ilvl w:val="0"/>
+          <w:numId w:val="4"/>
+        </w:numPr>
+        <w:tabs>
+          <w:tab w:val="left" w:pos="1418"/>
+          <w:tab w:val="left" w:pos="1985"/>
+        </w:tabs>
         <w:spacing w:line="360" w:lineRule="auto"/>
-        <w:ind w:left="1985"/>
-        <w:jc w:val="both"/>
-        <w:rPr>
-          <w:rFonts w:ascii="Times New Roman" w:hAnsi="Times New Roman" w:cs="Times New Roman"/>
+        <w:ind w:left="426" w:hanging="426"/>
+        <w:rPr>
+          <w:rFonts w:ascii="Times New Roman" w:eastAsia="Times New Roman" w:hAnsi="Times New Roman" w:cs="Times New Roman"/>
           <w:sz w:val="24"/>
           <w:szCs w:val="24"/>
         </w:rPr>
       </w:pPr>
+      <w:r>
+        <w:rPr>
+          <w:rFonts w:ascii="Times New Roman" w:eastAsia="Times New Roman" w:hAnsi="Times New Roman" w:cs="Times New Roman"/>
+          <w:sz w:val="24"/>
+          <w:szCs w:val="24"/>
+        </w:rPr>
+        <w:t>BAB II</w:t>
+      </w:r>
+      <w:r>
+        <w:rPr>
+          <w:rFonts w:ascii="Times New Roman" w:eastAsia="Times New Roman" w:hAnsi="Times New Roman" w:cs="Times New Roman"/>
+          <w:sz w:val="24"/>
+          <w:szCs w:val="24"/>
+        </w:rPr>
+        <w:tab/>
+        <w:t>:</w:t>
+      </w:r>
+      <w:r>
+        <w:rPr>
+          <w:rFonts w:ascii="Times New Roman" w:eastAsia="Times New Roman" w:hAnsi="Times New Roman" w:cs="Times New Roman"/>
+          <w:sz w:val="24"/>
+          <w:szCs w:val="24"/>
+        </w:rPr>
+        <w:tab/>
+      </w:r>
+      <w:r>
+        <w:rPr>
+          <w:rFonts w:ascii="Times New Roman" w:eastAsia="Times New Roman" w:hAnsi="Times New Roman" w:cs="Times New Roman"/>
+          <w:sz w:val="24"/>
+          <w:szCs w:val="24"/>
+        </w:rPr>
+        <w:t>TEORI PENUNJANG</w:t>
+      </w:r>
     </w:p>
     <w:p>
       <w:pPr>
         <w:pStyle w:val="NoSpacing"/>
         <w:spacing w:line="360" w:lineRule="auto"/>
+        <w:ind w:left="1985"/>
         <w:jc w:val="both"/>
         <w:rPr>
           <w:rFonts w:ascii="Times New Roman" w:eastAsia="Times New Roman" w:hAnsi="Times New Roman" w:cs="Times New Roman"/>
@@ -16859,6 +16862,579 @@
           <w:szCs w:val="24"/>
         </w:rPr>
       </w:pPr>
+      <w:r>
+        <w:rPr>
+          <w:rFonts w:ascii="Times New Roman" w:eastAsia="Times New Roman" w:hAnsi="Times New Roman" w:cs="Times New Roman"/>
+          <w:sz w:val="24"/>
+          <w:szCs w:val="24"/>
+        </w:rPr>
+        <w:t>B</w:t>
+      </w:r>
+      <w:r>
+        <w:rPr>
+          <w:rFonts w:ascii="Times New Roman" w:eastAsia="Times New Roman" w:hAnsi="Times New Roman" w:cs="Times New Roman"/>
+          <w:sz w:val="24"/>
+          <w:szCs w:val="24"/>
+        </w:rPr>
+        <w:t xml:space="preserve">ab </w:t>
+      </w:r>
+      <w:proofErr w:type="spellStart"/>
+      <w:r>
+        <w:rPr>
+          <w:rFonts w:ascii="Times New Roman" w:eastAsia="Times New Roman" w:hAnsi="Times New Roman" w:cs="Times New Roman"/>
+          <w:sz w:val="24"/>
+          <w:szCs w:val="24"/>
+        </w:rPr>
+        <w:t>ini</w:t>
+      </w:r>
+      <w:proofErr w:type="spellEnd"/>
+      <w:r>
+        <w:rPr>
+          <w:rFonts w:ascii="Times New Roman" w:eastAsia="Times New Roman" w:hAnsi="Times New Roman" w:cs="Times New Roman"/>
+          <w:sz w:val="24"/>
+          <w:szCs w:val="24"/>
+        </w:rPr>
+        <w:t xml:space="preserve"> </w:t>
+      </w:r>
+      <w:proofErr w:type="spellStart"/>
+      <w:r>
+        <w:rPr>
+          <w:rFonts w:ascii="Times New Roman" w:eastAsia="Times New Roman" w:hAnsi="Times New Roman" w:cs="Times New Roman"/>
+          <w:sz w:val="24"/>
+          <w:szCs w:val="24"/>
+        </w:rPr>
+        <w:t>men</w:t>
+      </w:r>
+      <w:r>
+        <w:rPr>
+          <w:rFonts w:ascii="Times New Roman" w:eastAsia="Times New Roman" w:hAnsi="Times New Roman" w:cs="Times New Roman"/>
+          <w:sz w:val="24"/>
+          <w:szCs w:val="24"/>
+        </w:rPr>
+        <w:t>jelaskan</w:t>
+      </w:r>
+      <w:proofErr w:type="spellEnd"/>
+      <w:r>
+        <w:rPr>
+          <w:rFonts w:ascii="Times New Roman" w:eastAsia="Times New Roman" w:hAnsi="Times New Roman" w:cs="Times New Roman"/>
+          <w:sz w:val="24"/>
+          <w:szCs w:val="24"/>
+        </w:rPr>
+        <w:t xml:space="preserve"> </w:t>
+      </w:r>
+      <w:proofErr w:type="spellStart"/>
+      <w:r>
+        <w:rPr>
+          <w:rFonts w:ascii="Times New Roman" w:eastAsia="Times New Roman" w:hAnsi="Times New Roman" w:cs="Times New Roman"/>
+          <w:sz w:val="24"/>
+          <w:szCs w:val="24"/>
+        </w:rPr>
+        <w:t>mengenai</w:t>
+      </w:r>
+      <w:proofErr w:type="spellEnd"/>
+      <w:r>
+        <w:rPr>
+          <w:rFonts w:ascii="Times New Roman" w:eastAsia="Times New Roman" w:hAnsi="Times New Roman" w:cs="Times New Roman"/>
+          <w:sz w:val="24"/>
+          <w:szCs w:val="24"/>
+        </w:rPr>
+        <w:t xml:space="preserve"> </w:t>
+      </w:r>
+      <w:proofErr w:type="spellStart"/>
+      <w:r>
+        <w:rPr>
+          <w:rFonts w:ascii="Times New Roman" w:eastAsia="Times New Roman" w:hAnsi="Times New Roman" w:cs="Times New Roman"/>
+          <w:sz w:val="24"/>
+          <w:szCs w:val="24"/>
+        </w:rPr>
+        <w:t>teori-teori</w:t>
+      </w:r>
+      <w:proofErr w:type="spellEnd"/>
+      <w:r>
+        <w:rPr>
+          <w:rFonts w:ascii="Times New Roman" w:eastAsia="Times New Roman" w:hAnsi="Times New Roman" w:cs="Times New Roman"/>
+          <w:sz w:val="24"/>
+          <w:szCs w:val="24"/>
+        </w:rPr>
+        <w:t xml:space="preserve"> yang </w:t>
+      </w:r>
+      <w:proofErr w:type="spellStart"/>
+      <w:r>
+        <w:rPr>
+          <w:rFonts w:ascii="Times New Roman" w:eastAsia="Times New Roman" w:hAnsi="Times New Roman" w:cs="Times New Roman"/>
+          <w:sz w:val="24"/>
+          <w:szCs w:val="24"/>
+        </w:rPr>
+        <w:t>mendasari</w:t>
+      </w:r>
+      <w:proofErr w:type="spellEnd"/>
+      <w:r>
+        <w:rPr>
+          <w:rFonts w:ascii="Times New Roman" w:eastAsia="Times New Roman" w:hAnsi="Times New Roman" w:cs="Times New Roman"/>
+          <w:sz w:val="24"/>
+          <w:szCs w:val="24"/>
+        </w:rPr>
+        <w:t xml:space="preserve"> </w:t>
+      </w:r>
+      <w:proofErr w:type="spellStart"/>
+      <w:r>
+        <w:rPr>
+          <w:rFonts w:ascii="Times New Roman" w:eastAsia="Times New Roman" w:hAnsi="Times New Roman" w:cs="Times New Roman"/>
+          <w:sz w:val="24"/>
+          <w:szCs w:val="24"/>
+        </w:rPr>
+        <w:t>penulisan</w:t>
+      </w:r>
+      <w:proofErr w:type="spellEnd"/>
+      <w:r>
+        <w:rPr>
+          <w:rFonts w:ascii="Times New Roman" w:eastAsia="Times New Roman" w:hAnsi="Times New Roman" w:cs="Times New Roman"/>
+          <w:sz w:val="24"/>
+          <w:szCs w:val="24"/>
+        </w:rPr>
+        <w:t xml:space="preserve"> </w:t>
+      </w:r>
+      <w:proofErr w:type="spellStart"/>
+      <w:r>
+        <w:rPr>
+          <w:rFonts w:ascii="Times New Roman" w:eastAsia="Times New Roman" w:hAnsi="Times New Roman" w:cs="Times New Roman"/>
+          <w:sz w:val="24"/>
+          <w:szCs w:val="24"/>
+        </w:rPr>
+        <w:t>Tugas</w:t>
+      </w:r>
+      <w:proofErr w:type="spellEnd"/>
+      <w:r>
+        <w:rPr>
+          <w:rFonts w:ascii="Times New Roman" w:eastAsia="Times New Roman" w:hAnsi="Times New Roman" w:cs="Times New Roman"/>
+          <w:sz w:val="24"/>
+          <w:szCs w:val="24"/>
+        </w:rPr>
+        <w:t xml:space="preserve"> Akhir</w:t>
+      </w:r>
+      <w:r>
+        <w:rPr>
+          <w:rFonts w:ascii="Times New Roman" w:eastAsia="Times New Roman" w:hAnsi="Times New Roman" w:cs="Times New Roman"/>
+          <w:sz w:val="24"/>
+          <w:szCs w:val="24"/>
+        </w:rPr>
+        <w:t xml:space="preserve"> </w:t>
+      </w:r>
+      <w:proofErr w:type="spellStart"/>
+      <w:r>
+        <w:rPr>
+          <w:rFonts w:ascii="Times New Roman" w:eastAsia="Times New Roman" w:hAnsi="Times New Roman" w:cs="Times New Roman"/>
+          <w:sz w:val="24"/>
+          <w:szCs w:val="24"/>
+        </w:rPr>
+        <w:t>ini</w:t>
+      </w:r>
+      <w:proofErr w:type="spellEnd"/>
+      <w:r>
+        <w:rPr>
+          <w:rFonts w:ascii="Times New Roman" w:eastAsia="Times New Roman" w:hAnsi="Times New Roman" w:cs="Times New Roman"/>
+          <w:sz w:val="24"/>
+          <w:szCs w:val="24"/>
+        </w:rPr>
+        <w:t xml:space="preserve">. </w:t>
+      </w:r>
+      <w:proofErr w:type="spellStart"/>
+      <w:r>
+        <w:rPr>
+          <w:rFonts w:ascii="Times New Roman" w:eastAsia="Times New Roman" w:hAnsi="Times New Roman" w:cs="Times New Roman"/>
+          <w:sz w:val="24"/>
+          <w:szCs w:val="24"/>
+        </w:rPr>
+        <w:t>Terdapat</w:t>
+      </w:r>
+      <w:proofErr w:type="spellEnd"/>
+      <w:r>
+        <w:rPr>
+          <w:rFonts w:ascii="Times New Roman" w:eastAsia="Times New Roman" w:hAnsi="Times New Roman" w:cs="Times New Roman"/>
+          <w:sz w:val="24"/>
+          <w:szCs w:val="24"/>
+        </w:rPr>
+        <w:t xml:space="preserve"> </w:t>
+      </w:r>
+      <w:proofErr w:type="spellStart"/>
+      <w:r>
+        <w:rPr>
+          <w:rFonts w:ascii="Times New Roman" w:eastAsia="Times New Roman" w:hAnsi="Times New Roman" w:cs="Times New Roman"/>
+          <w:sz w:val="24"/>
+          <w:szCs w:val="24"/>
+        </w:rPr>
+        <w:t>beberapa</w:t>
+      </w:r>
+      <w:proofErr w:type="spellEnd"/>
+      <w:r>
+        <w:rPr>
+          <w:rFonts w:ascii="Times New Roman" w:eastAsia="Times New Roman" w:hAnsi="Times New Roman" w:cs="Times New Roman"/>
+          <w:sz w:val="24"/>
+          <w:szCs w:val="24"/>
+        </w:rPr>
+        <w:t xml:space="preserve"> </w:t>
+      </w:r>
+      <w:proofErr w:type="spellStart"/>
+      <w:r>
+        <w:rPr>
+          <w:rFonts w:ascii="Times New Roman" w:eastAsia="Times New Roman" w:hAnsi="Times New Roman" w:cs="Times New Roman"/>
+          <w:sz w:val="24"/>
+          <w:szCs w:val="24"/>
+        </w:rPr>
+        <w:t>teori</w:t>
+      </w:r>
+      <w:proofErr w:type="spellEnd"/>
+      <w:r>
+        <w:rPr>
+          <w:rFonts w:ascii="Times New Roman" w:eastAsia="Times New Roman" w:hAnsi="Times New Roman" w:cs="Times New Roman"/>
+          <w:sz w:val="24"/>
+          <w:szCs w:val="24"/>
+        </w:rPr>
+        <w:t xml:space="preserve"> yang </w:t>
+      </w:r>
+      <w:proofErr w:type="spellStart"/>
+      <w:r>
+        <w:rPr>
+          <w:rFonts w:ascii="Times New Roman" w:eastAsia="Times New Roman" w:hAnsi="Times New Roman" w:cs="Times New Roman"/>
+          <w:sz w:val="24"/>
+          <w:szCs w:val="24"/>
+        </w:rPr>
+        <w:t>turut</w:t>
+      </w:r>
+      <w:proofErr w:type="spellEnd"/>
+      <w:r>
+        <w:rPr>
+          <w:rFonts w:ascii="Times New Roman" w:eastAsia="Times New Roman" w:hAnsi="Times New Roman" w:cs="Times New Roman"/>
+          <w:sz w:val="24"/>
+          <w:szCs w:val="24"/>
+        </w:rPr>
+        <w:t xml:space="preserve"> </w:t>
+      </w:r>
+      <w:proofErr w:type="spellStart"/>
+      <w:r>
+        <w:rPr>
+          <w:rFonts w:ascii="Times New Roman" w:eastAsia="Times New Roman" w:hAnsi="Times New Roman" w:cs="Times New Roman"/>
+          <w:sz w:val="24"/>
+          <w:szCs w:val="24"/>
+        </w:rPr>
+        <w:t>menunjang</w:t>
+      </w:r>
+      <w:proofErr w:type="spellEnd"/>
+      <w:r>
+        <w:rPr>
+          <w:rFonts w:ascii="Times New Roman" w:eastAsia="Times New Roman" w:hAnsi="Times New Roman" w:cs="Times New Roman"/>
+          <w:sz w:val="24"/>
+          <w:szCs w:val="24"/>
+        </w:rPr>
+        <w:t xml:space="preserve"> </w:t>
+      </w:r>
+      <w:proofErr w:type="spellStart"/>
+      <w:r>
+        <w:rPr>
+          <w:rFonts w:ascii="Times New Roman" w:eastAsia="Times New Roman" w:hAnsi="Times New Roman" w:cs="Times New Roman"/>
+          <w:sz w:val="24"/>
+          <w:szCs w:val="24"/>
+        </w:rPr>
+        <w:t>pengerjaan</w:t>
+      </w:r>
+      <w:proofErr w:type="spellEnd"/>
+      <w:r>
+        <w:rPr>
+          <w:rFonts w:ascii="Times New Roman" w:eastAsia="Times New Roman" w:hAnsi="Times New Roman" w:cs="Times New Roman"/>
+          <w:sz w:val="24"/>
+          <w:szCs w:val="24"/>
+        </w:rPr>
+        <w:t xml:space="preserve"> </w:t>
+      </w:r>
+      <w:proofErr w:type="spellStart"/>
+      <w:r>
+        <w:rPr>
+          <w:rFonts w:ascii="Times New Roman" w:eastAsia="Times New Roman" w:hAnsi="Times New Roman" w:cs="Times New Roman"/>
+          <w:sz w:val="24"/>
+          <w:szCs w:val="24"/>
+        </w:rPr>
+        <w:t>Tugas</w:t>
+      </w:r>
+      <w:proofErr w:type="spellEnd"/>
+      <w:r>
+        <w:rPr>
+          <w:rFonts w:ascii="Times New Roman" w:eastAsia="Times New Roman" w:hAnsi="Times New Roman" w:cs="Times New Roman"/>
+          <w:sz w:val="24"/>
+          <w:szCs w:val="24"/>
+        </w:rPr>
+        <w:t xml:space="preserve"> Akhir </w:t>
+      </w:r>
+      <w:proofErr w:type="spellStart"/>
+      <w:r>
+        <w:rPr>
+          <w:rFonts w:ascii="Times New Roman" w:eastAsia="Times New Roman" w:hAnsi="Times New Roman" w:cs="Times New Roman"/>
+          <w:sz w:val="24"/>
+          <w:szCs w:val="24"/>
+        </w:rPr>
+        <w:t>ini</w:t>
+      </w:r>
+      <w:proofErr w:type="spellEnd"/>
+      <w:r>
+        <w:rPr>
+          <w:rFonts w:ascii="Times New Roman" w:eastAsia="Times New Roman" w:hAnsi="Times New Roman" w:cs="Times New Roman"/>
+          <w:sz w:val="24"/>
+          <w:szCs w:val="24"/>
+        </w:rPr>
+        <w:t xml:space="preserve">, </w:t>
+      </w:r>
+      <w:proofErr w:type="spellStart"/>
+      <w:r>
+        <w:rPr>
+          <w:rFonts w:ascii="Times New Roman" w:eastAsia="Times New Roman" w:hAnsi="Times New Roman" w:cs="Times New Roman"/>
+          <w:sz w:val="24"/>
+          <w:szCs w:val="24"/>
+        </w:rPr>
+        <w:t>yaitu</w:t>
+      </w:r>
+      <w:proofErr w:type="spellEnd"/>
+      <w:r>
+        <w:rPr>
+          <w:rFonts w:ascii="Times New Roman" w:eastAsia="Times New Roman" w:hAnsi="Times New Roman" w:cs="Times New Roman"/>
+          <w:sz w:val="24"/>
+          <w:szCs w:val="24"/>
+        </w:rPr>
+        <w:t xml:space="preserve"> </w:t>
+      </w:r>
+      <w:proofErr w:type="spellStart"/>
+      <w:r>
+        <w:rPr>
+          <w:rFonts w:ascii="Times New Roman" w:eastAsia="Times New Roman" w:hAnsi="Times New Roman" w:cs="Times New Roman"/>
+          <w:sz w:val="24"/>
+          <w:szCs w:val="24"/>
+        </w:rPr>
+        <w:t>teori</w:t>
+      </w:r>
+      <w:proofErr w:type="spellEnd"/>
+      <w:r>
+        <w:rPr>
+          <w:rFonts w:ascii="Times New Roman" w:eastAsia="Times New Roman" w:hAnsi="Times New Roman" w:cs="Times New Roman"/>
+          <w:sz w:val="24"/>
+          <w:szCs w:val="24"/>
+        </w:rPr>
+        <w:t xml:space="preserve"> </w:t>
+      </w:r>
+      <w:proofErr w:type="spellStart"/>
+      <w:r>
+        <w:rPr>
+          <w:rFonts w:ascii="Times New Roman" w:eastAsia="Times New Roman" w:hAnsi="Times New Roman" w:cs="Times New Roman"/>
+          <w:sz w:val="24"/>
+          <w:szCs w:val="24"/>
+        </w:rPr>
+        <w:t>tentang</w:t>
+      </w:r>
+      <w:proofErr w:type="spellEnd"/>
+      <w:r>
+        <w:rPr>
+          <w:rFonts w:ascii="Times New Roman" w:eastAsia="Times New Roman" w:hAnsi="Times New Roman" w:cs="Times New Roman"/>
+          <w:sz w:val="24"/>
+          <w:szCs w:val="24"/>
+        </w:rPr>
+        <w:t xml:space="preserve"> </w:t>
+      </w:r>
+      <w:r>
+        <w:rPr>
+          <w:rFonts w:ascii="Times New Roman" w:eastAsia="Times New Roman" w:hAnsi="Times New Roman" w:cs="Times New Roman"/>
+          <w:sz w:val="24"/>
+          <w:szCs w:val="24"/>
+        </w:rPr>
+        <w:t xml:space="preserve">DDA, </w:t>
+      </w:r>
+      <w:proofErr w:type="spellStart"/>
+      <w:r>
+        <w:rPr>
+          <w:rFonts w:ascii="Times New Roman" w:eastAsia="Times New Roman" w:hAnsi="Times New Roman" w:cs="Times New Roman"/>
+          <w:sz w:val="24"/>
+          <w:szCs w:val="24"/>
+        </w:rPr>
+        <w:t>Teori</w:t>
+      </w:r>
+      <w:proofErr w:type="spellEnd"/>
+      <w:r>
+        <w:rPr>
+          <w:rFonts w:ascii="Times New Roman" w:eastAsia="Times New Roman" w:hAnsi="Times New Roman" w:cs="Times New Roman"/>
+          <w:sz w:val="24"/>
+          <w:szCs w:val="24"/>
+        </w:rPr>
+        <w:t xml:space="preserve"> </w:t>
+      </w:r>
+      <w:proofErr w:type="spellStart"/>
+      <w:r>
+        <w:rPr>
+          <w:rFonts w:ascii="Times New Roman" w:eastAsia="Times New Roman" w:hAnsi="Times New Roman" w:cs="Times New Roman"/>
+          <w:sz w:val="24"/>
+          <w:szCs w:val="24"/>
+        </w:rPr>
+        <w:t>Pendukung</w:t>
+      </w:r>
+      <w:proofErr w:type="spellEnd"/>
+      <w:r>
+        <w:rPr>
+          <w:rFonts w:ascii="Times New Roman" w:eastAsia="Times New Roman" w:hAnsi="Times New Roman" w:cs="Times New Roman"/>
+          <w:sz w:val="24"/>
+          <w:szCs w:val="24"/>
+        </w:rPr>
+        <w:t xml:space="preserve"> </w:t>
+      </w:r>
+      <w:proofErr w:type="spellStart"/>
+      <w:r>
+        <w:rPr>
+          <w:rFonts w:ascii="Times New Roman" w:eastAsia="Times New Roman" w:hAnsi="Times New Roman" w:cs="Times New Roman"/>
+          <w:sz w:val="24"/>
+          <w:szCs w:val="24"/>
+        </w:rPr>
+        <w:t>tentang</w:t>
+      </w:r>
+      <w:proofErr w:type="spellEnd"/>
+      <w:r>
+        <w:rPr>
+          <w:rFonts w:ascii="Times New Roman" w:eastAsia="Times New Roman" w:hAnsi="Times New Roman" w:cs="Times New Roman"/>
+          <w:sz w:val="24"/>
+          <w:szCs w:val="24"/>
+        </w:rPr>
+        <w:t xml:space="preserve"> </w:t>
+      </w:r>
+      <w:r>
+        <w:rPr>
+          <w:rFonts w:ascii="Times New Roman" w:eastAsia="Times New Roman" w:hAnsi="Times New Roman" w:cs="Times New Roman"/>
+          <w:sz w:val="24"/>
+          <w:szCs w:val="24"/>
+        </w:rPr>
+        <w:t>Game</w:t>
+      </w:r>
+      <w:r>
+        <w:rPr>
+          <w:rFonts w:ascii="Times New Roman" w:eastAsia="Times New Roman" w:hAnsi="Times New Roman" w:cs="Times New Roman"/>
+          <w:sz w:val="24"/>
+          <w:szCs w:val="24"/>
+        </w:rPr>
+        <w:t xml:space="preserve">, </w:t>
+      </w:r>
+      <w:r>
+        <w:rPr>
+          <w:rFonts w:ascii="Times New Roman" w:eastAsia="Times New Roman" w:hAnsi="Times New Roman" w:cs="Times New Roman"/>
+          <w:i/>
+          <w:iCs/>
+          <w:sz w:val="24"/>
+          <w:szCs w:val="24"/>
+        </w:rPr>
+        <w:t>Dynamic Scripting</w:t>
+      </w:r>
+      <w:r>
+        <w:rPr>
+          <w:rFonts w:ascii="Times New Roman" w:eastAsia="Times New Roman" w:hAnsi="Times New Roman" w:cs="Times New Roman"/>
+          <w:sz w:val="24"/>
+          <w:szCs w:val="24"/>
+        </w:rPr>
+        <w:t>,</w:t>
+      </w:r>
+      <w:r>
+        <w:rPr>
+          <w:rFonts w:ascii="Times New Roman" w:eastAsia="Times New Roman" w:hAnsi="Times New Roman" w:cs="Times New Roman"/>
+          <w:sz w:val="24"/>
+          <w:szCs w:val="24"/>
+        </w:rPr>
+        <w:t xml:space="preserve"> </w:t>
+      </w:r>
+      <w:proofErr w:type="spellStart"/>
+      <w:r>
+        <w:rPr>
+          <w:rFonts w:ascii="Times New Roman" w:eastAsia="Times New Roman" w:hAnsi="Times New Roman" w:cs="Times New Roman"/>
+          <w:sz w:val="24"/>
+          <w:szCs w:val="24"/>
+        </w:rPr>
+        <w:lastRenderedPageBreak/>
+        <w:t>Mesin</w:t>
+      </w:r>
+      <w:proofErr w:type="spellEnd"/>
+      <w:r>
+        <w:rPr>
+          <w:rFonts w:ascii="Times New Roman" w:eastAsia="Times New Roman" w:hAnsi="Times New Roman" w:cs="Times New Roman"/>
+          <w:sz w:val="24"/>
+          <w:szCs w:val="24"/>
+        </w:rPr>
+        <w:t xml:space="preserve"> </w:t>
+      </w:r>
+      <w:proofErr w:type="spellStart"/>
+      <w:r>
+        <w:rPr>
+          <w:rFonts w:ascii="Times New Roman" w:eastAsia="Times New Roman" w:hAnsi="Times New Roman" w:cs="Times New Roman"/>
+          <w:sz w:val="24"/>
+          <w:szCs w:val="24"/>
+        </w:rPr>
+        <w:t>Permainan</w:t>
+      </w:r>
+      <w:proofErr w:type="spellEnd"/>
+      <w:r>
+        <w:rPr>
+          <w:rFonts w:ascii="Times New Roman" w:eastAsia="Times New Roman" w:hAnsi="Times New Roman" w:cs="Times New Roman"/>
+          <w:sz w:val="24"/>
+          <w:szCs w:val="24"/>
+        </w:rPr>
+        <w:t xml:space="preserve"> Unity 2D</w:t>
+      </w:r>
+      <w:r>
+        <w:rPr>
+          <w:rFonts w:ascii="Times New Roman" w:eastAsia="Times New Roman" w:hAnsi="Times New Roman" w:cs="Times New Roman"/>
+          <w:sz w:val="24"/>
+          <w:szCs w:val="24"/>
+        </w:rPr>
+        <w:t xml:space="preserve">, </w:t>
+      </w:r>
+      <w:r>
+        <w:rPr>
+          <w:rFonts w:ascii="Times New Roman" w:eastAsia="Times New Roman" w:hAnsi="Times New Roman" w:cs="Times New Roman"/>
+          <w:sz w:val="24"/>
+          <w:szCs w:val="24"/>
+        </w:rPr>
+        <w:t xml:space="preserve">Barracuda SDK, </w:t>
+      </w:r>
+      <w:proofErr w:type="spellStart"/>
+      <w:r>
+        <w:rPr>
+          <w:rFonts w:ascii="Times New Roman" w:eastAsia="Times New Roman" w:hAnsi="Times New Roman" w:cs="Times New Roman"/>
+          <w:sz w:val="24"/>
+          <w:szCs w:val="24"/>
+        </w:rPr>
+        <w:t>MoodME</w:t>
+      </w:r>
+      <w:proofErr w:type="spellEnd"/>
+      <w:r>
+        <w:rPr>
+          <w:rFonts w:ascii="Times New Roman" w:eastAsia="Times New Roman" w:hAnsi="Times New Roman" w:cs="Times New Roman"/>
+          <w:sz w:val="24"/>
+          <w:szCs w:val="24"/>
+        </w:rPr>
+        <w:t xml:space="preserve"> 4 Emotion Barracuda SDK, dan </w:t>
+      </w:r>
+      <w:r>
+        <w:rPr>
+          <w:rFonts w:ascii="Times New Roman" w:eastAsia="Times New Roman" w:hAnsi="Times New Roman" w:cs="Times New Roman"/>
+          <w:sz w:val="24"/>
+          <w:szCs w:val="24"/>
+        </w:rPr>
+        <w:t xml:space="preserve">Metode </w:t>
+      </w:r>
+      <w:r>
+        <w:rPr>
+          <w:rFonts w:ascii="Times New Roman" w:eastAsia="Times New Roman" w:hAnsi="Times New Roman" w:cs="Times New Roman"/>
+          <w:sz w:val="24"/>
+          <w:szCs w:val="24"/>
+        </w:rPr>
+        <w:t>Testing</w:t>
+      </w:r>
+      <w:r>
+        <w:rPr>
+          <w:rFonts w:ascii="Times New Roman" w:eastAsia="Times New Roman" w:hAnsi="Times New Roman" w:cs="Times New Roman"/>
+          <w:sz w:val="24"/>
+          <w:szCs w:val="24"/>
+        </w:rPr>
+        <w:t>.</w:t>
+      </w:r>
     </w:p>
     <w:p>
       <w:pPr>
@@ -16885,8 +17461,7 @@
           <w:sz w:val="24"/>
           <w:szCs w:val="24"/>
         </w:rPr>
-        <w:lastRenderedPageBreak/>
-        <w:t>BAB II</w:t>
+        <w:t>BAB III</w:t>
       </w:r>
       <w:r>
         <w:rPr>
@@ -16911,7 +17486,15 @@
           <w:sz w:val="24"/>
           <w:szCs w:val="24"/>
         </w:rPr>
-        <w:t>TEORI PENUNJANG</w:t>
+        <w:t xml:space="preserve">PERANCANGAN </w:t>
+      </w:r>
+      <w:r>
+        <w:rPr>
+          <w:rFonts w:ascii="Times New Roman" w:eastAsia="Times New Roman" w:hAnsi="Times New Roman" w:cs="Times New Roman"/>
+          <w:sz w:val="24"/>
+          <w:szCs w:val="24"/>
+        </w:rPr>
+        <w:t>DAN ANALISA SISTEM</w:t>
       </w:r>
     </w:p>
     <w:p>
@@ -16932,15 +17515,7 @@
           <w:sz w:val="24"/>
           <w:szCs w:val="24"/>
         </w:rPr>
-        <w:t>B</w:t>
-      </w:r>
-      <w:r>
-        <w:rPr>
-          <w:rFonts w:ascii="Times New Roman" w:eastAsia="Times New Roman" w:hAnsi="Times New Roman" w:cs="Times New Roman"/>
-          <w:sz w:val="24"/>
-          <w:szCs w:val="24"/>
-        </w:rPr>
-        <w:t xml:space="preserve">ab </w:t>
+        <w:t xml:space="preserve">Bab </w:t>
       </w:r>
       <w:proofErr w:type="spellStart"/>
       <w:r>
@@ -16967,51 +17542,271 @@
           <w:sz w:val="24"/>
           <w:szCs w:val="24"/>
         </w:rPr>
-        <w:t>men</w:t>
-      </w:r>
-      <w:r>
-        <w:rPr>
-          <w:rFonts w:ascii="Times New Roman" w:eastAsia="Times New Roman" w:hAnsi="Times New Roman" w:cs="Times New Roman"/>
-          <w:sz w:val="24"/>
-          <w:szCs w:val="24"/>
-        </w:rPr>
-        <w:t>jelaskan</w:t>
-      </w:r>
-      <w:proofErr w:type="spellEnd"/>
-      <w:r>
-        <w:rPr>
-          <w:rFonts w:ascii="Times New Roman" w:eastAsia="Times New Roman" w:hAnsi="Times New Roman" w:cs="Times New Roman"/>
-          <w:sz w:val="24"/>
-          <w:szCs w:val="24"/>
-        </w:rPr>
-        <w:t xml:space="preserve"> </w:t>
-      </w:r>
-      <w:proofErr w:type="spellStart"/>
-      <w:r>
-        <w:rPr>
-          <w:rFonts w:ascii="Times New Roman" w:eastAsia="Times New Roman" w:hAnsi="Times New Roman" w:cs="Times New Roman"/>
-          <w:sz w:val="24"/>
-          <w:szCs w:val="24"/>
-        </w:rPr>
-        <w:t>mengenai</w:t>
-      </w:r>
-      <w:proofErr w:type="spellEnd"/>
-      <w:r>
-        <w:rPr>
-          <w:rFonts w:ascii="Times New Roman" w:eastAsia="Times New Roman" w:hAnsi="Times New Roman" w:cs="Times New Roman"/>
-          <w:sz w:val="24"/>
-          <w:szCs w:val="24"/>
-        </w:rPr>
-        <w:t xml:space="preserve"> </w:t>
-      </w:r>
-      <w:proofErr w:type="spellStart"/>
-      <w:r>
-        <w:rPr>
-          <w:rFonts w:ascii="Times New Roman" w:eastAsia="Times New Roman" w:hAnsi="Times New Roman" w:cs="Times New Roman"/>
-          <w:sz w:val="24"/>
-          <w:szCs w:val="24"/>
-        </w:rPr>
-        <w:t>teori-teori</w:t>
+        <w:t>menjelaskan</w:t>
+      </w:r>
+      <w:proofErr w:type="spellEnd"/>
+      <w:r>
+        <w:rPr>
+          <w:rFonts w:ascii="Times New Roman" w:eastAsia="Times New Roman" w:hAnsi="Times New Roman" w:cs="Times New Roman"/>
+          <w:sz w:val="24"/>
+          <w:szCs w:val="24"/>
+        </w:rPr>
+        <w:t xml:space="preserve"> </w:t>
+      </w:r>
+      <w:proofErr w:type="spellStart"/>
+      <w:r>
+        <w:rPr>
+          <w:rFonts w:ascii="Times New Roman" w:eastAsia="Times New Roman" w:hAnsi="Times New Roman" w:cs="Times New Roman"/>
+          <w:sz w:val="24"/>
+          <w:szCs w:val="24"/>
+        </w:rPr>
+        <w:t>tentang</w:t>
+      </w:r>
+      <w:proofErr w:type="spellEnd"/>
+      <w:r>
+        <w:rPr>
+          <w:rFonts w:ascii="Times New Roman" w:eastAsia="Times New Roman" w:hAnsi="Times New Roman" w:cs="Times New Roman"/>
+          <w:sz w:val="24"/>
+          <w:szCs w:val="24"/>
+        </w:rPr>
+        <w:t xml:space="preserve"> </w:t>
+      </w:r>
+      <w:proofErr w:type="spellStart"/>
+      <w:r>
+        <w:rPr>
+          <w:rFonts w:ascii="Times New Roman" w:eastAsia="Times New Roman" w:hAnsi="Times New Roman" w:cs="Times New Roman"/>
+          <w:sz w:val="24"/>
+          <w:szCs w:val="24"/>
+        </w:rPr>
+        <w:t>perancanaan</w:t>
+      </w:r>
+      <w:proofErr w:type="spellEnd"/>
+      <w:r>
+        <w:rPr>
+          <w:rFonts w:ascii="Times New Roman" w:eastAsia="Times New Roman" w:hAnsi="Times New Roman" w:cs="Times New Roman"/>
+          <w:sz w:val="24"/>
+          <w:szCs w:val="24"/>
+        </w:rPr>
+        <w:t xml:space="preserve"> </w:t>
+      </w:r>
+      <w:proofErr w:type="spellStart"/>
+      <w:r>
+        <w:rPr>
+          <w:rFonts w:ascii="Times New Roman" w:eastAsia="Times New Roman" w:hAnsi="Times New Roman" w:cs="Times New Roman"/>
+          <w:sz w:val="24"/>
+          <w:szCs w:val="24"/>
+        </w:rPr>
+        <w:t>rancangan</w:t>
+      </w:r>
+      <w:proofErr w:type="spellEnd"/>
+      <w:r>
+        <w:rPr>
+          <w:rFonts w:ascii="Times New Roman" w:eastAsia="Times New Roman" w:hAnsi="Times New Roman" w:cs="Times New Roman"/>
+          <w:sz w:val="24"/>
+          <w:szCs w:val="24"/>
+        </w:rPr>
+        <w:t xml:space="preserve">, </w:t>
+      </w:r>
+      <w:proofErr w:type="spellStart"/>
+      <w:r>
+        <w:rPr>
+          <w:rFonts w:ascii="Times New Roman" w:eastAsia="Times New Roman" w:hAnsi="Times New Roman" w:cs="Times New Roman"/>
+          <w:sz w:val="24"/>
+          <w:szCs w:val="24"/>
+        </w:rPr>
+        <w:t>analisa</w:t>
+      </w:r>
+      <w:proofErr w:type="spellEnd"/>
+      <w:r>
+        <w:rPr>
+          <w:rFonts w:ascii="Times New Roman" w:eastAsia="Times New Roman" w:hAnsi="Times New Roman" w:cs="Times New Roman"/>
+          <w:sz w:val="24"/>
+          <w:szCs w:val="24"/>
+        </w:rPr>
+        <w:t xml:space="preserve"> </w:t>
+      </w:r>
+      <w:r>
+        <w:rPr>
+          <w:rFonts w:ascii="Times New Roman" w:eastAsia="Times New Roman" w:hAnsi="Times New Roman" w:cs="Times New Roman"/>
+          <w:sz w:val="24"/>
+          <w:szCs w:val="24"/>
+        </w:rPr>
+        <w:t>game</w:t>
+      </w:r>
+      <w:r>
+        <w:rPr>
+          <w:rFonts w:ascii="Times New Roman" w:eastAsia="Times New Roman" w:hAnsi="Times New Roman" w:cs="Times New Roman"/>
+          <w:sz w:val="24"/>
+          <w:szCs w:val="24"/>
+        </w:rPr>
+        <w:t xml:space="preserve">, </w:t>
+      </w:r>
+      <w:proofErr w:type="spellStart"/>
+      <w:r>
+        <w:rPr>
+          <w:rFonts w:ascii="Times New Roman" w:eastAsia="Times New Roman" w:hAnsi="Times New Roman" w:cs="Times New Roman"/>
+          <w:sz w:val="24"/>
+          <w:szCs w:val="24"/>
+        </w:rPr>
+        <w:t>uraian</w:t>
+      </w:r>
+      <w:proofErr w:type="spellEnd"/>
+      <w:r>
+        <w:rPr>
+          <w:rFonts w:ascii="Times New Roman" w:eastAsia="Times New Roman" w:hAnsi="Times New Roman" w:cs="Times New Roman"/>
+          <w:sz w:val="24"/>
+          <w:szCs w:val="24"/>
+        </w:rPr>
+        <w:t xml:space="preserve"> </w:t>
+      </w:r>
+      <w:proofErr w:type="spellStart"/>
+      <w:r>
+        <w:rPr>
+          <w:rFonts w:ascii="Times New Roman" w:eastAsia="Times New Roman" w:hAnsi="Times New Roman" w:cs="Times New Roman"/>
+          <w:sz w:val="24"/>
+          <w:szCs w:val="24"/>
+        </w:rPr>
+        <w:t>elemen-elemen</w:t>
+      </w:r>
+      <w:proofErr w:type="spellEnd"/>
+      <w:r>
+        <w:rPr>
+          <w:rFonts w:ascii="Times New Roman" w:eastAsia="Times New Roman" w:hAnsi="Times New Roman" w:cs="Times New Roman"/>
+          <w:sz w:val="24"/>
+          <w:szCs w:val="24"/>
+        </w:rPr>
+        <w:t xml:space="preserve"> </w:t>
+      </w:r>
+      <w:proofErr w:type="spellStart"/>
+      <w:r>
+        <w:rPr>
+          <w:rFonts w:ascii="Times New Roman" w:eastAsia="Times New Roman" w:hAnsi="Times New Roman" w:cs="Times New Roman"/>
+          <w:sz w:val="24"/>
+          <w:szCs w:val="24"/>
+        </w:rPr>
+        <w:t>dalam</w:t>
+      </w:r>
+      <w:proofErr w:type="spellEnd"/>
+      <w:r>
+        <w:rPr>
+          <w:rFonts w:ascii="Times New Roman" w:eastAsia="Times New Roman" w:hAnsi="Times New Roman" w:cs="Times New Roman"/>
+          <w:sz w:val="24"/>
+          <w:szCs w:val="24"/>
+        </w:rPr>
+        <w:t xml:space="preserve"> </w:t>
+      </w:r>
+      <w:r>
+        <w:rPr>
+          <w:rFonts w:ascii="Times New Roman" w:eastAsia="Times New Roman" w:hAnsi="Times New Roman" w:cs="Times New Roman"/>
+          <w:sz w:val="24"/>
+          <w:szCs w:val="24"/>
+        </w:rPr>
+        <w:t>game</w:t>
+      </w:r>
+      <w:r>
+        <w:rPr>
+          <w:rFonts w:ascii="Times New Roman" w:eastAsia="Times New Roman" w:hAnsi="Times New Roman" w:cs="Times New Roman"/>
+          <w:sz w:val="24"/>
+          <w:szCs w:val="24"/>
+        </w:rPr>
+        <w:t xml:space="preserve">, </w:t>
+      </w:r>
+      <w:proofErr w:type="spellStart"/>
+      <w:r>
+        <w:rPr>
+          <w:rFonts w:ascii="Times New Roman" w:eastAsia="Times New Roman" w:hAnsi="Times New Roman" w:cs="Times New Roman"/>
+          <w:sz w:val="24"/>
+          <w:szCs w:val="24"/>
+        </w:rPr>
+        <w:t>analisa</w:t>
+      </w:r>
+      <w:proofErr w:type="spellEnd"/>
+      <w:r>
+        <w:rPr>
+          <w:rFonts w:ascii="Times New Roman" w:eastAsia="Times New Roman" w:hAnsi="Times New Roman" w:cs="Times New Roman"/>
+          <w:sz w:val="24"/>
+          <w:szCs w:val="24"/>
+        </w:rPr>
+        <w:t xml:space="preserve"> </w:t>
+      </w:r>
+      <w:proofErr w:type="spellStart"/>
+      <w:r>
+        <w:rPr>
+          <w:rFonts w:ascii="Times New Roman" w:eastAsia="Times New Roman" w:hAnsi="Times New Roman" w:cs="Times New Roman"/>
+          <w:sz w:val="24"/>
+          <w:szCs w:val="24"/>
+        </w:rPr>
+        <w:t>kebutuhan</w:t>
+      </w:r>
+      <w:proofErr w:type="spellEnd"/>
+      <w:r>
+        <w:rPr>
+          <w:rFonts w:ascii="Times New Roman" w:eastAsia="Times New Roman" w:hAnsi="Times New Roman" w:cs="Times New Roman"/>
+          <w:sz w:val="24"/>
+          <w:szCs w:val="24"/>
+        </w:rPr>
+        <w:t xml:space="preserve">, </w:t>
+      </w:r>
+      <w:proofErr w:type="spellStart"/>
+      <w:r>
+        <w:rPr>
+          <w:rFonts w:ascii="Times New Roman" w:eastAsia="Times New Roman" w:hAnsi="Times New Roman" w:cs="Times New Roman"/>
+          <w:sz w:val="24"/>
+          <w:szCs w:val="24"/>
+        </w:rPr>
+        <w:t>perancangan</w:t>
+      </w:r>
+      <w:proofErr w:type="spellEnd"/>
+      <w:r>
+        <w:rPr>
+          <w:rFonts w:ascii="Times New Roman" w:eastAsia="Times New Roman" w:hAnsi="Times New Roman" w:cs="Times New Roman"/>
+          <w:sz w:val="24"/>
+          <w:szCs w:val="24"/>
+        </w:rPr>
+        <w:t xml:space="preserve"> </w:t>
+      </w:r>
+      <w:r>
+        <w:rPr>
+          <w:rFonts w:ascii="Times New Roman" w:eastAsia="Times New Roman" w:hAnsi="Times New Roman" w:cs="Times New Roman"/>
+          <w:sz w:val="24"/>
+          <w:szCs w:val="24"/>
+        </w:rPr>
+        <w:t>game</w:t>
+      </w:r>
+      <w:r>
+        <w:rPr>
+          <w:rFonts w:ascii="Times New Roman" w:eastAsia="Times New Roman" w:hAnsi="Times New Roman" w:cs="Times New Roman"/>
+          <w:sz w:val="24"/>
+          <w:szCs w:val="24"/>
+        </w:rPr>
+        <w:t xml:space="preserve">, dan </w:t>
+      </w:r>
+      <w:proofErr w:type="spellStart"/>
+      <w:r>
+        <w:rPr>
+          <w:rFonts w:ascii="Times New Roman" w:eastAsia="Times New Roman" w:hAnsi="Times New Roman" w:cs="Times New Roman"/>
+          <w:sz w:val="24"/>
+          <w:szCs w:val="24"/>
+        </w:rPr>
+        <w:t>pengaturan</w:t>
+      </w:r>
+      <w:proofErr w:type="spellEnd"/>
+      <w:r>
+        <w:rPr>
+          <w:rFonts w:ascii="Times New Roman" w:eastAsia="Times New Roman" w:hAnsi="Times New Roman" w:cs="Times New Roman"/>
+          <w:sz w:val="24"/>
+          <w:szCs w:val="24"/>
+        </w:rPr>
+        <w:t xml:space="preserve"> parameter DDA </w:t>
+      </w:r>
+      <w:proofErr w:type="spellStart"/>
+      <w:r>
+        <w:rPr>
+          <w:rFonts w:ascii="Times New Roman" w:eastAsia="Times New Roman" w:hAnsi="Times New Roman" w:cs="Times New Roman"/>
+          <w:sz w:val="24"/>
+          <w:szCs w:val="24"/>
+        </w:rPr>
+        <w:t>rintangan</w:t>
       </w:r>
       <w:proofErr w:type="spellEnd"/>
       <w:r>
@@ -17029,69 +17824,277 @@
           <w:sz w:val="24"/>
           <w:szCs w:val="24"/>
         </w:rPr>
-        <w:t>mendasari</w:t>
-      </w:r>
-      <w:proofErr w:type="spellEnd"/>
-      <w:r>
-        <w:rPr>
-          <w:rFonts w:ascii="Times New Roman" w:eastAsia="Times New Roman" w:hAnsi="Times New Roman" w:cs="Times New Roman"/>
-          <w:sz w:val="24"/>
-          <w:szCs w:val="24"/>
-        </w:rPr>
-        <w:t xml:space="preserve"> </w:t>
-      </w:r>
-      <w:proofErr w:type="spellStart"/>
-      <w:r>
-        <w:rPr>
-          <w:rFonts w:ascii="Times New Roman" w:eastAsia="Times New Roman" w:hAnsi="Times New Roman" w:cs="Times New Roman"/>
-          <w:sz w:val="24"/>
-          <w:szCs w:val="24"/>
-        </w:rPr>
-        <w:t>penulisan</w:t>
-      </w:r>
-      <w:proofErr w:type="spellEnd"/>
-      <w:r>
-        <w:rPr>
-          <w:rFonts w:ascii="Times New Roman" w:eastAsia="Times New Roman" w:hAnsi="Times New Roman" w:cs="Times New Roman"/>
-          <w:sz w:val="24"/>
-          <w:szCs w:val="24"/>
-        </w:rPr>
-        <w:t xml:space="preserve"> </w:t>
-      </w:r>
-      <w:proofErr w:type="spellStart"/>
-      <w:r>
-        <w:rPr>
-          <w:rFonts w:ascii="Times New Roman" w:eastAsia="Times New Roman" w:hAnsi="Times New Roman" w:cs="Times New Roman"/>
-          <w:sz w:val="24"/>
-          <w:szCs w:val="24"/>
-        </w:rPr>
-        <w:t>Tugas</w:t>
-      </w:r>
-      <w:proofErr w:type="spellEnd"/>
-      <w:r>
-        <w:rPr>
-          <w:rFonts w:ascii="Times New Roman" w:eastAsia="Times New Roman" w:hAnsi="Times New Roman" w:cs="Times New Roman"/>
-          <w:sz w:val="24"/>
-          <w:szCs w:val="24"/>
-        </w:rPr>
-        <w:t xml:space="preserve"> Akhir</w:t>
-      </w:r>
-      <w:r>
-        <w:rPr>
-          <w:rFonts w:ascii="Times New Roman" w:eastAsia="Times New Roman" w:hAnsi="Times New Roman" w:cs="Times New Roman"/>
-          <w:sz w:val="24"/>
-          <w:szCs w:val="24"/>
-        </w:rPr>
-        <w:t xml:space="preserve"> </w:t>
-      </w:r>
-      <w:proofErr w:type="spellStart"/>
-      <w:r>
-        <w:rPr>
-          <w:rFonts w:ascii="Times New Roman" w:eastAsia="Times New Roman" w:hAnsi="Times New Roman" w:cs="Times New Roman"/>
-          <w:sz w:val="24"/>
-          <w:szCs w:val="24"/>
-        </w:rPr>
-        <w:t>ini</w:t>
+        <w:t>ada</w:t>
+      </w:r>
+      <w:proofErr w:type="spellEnd"/>
+      <w:r>
+        <w:rPr>
+          <w:rFonts w:ascii="Times New Roman" w:eastAsia="Times New Roman" w:hAnsi="Times New Roman" w:cs="Times New Roman"/>
+          <w:sz w:val="24"/>
+          <w:szCs w:val="24"/>
+        </w:rPr>
+        <w:t xml:space="preserve"> </w:t>
+      </w:r>
+      <w:proofErr w:type="spellStart"/>
+      <w:r>
+        <w:rPr>
+          <w:rFonts w:ascii="Times New Roman" w:eastAsia="Times New Roman" w:hAnsi="Times New Roman" w:cs="Times New Roman"/>
+          <w:sz w:val="24"/>
+          <w:szCs w:val="24"/>
+        </w:rPr>
+        <w:t>didalam</w:t>
+      </w:r>
+      <w:proofErr w:type="spellEnd"/>
+      <w:r>
+        <w:rPr>
+          <w:rFonts w:ascii="Times New Roman" w:eastAsia="Times New Roman" w:hAnsi="Times New Roman" w:cs="Times New Roman"/>
+          <w:sz w:val="24"/>
+          <w:szCs w:val="24"/>
+        </w:rPr>
+        <w:t xml:space="preserve"> </w:t>
+      </w:r>
+      <w:r>
+        <w:rPr>
+          <w:rFonts w:ascii="Times New Roman" w:eastAsia="Times New Roman" w:hAnsi="Times New Roman" w:cs="Times New Roman"/>
+          <w:sz w:val="24"/>
+          <w:szCs w:val="24"/>
+        </w:rPr>
+        <w:t>game</w:t>
+      </w:r>
+      <w:r>
+        <w:rPr>
+          <w:rFonts w:ascii="Times New Roman" w:eastAsia="Times New Roman" w:hAnsi="Times New Roman" w:cs="Times New Roman"/>
+          <w:sz w:val="24"/>
+          <w:szCs w:val="24"/>
+        </w:rPr>
+        <w:t>.</w:t>
+      </w:r>
+      <w:r>
+        <w:rPr>
+          <w:rFonts w:ascii="Times New Roman" w:eastAsia="Times New Roman" w:hAnsi="Times New Roman" w:cs="Times New Roman"/>
+          <w:sz w:val="24"/>
+          <w:szCs w:val="24"/>
+        </w:rPr>
+        <w:t xml:space="preserve"> Analisa </w:t>
+      </w:r>
+      <w:r>
+        <w:rPr>
+          <w:rFonts w:ascii="Times New Roman" w:eastAsia="Times New Roman" w:hAnsi="Times New Roman" w:cs="Times New Roman"/>
+          <w:sz w:val="24"/>
+          <w:szCs w:val="24"/>
+        </w:rPr>
+        <w:t>game</w:t>
+      </w:r>
+      <w:r>
+        <w:rPr>
+          <w:rFonts w:ascii="Times New Roman" w:eastAsia="Times New Roman" w:hAnsi="Times New Roman" w:cs="Times New Roman"/>
+          <w:sz w:val="24"/>
+          <w:szCs w:val="24"/>
+        </w:rPr>
+        <w:t xml:space="preserve"> </w:t>
+      </w:r>
+      <w:proofErr w:type="spellStart"/>
+      <w:r>
+        <w:rPr>
+          <w:rFonts w:ascii="Times New Roman" w:eastAsia="Times New Roman" w:hAnsi="Times New Roman" w:cs="Times New Roman"/>
+          <w:sz w:val="24"/>
+          <w:szCs w:val="24"/>
+        </w:rPr>
+        <w:t>membahas</w:t>
+      </w:r>
+      <w:proofErr w:type="spellEnd"/>
+      <w:r>
+        <w:rPr>
+          <w:rFonts w:ascii="Times New Roman" w:eastAsia="Times New Roman" w:hAnsi="Times New Roman" w:cs="Times New Roman"/>
+          <w:sz w:val="24"/>
+          <w:szCs w:val="24"/>
+        </w:rPr>
+        <w:t xml:space="preserve"> </w:t>
+      </w:r>
+      <w:proofErr w:type="spellStart"/>
+      <w:r>
+        <w:rPr>
+          <w:rFonts w:ascii="Times New Roman" w:eastAsia="Times New Roman" w:hAnsi="Times New Roman" w:cs="Times New Roman"/>
+          <w:sz w:val="24"/>
+          <w:szCs w:val="24"/>
+        </w:rPr>
+        <w:t>tema</w:t>
+      </w:r>
+      <w:proofErr w:type="spellEnd"/>
+      <w:r>
+        <w:rPr>
+          <w:rFonts w:ascii="Times New Roman" w:eastAsia="Times New Roman" w:hAnsi="Times New Roman" w:cs="Times New Roman"/>
+          <w:sz w:val="24"/>
+          <w:szCs w:val="24"/>
+        </w:rPr>
+        <w:t xml:space="preserve"> dan </w:t>
+      </w:r>
+      <w:proofErr w:type="spellStart"/>
+      <w:r>
+        <w:rPr>
+          <w:rFonts w:ascii="Times New Roman" w:eastAsia="Times New Roman" w:hAnsi="Times New Roman" w:cs="Times New Roman"/>
+          <w:sz w:val="24"/>
+          <w:szCs w:val="24"/>
+        </w:rPr>
+        <w:t>konsep</w:t>
+      </w:r>
+      <w:proofErr w:type="spellEnd"/>
+      <w:r>
+        <w:rPr>
+          <w:rFonts w:ascii="Times New Roman" w:eastAsia="Times New Roman" w:hAnsi="Times New Roman" w:cs="Times New Roman"/>
+          <w:sz w:val="24"/>
+          <w:szCs w:val="24"/>
+        </w:rPr>
+        <w:t xml:space="preserve"> yang </w:t>
+      </w:r>
+      <w:proofErr w:type="spellStart"/>
+      <w:r>
+        <w:rPr>
+          <w:rFonts w:ascii="Times New Roman" w:eastAsia="Times New Roman" w:hAnsi="Times New Roman" w:cs="Times New Roman"/>
+          <w:sz w:val="24"/>
+          <w:szCs w:val="24"/>
+        </w:rPr>
+        <w:t>akan</w:t>
+      </w:r>
+      <w:proofErr w:type="spellEnd"/>
+      <w:r>
+        <w:rPr>
+          <w:rFonts w:ascii="Times New Roman" w:eastAsia="Times New Roman" w:hAnsi="Times New Roman" w:cs="Times New Roman"/>
+          <w:sz w:val="24"/>
+          <w:szCs w:val="24"/>
+        </w:rPr>
+        <w:t xml:space="preserve"> </w:t>
+      </w:r>
+      <w:proofErr w:type="spellStart"/>
+      <w:r>
+        <w:rPr>
+          <w:rFonts w:ascii="Times New Roman" w:eastAsia="Times New Roman" w:hAnsi="Times New Roman" w:cs="Times New Roman"/>
+          <w:sz w:val="24"/>
+          <w:szCs w:val="24"/>
+        </w:rPr>
+        <w:t>diterapkan</w:t>
+      </w:r>
+      <w:proofErr w:type="spellEnd"/>
+      <w:r>
+        <w:rPr>
+          <w:rFonts w:ascii="Times New Roman" w:eastAsia="Times New Roman" w:hAnsi="Times New Roman" w:cs="Times New Roman"/>
+          <w:sz w:val="24"/>
+          <w:szCs w:val="24"/>
+        </w:rPr>
+        <w:t xml:space="preserve"> pada </w:t>
+      </w:r>
+      <w:r>
+        <w:rPr>
+          <w:rFonts w:ascii="Times New Roman" w:eastAsia="Times New Roman" w:hAnsi="Times New Roman" w:cs="Times New Roman"/>
+          <w:sz w:val="24"/>
+          <w:szCs w:val="24"/>
+        </w:rPr>
+        <w:t>game</w:t>
+      </w:r>
+      <w:r>
+        <w:rPr>
+          <w:rFonts w:ascii="Times New Roman" w:eastAsia="Times New Roman" w:hAnsi="Times New Roman" w:cs="Times New Roman"/>
+          <w:sz w:val="24"/>
+          <w:szCs w:val="24"/>
+        </w:rPr>
+        <w:t xml:space="preserve">. Analisa </w:t>
+      </w:r>
+      <w:proofErr w:type="spellStart"/>
+      <w:r>
+        <w:rPr>
+          <w:rFonts w:ascii="Times New Roman" w:eastAsia="Times New Roman" w:hAnsi="Times New Roman" w:cs="Times New Roman"/>
+          <w:sz w:val="24"/>
+          <w:szCs w:val="24"/>
+        </w:rPr>
+        <w:t>kebutuhan</w:t>
+      </w:r>
+      <w:proofErr w:type="spellEnd"/>
+      <w:r>
+        <w:rPr>
+          <w:rFonts w:ascii="Times New Roman" w:eastAsia="Times New Roman" w:hAnsi="Times New Roman" w:cs="Times New Roman"/>
+          <w:sz w:val="24"/>
+          <w:szCs w:val="24"/>
+        </w:rPr>
+        <w:t xml:space="preserve"> </w:t>
+      </w:r>
+      <w:proofErr w:type="spellStart"/>
+      <w:r>
+        <w:rPr>
+          <w:rFonts w:ascii="Times New Roman" w:eastAsia="Times New Roman" w:hAnsi="Times New Roman" w:cs="Times New Roman"/>
+          <w:sz w:val="24"/>
+          <w:szCs w:val="24"/>
+        </w:rPr>
+        <w:t>membahas</w:t>
+      </w:r>
+      <w:proofErr w:type="spellEnd"/>
+      <w:r>
+        <w:rPr>
+          <w:rFonts w:ascii="Times New Roman" w:eastAsia="Times New Roman" w:hAnsi="Times New Roman" w:cs="Times New Roman"/>
+          <w:sz w:val="24"/>
+          <w:szCs w:val="24"/>
+        </w:rPr>
+        <w:t xml:space="preserve"> </w:t>
+      </w:r>
+      <w:proofErr w:type="spellStart"/>
+      <w:r>
+        <w:rPr>
+          <w:rFonts w:ascii="Times New Roman" w:eastAsia="Times New Roman" w:hAnsi="Times New Roman" w:cs="Times New Roman"/>
+          <w:sz w:val="24"/>
+          <w:szCs w:val="24"/>
+        </w:rPr>
+        <w:t>kebutuhan</w:t>
+      </w:r>
+      <w:proofErr w:type="spellEnd"/>
+      <w:r>
+        <w:rPr>
+          <w:rFonts w:ascii="Times New Roman" w:eastAsia="Times New Roman" w:hAnsi="Times New Roman" w:cs="Times New Roman"/>
+          <w:sz w:val="24"/>
+          <w:szCs w:val="24"/>
+        </w:rPr>
+        <w:t xml:space="preserve"> agar </w:t>
+      </w:r>
+      <w:r>
+        <w:rPr>
+          <w:rFonts w:ascii="Times New Roman" w:eastAsia="Times New Roman" w:hAnsi="Times New Roman" w:cs="Times New Roman"/>
+          <w:sz w:val="24"/>
+          <w:szCs w:val="24"/>
+        </w:rPr>
+        <w:t>game</w:t>
+      </w:r>
+      <w:r>
+        <w:rPr>
+          <w:rFonts w:ascii="Times New Roman" w:eastAsia="Times New Roman" w:hAnsi="Times New Roman" w:cs="Times New Roman"/>
+          <w:sz w:val="24"/>
+          <w:szCs w:val="24"/>
+        </w:rPr>
+        <w:t xml:space="preserve"> </w:t>
+      </w:r>
+      <w:proofErr w:type="spellStart"/>
+      <w:r>
+        <w:rPr>
+          <w:rFonts w:ascii="Times New Roman" w:eastAsia="Times New Roman" w:hAnsi="Times New Roman" w:cs="Times New Roman"/>
+          <w:sz w:val="24"/>
+          <w:szCs w:val="24"/>
+        </w:rPr>
+        <w:t>dapat</w:t>
+      </w:r>
+      <w:proofErr w:type="spellEnd"/>
+      <w:r>
+        <w:rPr>
+          <w:rFonts w:ascii="Times New Roman" w:eastAsia="Times New Roman" w:hAnsi="Times New Roman" w:cs="Times New Roman"/>
+          <w:sz w:val="24"/>
+          <w:szCs w:val="24"/>
+        </w:rPr>
+        <w:t xml:space="preserve"> </w:t>
+      </w:r>
+      <w:proofErr w:type="spellStart"/>
+      <w:r>
+        <w:rPr>
+          <w:rFonts w:ascii="Times New Roman" w:eastAsia="Times New Roman" w:hAnsi="Times New Roman" w:cs="Times New Roman"/>
+          <w:sz w:val="24"/>
+          <w:szCs w:val="24"/>
+        </w:rPr>
+        <w:t>beroperasional</w:t>
       </w:r>
       <w:proofErr w:type="spellEnd"/>
       <w:r>
@@ -17109,387 +18112,169 @@
           <w:sz w:val="24"/>
           <w:szCs w:val="24"/>
         </w:rPr>
-        <w:t>Terdapat</w:t>
-      </w:r>
-      <w:proofErr w:type="spellEnd"/>
-      <w:r>
-        <w:rPr>
-          <w:rFonts w:ascii="Times New Roman" w:eastAsia="Times New Roman" w:hAnsi="Times New Roman" w:cs="Times New Roman"/>
-          <w:sz w:val="24"/>
-          <w:szCs w:val="24"/>
-        </w:rPr>
-        <w:t xml:space="preserve"> </w:t>
-      </w:r>
-      <w:proofErr w:type="spellStart"/>
-      <w:r>
-        <w:rPr>
-          <w:rFonts w:ascii="Times New Roman" w:eastAsia="Times New Roman" w:hAnsi="Times New Roman" w:cs="Times New Roman"/>
-          <w:sz w:val="24"/>
-          <w:szCs w:val="24"/>
-        </w:rPr>
-        <w:t>beberapa</w:t>
-      </w:r>
-      <w:proofErr w:type="spellEnd"/>
-      <w:r>
-        <w:rPr>
-          <w:rFonts w:ascii="Times New Roman" w:eastAsia="Times New Roman" w:hAnsi="Times New Roman" w:cs="Times New Roman"/>
-          <w:sz w:val="24"/>
-          <w:szCs w:val="24"/>
-        </w:rPr>
-        <w:t xml:space="preserve"> </w:t>
-      </w:r>
-      <w:proofErr w:type="spellStart"/>
-      <w:r>
-        <w:rPr>
-          <w:rFonts w:ascii="Times New Roman" w:eastAsia="Times New Roman" w:hAnsi="Times New Roman" w:cs="Times New Roman"/>
-          <w:sz w:val="24"/>
-          <w:szCs w:val="24"/>
-        </w:rPr>
-        <w:t>teori</w:t>
-      </w:r>
-      <w:proofErr w:type="spellEnd"/>
-      <w:r>
-        <w:rPr>
-          <w:rFonts w:ascii="Times New Roman" w:eastAsia="Times New Roman" w:hAnsi="Times New Roman" w:cs="Times New Roman"/>
-          <w:sz w:val="24"/>
-          <w:szCs w:val="24"/>
-        </w:rPr>
-        <w:t xml:space="preserve"> yang </w:t>
-      </w:r>
-      <w:proofErr w:type="spellStart"/>
-      <w:r>
-        <w:rPr>
-          <w:rFonts w:ascii="Times New Roman" w:eastAsia="Times New Roman" w:hAnsi="Times New Roman" w:cs="Times New Roman"/>
-          <w:sz w:val="24"/>
-          <w:szCs w:val="24"/>
-        </w:rPr>
-        <w:t>turut</w:t>
-      </w:r>
-      <w:proofErr w:type="spellEnd"/>
-      <w:r>
-        <w:rPr>
-          <w:rFonts w:ascii="Times New Roman" w:eastAsia="Times New Roman" w:hAnsi="Times New Roman" w:cs="Times New Roman"/>
-          <w:sz w:val="24"/>
-          <w:szCs w:val="24"/>
-        </w:rPr>
-        <w:t xml:space="preserve"> </w:t>
-      </w:r>
-      <w:proofErr w:type="spellStart"/>
-      <w:r>
-        <w:rPr>
-          <w:rFonts w:ascii="Times New Roman" w:eastAsia="Times New Roman" w:hAnsi="Times New Roman" w:cs="Times New Roman"/>
-          <w:sz w:val="24"/>
-          <w:szCs w:val="24"/>
-        </w:rPr>
-        <w:t>menunjang</w:t>
-      </w:r>
-      <w:proofErr w:type="spellEnd"/>
-      <w:r>
-        <w:rPr>
-          <w:rFonts w:ascii="Times New Roman" w:eastAsia="Times New Roman" w:hAnsi="Times New Roman" w:cs="Times New Roman"/>
-          <w:sz w:val="24"/>
-          <w:szCs w:val="24"/>
-        </w:rPr>
-        <w:t xml:space="preserve"> </w:t>
-      </w:r>
-      <w:proofErr w:type="spellStart"/>
-      <w:r>
-        <w:rPr>
-          <w:rFonts w:ascii="Times New Roman" w:eastAsia="Times New Roman" w:hAnsi="Times New Roman" w:cs="Times New Roman"/>
-          <w:sz w:val="24"/>
-          <w:szCs w:val="24"/>
-        </w:rPr>
-        <w:t>pengerjaan</w:t>
-      </w:r>
-      <w:proofErr w:type="spellEnd"/>
-      <w:r>
-        <w:rPr>
-          <w:rFonts w:ascii="Times New Roman" w:eastAsia="Times New Roman" w:hAnsi="Times New Roman" w:cs="Times New Roman"/>
-          <w:sz w:val="24"/>
-          <w:szCs w:val="24"/>
-        </w:rPr>
-        <w:t xml:space="preserve"> </w:t>
-      </w:r>
-      <w:proofErr w:type="spellStart"/>
-      <w:r>
-        <w:rPr>
-          <w:rFonts w:ascii="Times New Roman" w:eastAsia="Times New Roman" w:hAnsi="Times New Roman" w:cs="Times New Roman"/>
-          <w:sz w:val="24"/>
-          <w:szCs w:val="24"/>
-        </w:rPr>
-        <w:t>Tugas</w:t>
-      </w:r>
-      <w:proofErr w:type="spellEnd"/>
-      <w:r>
-        <w:rPr>
-          <w:rFonts w:ascii="Times New Roman" w:eastAsia="Times New Roman" w:hAnsi="Times New Roman" w:cs="Times New Roman"/>
-          <w:sz w:val="24"/>
-          <w:szCs w:val="24"/>
-        </w:rPr>
-        <w:t xml:space="preserve"> Akhir </w:t>
-      </w:r>
-      <w:proofErr w:type="spellStart"/>
-      <w:r>
-        <w:rPr>
-          <w:rFonts w:ascii="Times New Roman" w:eastAsia="Times New Roman" w:hAnsi="Times New Roman" w:cs="Times New Roman"/>
-          <w:sz w:val="24"/>
-          <w:szCs w:val="24"/>
-        </w:rPr>
-        <w:t>ini</w:t>
-      </w:r>
-      <w:proofErr w:type="spellEnd"/>
-      <w:r>
-        <w:rPr>
-          <w:rFonts w:ascii="Times New Roman" w:eastAsia="Times New Roman" w:hAnsi="Times New Roman" w:cs="Times New Roman"/>
-          <w:sz w:val="24"/>
-          <w:szCs w:val="24"/>
-        </w:rPr>
-        <w:t xml:space="preserve">, </w:t>
-      </w:r>
-      <w:proofErr w:type="spellStart"/>
-      <w:r>
-        <w:rPr>
-          <w:rFonts w:ascii="Times New Roman" w:eastAsia="Times New Roman" w:hAnsi="Times New Roman" w:cs="Times New Roman"/>
-          <w:sz w:val="24"/>
-          <w:szCs w:val="24"/>
-        </w:rPr>
-        <w:t>yaitu</w:t>
-      </w:r>
-      <w:proofErr w:type="spellEnd"/>
-      <w:r>
-        <w:rPr>
-          <w:rFonts w:ascii="Times New Roman" w:eastAsia="Times New Roman" w:hAnsi="Times New Roman" w:cs="Times New Roman"/>
-          <w:sz w:val="24"/>
-          <w:szCs w:val="24"/>
-        </w:rPr>
-        <w:t xml:space="preserve"> </w:t>
-      </w:r>
-      <w:proofErr w:type="spellStart"/>
-      <w:r>
-        <w:rPr>
-          <w:rFonts w:ascii="Times New Roman" w:eastAsia="Times New Roman" w:hAnsi="Times New Roman" w:cs="Times New Roman"/>
-          <w:sz w:val="24"/>
-          <w:szCs w:val="24"/>
-        </w:rPr>
-        <w:t>teori</w:t>
-      </w:r>
-      <w:proofErr w:type="spellEnd"/>
-      <w:r>
-        <w:rPr>
-          <w:rFonts w:ascii="Times New Roman" w:eastAsia="Times New Roman" w:hAnsi="Times New Roman" w:cs="Times New Roman"/>
-          <w:sz w:val="24"/>
-          <w:szCs w:val="24"/>
-        </w:rPr>
-        <w:t xml:space="preserve"> </w:t>
-      </w:r>
-      <w:proofErr w:type="spellStart"/>
-      <w:r>
-        <w:rPr>
-          <w:rFonts w:ascii="Times New Roman" w:eastAsia="Times New Roman" w:hAnsi="Times New Roman" w:cs="Times New Roman"/>
-          <w:sz w:val="24"/>
-          <w:szCs w:val="24"/>
-        </w:rPr>
-        <w:t>tentang</w:t>
-      </w:r>
-      <w:proofErr w:type="spellEnd"/>
-      <w:r>
-        <w:rPr>
-          <w:rFonts w:ascii="Times New Roman" w:eastAsia="Times New Roman" w:hAnsi="Times New Roman" w:cs="Times New Roman"/>
-          <w:sz w:val="24"/>
-          <w:szCs w:val="24"/>
-        </w:rPr>
-        <w:t xml:space="preserve"> </w:t>
-      </w:r>
-      <w:r>
-        <w:rPr>
-          <w:rFonts w:ascii="Times New Roman" w:eastAsia="Times New Roman" w:hAnsi="Times New Roman" w:cs="Times New Roman"/>
-          <w:sz w:val="24"/>
-          <w:szCs w:val="24"/>
-        </w:rPr>
-        <w:t xml:space="preserve">DDA, </w:t>
-      </w:r>
-      <w:proofErr w:type="spellStart"/>
-      <w:r>
-        <w:rPr>
-          <w:rFonts w:ascii="Times New Roman" w:eastAsia="Times New Roman" w:hAnsi="Times New Roman" w:cs="Times New Roman"/>
-          <w:sz w:val="24"/>
-          <w:szCs w:val="24"/>
-        </w:rPr>
-        <w:t>Teori</w:t>
-      </w:r>
-      <w:proofErr w:type="spellEnd"/>
-      <w:r>
-        <w:rPr>
-          <w:rFonts w:ascii="Times New Roman" w:eastAsia="Times New Roman" w:hAnsi="Times New Roman" w:cs="Times New Roman"/>
-          <w:sz w:val="24"/>
-          <w:szCs w:val="24"/>
-        </w:rPr>
-        <w:t xml:space="preserve"> </w:t>
-      </w:r>
-      <w:proofErr w:type="spellStart"/>
-      <w:r>
-        <w:rPr>
-          <w:rFonts w:ascii="Times New Roman" w:eastAsia="Times New Roman" w:hAnsi="Times New Roman" w:cs="Times New Roman"/>
-          <w:sz w:val="24"/>
-          <w:szCs w:val="24"/>
-        </w:rPr>
-        <w:t>Pendukung</w:t>
-      </w:r>
-      <w:proofErr w:type="spellEnd"/>
-      <w:r>
-        <w:rPr>
-          <w:rFonts w:ascii="Times New Roman" w:eastAsia="Times New Roman" w:hAnsi="Times New Roman" w:cs="Times New Roman"/>
-          <w:sz w:val="24"/>
-          <w:szCs w:val="24"/>
-        </w:rPr>
-        <w:t xml:space="preserve"> </w:t>
-      </w:r>
-      <w:proofErr w:type="spellStart"/>
-      <w:r>
-        <w:rPr>
-          <w:rFonts w:ascii="Times New Roman" w:eastAsia="Times New Roman" w:hAnsi="Times New Roman" w:cs="Times New Roman"/>
-          <w:sz w:val="24"/>
-          <w:szCs w:val="24"/>
-        </w:rPr>
-        <w:t>tentang</w:t>
-      </w:r>
-      <w:proofErr w:type="spellEnd"/>
-      <w:r>
-        <w:rPr>
-          <w:rFonts w:ascii="Times New Roman" w:eastAsia="Times New Roman" w:hAnsi="Times New Roman" w:cs="Times New Roman"/>
-          <w:sz w:val="24"/>
-          <w:szCs w:val="24"/>
-        </w:rPr>
-        <w:t xml:space="preserve"> </w:t>
-      </w:r>
-      <w:r>
-        <w:rPr>
-          <w:rFonts w:ascii="Times New Roman" w:eastAsia="Times New Roman" w:hAnsi="Times New Roman" w:cs="Times New Roman"/>
-          <w:sz w:val="24"/>
-          <w:szCs w:val="24"/>
-        </w:rPr>
-        <w:t>Game</w:t>
-      </w:r>
-      <w:r>
-        <w:rPr>
-          <w:rFonts w:ascii="Times New Roman" w:eastAsia="Times New Roman" w:hAnsi="Times New Roman" w:cs="Times New Roman"/>
-          <w:sz w:val="24"/>
-          <w:szCs w:val="24"/>
-        </w:rPr>
-        <w:t xml:space="preserve">, </w:t>
-      </w:r>
-      <w:r>
-        <w:rPr>
-          <w:rFonts w:ascii="Times New Roman" w:eastAsia="Times New Roman" w:hAnsi="Times New Roman" w:cs="Times New Roman"/>
-          <w:i/>
-          <w:iCs/>
-          <w:sz w:val="24"/>
-          <w:szCs w:val="24"/>
-        </w:rPr>
-        <w:t>Dynamic Scripting</w:t>
-      </w:r>
-      <w:r>
-        <w:rPr>
-          <w:rFonts w:ascii="Times New Roman" w:eastAsia="Times New Roman" w:hAnsi="Times New Roman" w:cs="Times New Roman"/>
-          <w:sz w:val="24"/>
-          <w:szCs w:val="24"/>
-        </w:rPr>
-        <w:t>,</w:t>
-      </w:r>
-      <w:r>
-        <w:rPr>
-          <w:rFonts w:ascii="Times New Roman" w:eastAsia="Times New Roman" w:hAnsi="Times New Roman" w:cs="Times New Roman"/>
-          <w:sz w:val="24"/>
-          <w:szCs w:val="24"/>
-        </w:rPr>
-        <w:t xml:space="preserve"> </w:t>
-      </w:r>
-      <w:proofErr w:type="spellStart"/>
-      <w:r>
-        <w:rPr>
-          <w:rFonts w:ascii="Times New Roman" w:eastAsia="Times New Roman" w:hAnsi="Times New Roman" w:cs="Times New Roman"/>
-          <w:sz w:val="24"/>
-          <w:szCs w:val="24"/>
-        </w:rPr>
-        <w:t>Mesin</w:t>
-      </w:r>
-      <w:proofErr w:type="spellEnd"/>
-      <w:r>
-        <w:rPr>
-          <w:rFonts w:ascii="Times New Roman" w:eastAsia="Times New Roman" w:hAnsi="Times New Roman" w:cs="Times New Roman"/>
-          <w:sz w:val="24"/>
-          <w:szCs w:val="24"/>
-        </w:rPr>
-        <w:t xml:space="preserve"> </w:t>
-      </w:r>
-      <w:proofErr w:type="spellStart"/>
-      <w:r>
-        <w:rPr>
-          <w:rFonts w:ascii="Times New Roman" w:eastAsia="Times New Roman" w:hAnsi="Times New Roman" w:cs="Times New Roman"/>
-          <w:sz w:val="24"/>
-          <w:szCs w:val="24"/>
-        </w:rPr>
-        <w:t>Permainan</w:t>
-      </w:r>
-      <w:proofErr w:type="spellEnd"/>
-      <w:r>
-        <w:rPr>
-          <w:rFonts w:ascii="Times New Roman" w:eastAsia="Times New Roman" w:hAnsi="Times New Roman" w:cs="Times New Roman"/>
-          <w:sz w:val="24"/>
-          <w:szCs w:val="24"/>
-        </w:rPr>
-        <w:t xml:space="preserve"> Unity 2D</w:t>
-      </w:r>
-      <w:r>
-        <w:rPr>
-          <w:rFonts w:ascii="Times New Roman" w:eastAsia="Times New Roman" w:hAnsi="Times New Roman" w:cs="Times New Roman"/>
-          <w:sz w:val="24"/>
-          <w:szCs w:val="24"/>
-        </w:rPr>
-        <w:t xml:space="preserve">, </w:t>
-      </w:r>
-      <w:r>
-        <w:rPr>
-          <w:rFonts w:ascii="Times New Roman" w:eastAsia="Times New Roman" w:hAnsi="Times New Roman" w:cs="Times New Roman"/>
-          <w:sz w:val="24"/>
-          <w:szCs w:val="24"/>
-        </w:rPr>
-        <w:t xml:space="preserve">Barracuda SDK, </w:t>
-      </w:r>
-      <w:proofErr w:type="spellStart"/>
-      <w:r>
-        <w:rPr>
-          <w:rFonts w:ascii="Times New Roman" w:eastAsia="Times New Roman" w:hAnsi="Times New Roman" w:cs="Times New Roman"/>
-          <w:sz w:val="24"/>
-          <w:szCs w:val="24"/>
-        </w:rPr>
-        <w:t>MoodME</w:t>
-      </w:r>
-      <w:proofErr w:type="spellEnd"/>
-      <w:r>
-        <w:rPr>
-          <w:rFonts w:ascii="Times New Roman" w:eastAsia="Times New Roman" w:hAnsi="Times New Roman" w:cs="Times New Roman"/>
-          <w:sz w:val="24"/>
-          <w:szCs w:val="24"/>
-        </w:rPr>
-        <w:t xml:space="preserve"> 4 Emotion Barracuda SDK, dan </w:t>
-      </w:r>
-      <w:r>
-        <w:rPr>
-          <w:rFonts w:ascii="Times New Roman" w:eastAsia="Times New Roman" w:hAnsi="Times New Roman" w:cs="Times New Roman"/>
-          <w:sz w:val="24"/>
-          <w:szCs w:val="24"/>
-        </w:rPr>
-        <w:t xml:space="preserve">Metode </w:t>
-      </w:r>
-      <w:r>
-        <w:rPr>
-          <w:rFonts w:ascii="Times New Roman" w:eastAsia="Times New Roman" w:hAnsi="Times New Roman" w:cs="Times New Roman"/>
-          <w:sz w:val="24"/>
-          <w:szCs w:val="24"/>
-        </w:rPr>
-        <w:t>Testing</w:t>
-      </w:r>
+        <w:t>Pengaturan</w:t>
+      </w:r>
+      <w:proofErr w:type="spellEnd"/>
+      <w:r>
+        <w:rPr>
+          <w:rFonts w:ascii="Times New Roman" w:eastAsia="Times New Roman" w:hAnsi="Times New Roman" w:cs="Times New Roman"/>
+          <w:sz w:val="24"/>
+          <w:szCs w:val="24"/>
+        </w:rPr>
+        <w:t xml:space="preserve"> parameter DDA </w:t>
+      </w:r>
+      <w:proofErr w:type="spellStart"/>
+      <w:r>
+        <w:rPr>
+          <w:rFonts w:ascii="Times New Roman" w:eastAsia="Times New Roman" w:hAnsi="Times New Roman" w:cs="Times New Roman"/>
+          <w:sz w:val="24"/>
+          <w:szCs w:val="24"/>
+        </w:rPr>
+        <w:t>akan</w:t>
+      </w:r>
+      <w:proofErr w:type="spellEnd"/>
+      <w:r>
+        <w:rPr>
+          <w:rFonts w:ascii="Times New Roman" w:eastAsia="Times New Roman" w:hAnsi="Times New Roman" w:cs="Times New Roman"/>
+          <w:sz w:val="24"/>
+          <w:szCs w:val="24"/>
+        </w:rPr>
+        <w:t xml:space="preserve"> </w:t>
+      </w:r>
+      <w:proofErr w:type="spellStart"/>
+      <w:r>
+        <w:rPr>
+          <w:rFonts w:ascii="Times New Roman" w:eastAsia="Times New Roman" w:hAnsi="Times New Roman" w:cs="Times New Roman"/>
+          <w:sz w:val="24"/>
+          <w:szCs w:val="24"/>
+        </w:rPr>
+        <w:t>menguraikan</w:t>
+      </w:r>
+      <w:proofErr w:type="spellEnd"/>
+      <w:r>
+        <w:rPr>
+          <w:rFonts w:ascii="Times New Roman" w:eastAsia="Times New Roman" w:hAnsi="Times New Roman" w:cs="Times New Roman"/>
+          <w:sz w:val="24"/>
+          <w:szCs w:val="24"/>
+        </w:rPr>
+        <w:t xml:space="preserve"> parameter yang </w:t>
+      </w:r>
+      <w:proofErr w:type="spellStart"/>
+      <w:r>
+        <w:rPr>
+          <w:rFonts w:ascii="Times New Roman" w:eastAsia="Times New Roman" w:hAnsi="Times New Roman" w:cs="Times New Roman"/>
+          <w:sz w:val="24"/>
+          <w:szCs w:val="24"/>
+        </w:rPr>
+        <w:t>digunakan</w:t>
+      </w:r>
+      <w:proofErr w:type="spellEnd"/>
+      <w:r>
+        <w:rPr>
+          <w:rFonts w:ascii="Times New Roman" w:eastAsia="Times New Roman" w:hAnsi="Times New Roman" w:cs="Times New Roman"/>
+          <w:sz w:val="24"/>
+          <w:szCs w:val="24"/>
+        </w:rPr>
+        <w:t xml:space="preserve"> DDA </w:t>
+      </w:r>
+      <w:proofErr w:type="spellStart"/>
+      <w:r>
+        <w:rPr>
+          <w:rFonts w:ascii="Times New Roman" w:eastAsia="Times New Roman" w:hAnsi="Times New Roman" w:cs="Times New Roman"/>
+          <w:sz w:val="24"/>
+          <w:szCs w:val="24"/>
+        </w:rPr>
+        <w:t>untuk</w:t>
+      </w:r>
+      <w:proofErr w:type="spellEnd"/>
+      <w:r>
+        <w:rPr>
+          <w:rFonts w:ascii="Times New Roman" w:eastAsia="Times New Roman" w:hAnsi="Times New Roman" w:cs="Times New Roman"/>
+          <w:sz w:val="24"/>
+          <w:szCs w:val="24"/>
+        </w:rPr>
+        <w:t xml:space="preserve"> </w:t>
+      </w:r>
+      <w:proofErr w:type="spellStart"/>
+      <w:r>
+        <w:rPr>
+          <w:rFonts w:ascii="Times New Roman" w:eastAsia="Times New Roman" w:hAnsi="Times New Roman" w:cs="Times New Roman"/>
+          <w:sz w:val="24"/>
+          <w:szCs w:val="24"/>
+        </w:rPr>
+        <w:t>mengatur</w:t>
+      </w:r>
+      <w:proofErr w:type="spellEnd"/>
+      <w:r>
+        <w:rPr>
+          <w:rFonts w:ascii="Times New Roman" w:eastAsia="Times New Roman" w:hAnsi="Times New Roman" w:cs="Times New Roman"/>
+          <w:sz w:val="24"/>
+          <w:szCs w:val="24"/>
+        </w:rPr>
+        <w:t xml:space="preserve"> </w:t>
+      </w:r>
+      <w:proofErr w:type="spellStart"/>
+      <w:r>
+        <w:rPr>
+          <w:rFonts w:ascii="Times New Roman" w:eastAsia="Times New Roman" w:hAnsi="Times New Roman" w:cs="Times New Roman"/>
+          <w:sz w:val="24"/>
+          <w:szCs w:val="24"/>
+        </w:rPr>
+        <w:t>rintangan</w:t>
+      </w:r>
+      <w:proofErr w:type="spellEnd"/>
+      <w:r>
+        <w:rPr>
+          <w:rFonts w:ascii="Times New Roman" w:eastAsia="Times New Roman" w:hAnsi="Times New Roman" w:cs="Times New Roman"/>
+          <w:sz w:val="24"/>
+          <w:szCs w:val="24"/>
+        </w:rPr>
+        <w:t xml:space="preserve"> </w:t>
+      </w:r>
+      <w:proofErr w:type="spellStart"/>
+      <w:r>
+        <w:rPr>
+          <w:rFonts w:ascii="Times New Roman" w:eastAsia="Times New Roman" w:hAnsi="Times New Roman" w:cs="Times New Roman"/>
+          <w:sz w:val="24"/>
+          <w:szCs w:val="24"/>
+        </w:rPr>
+        <w:t>disepanjang</w:t>
+      </w:r>
+      <w:proofErr w:type="spellEnd"/>
+      <w:r>
+        <w:rPr>
+          <w:rFonts w:ascii="Times New Roman" w:eastAsia="Times New Roman" w:hAnsi="Times New Roman" w:cs="Times New Roman"/>
+          <w:sz w:val="24"/>
+          <w:szCs w:val="24"/>
+        </w:rPr>
+        <w:t xml:space="preserve"> level </w:t>
+      </w:r>
+      <w:r>
+        <w:rPr>
+          <w:rFonts w:ascii="Times New Roman" w:eastAsia="Times New Roman" w:hAnsi="Times New Roman" w:cs="Times New Roman"/>
+          <w:sz w:val="24"/>
+          <w:szCs w:val="24"/>
+        </w:rPr>
+        <w:t>game</w:t>
+      </w:r>
+      <w:r>
+        <w:rPr>
+          <w:rFonts w:ascii="Times New Roman" w:eastAsia="Times New Roman" w:hAnsi="Times New Roman" w:cs="Times New Roman"/>
+          <w:sz w:val="24"/>
+          <w:szCs w:val="24"/>
+        </w:rPr>
+        <w:t xml:space="preserve"> </w:t>
+      </w:r>
+      <w:proofErr w:type="spellStart"/>
+      <w:r>
+        <w:rPr>
+          <w:rFonts w:ascii="Times New Roman" w:eastAsia="Times New Roman" w:hAnsi="Times New Roman" w:cs="Times New Roman"/>
+          <w:sz w:val="24"/>
+          <w:szCs w:val="24"/>
+        </w:rPr>
+        <w:t>berjalan</w:t>
+      </w:r>
+      <w:proofErr w:type="spellEnd"/>
       <w:r>
         <w:rPr>
           <w:rFonts w:ascii="Times New Roman" w:eastAsia="Times New Roman" w:hAnsi="Times New Roman" w:cs="Times New Roman"/>
@@ -17524,7 +18309,7 @@
           <w:sz w:val="24"/>
           <w:szCs w:val="24"/>
         </w:rPr>
-        <w:t>BAB III</w:t>
+        <w:t>BAB IV</w:t>
       </w:r>
       <w:r>
         <w:rPr>
@@ -17549,15 +18334,15 @@
           <w:sz w:val="24"/>
           <w:szCs w:val="24"/>
         </w:rPr>
-        <w:t xml:space="preserve">PERANCANGAN </w:t>
-      </w:r>
-      <w:r>
-        <w:rPr>
-          <w:rFonts w:ascii="Times New Roman" w:eastAsia="Times New Roman" w:hAnsi="Times New Roman" w:cs="Times New Roman"/>
-          <w:sz w:val="24"/>
-          <w:szCs w:val="24"/>
-        </w:rPr>
-        <w:t>DAN ANALISA SISTEM</w:t>
+        <w:t xml:space="preserve">DESAIN </w:t>
+      </w:r>
+      <w:r>
+        <w:rPr>
+          <w:rFonts w:ascii="Times New Roman" w:eastAsia="Times New Roman" w:hAnsi="Times New Roman" w:cs="Times New Roman"/>
+          <w:sz w:val="24"/>
+          <w:szCs w:val="24"/>
+        </w:rPr>
+        <w:t>GAME</w:t>
       </w:r>
     </w:p>
     <w:p>
@@ -17605,61 +18390,43 @@
           <w:sz w:val="24"/>
           <w:szCs w:val="24"/>
         </w:rPr>
-        <w:t>menjelaskan</w:t>
-      </w:r>
-      <w:proofErr w:type="spellEnd"/>
-      <w:r>
-        <w:rPr>
-          <w:rFonts w:ascii="Times New Roman" w:eastAsia="Times New Roman" w:hAnsi="Times New Roman" w:cs="Times New Roman"/>
-          <w:sz w:val="24"/>
-          <w:szCs w:val="24"/>
-        </w:rPr>
-        <w:t xml:space="preserve"> </w:t>
-      </w:r>
-      <w:proofErr w:type="spellStart"/>
-      <w:r>
-        <w:rPr>
-          <w:rFonts w:ascii="Times New Roman" w:eastAsia="Times New Roman" w:hAnsi="Times New Roman" w:cs="Times New Roman"/>
-          <w:sz w:val="24"/>
-          <w:szCs w:val="24"/>
-        </w:rPr>
-        <w:t>tentang</w:t>
-      </w:r>
-      <w:proofErr w:type="spellEnd"/>
-      <w:r>
-        <w:rPr>
-          <w:rFonts w:ascii="Times New Roman" w:eastAsia="Times New Roman" w:hAnsi="Times New Roman" w:cs="Times New Roman"/>
-          <w:sz w:val="24"/>
-          <w:szCs w:val="24"/>
-        </w:rPr>
-        <w:t xml:space="preserve"> </w:t>
-      </w:r>
-      <w:proofErr w:type="spellStart"/>
-      <w:r>
-        <w:rPr>
-          <w:rFonts w:ascii="Times New Roman" w:eastAsia="Times New Roman" w:hAnsi="Times New Roman" w:cs="Times New Roman"/>
-          <w:sz w:val="24"/>
-          <w:szCs w:val="24"/>
-        </w:rPr>
-        <w:t>perancanaan</w:t>
-      </w:r>
-      <w:proofErr w:type="spellEnd"/>
-      <w:r>
-        <w:rPr>
-          <w:rFonts w:ascii="Times New Roman" w:eastAsia="Times New Roman" w:hAnsi="Times New Roman" w:cs="Times New Roman"/>
-          <w:sz w:val="24"/>
-          <w:szCs w:val="24"/>
-        </w:rPr>
-        <w:t xml:space="preserve"> </w:t>
-      </w:r>
-      <w:proofErr w:type="spellStart"/>
-      <w:r>
-        <w:rPr>
-          <w:rFonts w:ascii="Times New Roman" w:eastAsia="Times New Roman" w:hAnsi="Times New Roman" w:cs="Times New Roman"/>
-          <w:sz w:val="24"/>
-          <w:szCs w:val="24"/>
-        </w:rPr>
-        <w:t>rancangan</w:t>
+        <w:t>menguraikan</w:t>
+      </w:r>
+      <w:proofErr w:type="spellEnd"/>
+      <w:r>
+        <w:rPr>
+          <w:rFonts w:ascii="Times New Roman" w:eastAsia="Times New Roman" w:hAnsi="Times New Roman" w:cs="Times New Roman"/>
+          <w:sz w:val="24"/>
+          <w:szCs w:val="24"/>
+        </w:rPr>
+        <w:t xml:space="preserve"> </w:t>
+      </w:r>
+      <w:proofErr w:type="spellStart"/>
+      <w:r>
+        <w:rPr>
+          <w:rFonts w:ascii="Times New Roman" w:eastAsia="Times New Roman" w:hAnsi="Times New Roman" w:cs="Times New Roman"/>
+          <w:sz w:val="24"/>
+          <w:szCs w:val="24"/>
+        </w:rPr>
+        <w:t>desain</w:t>
+      </w:r>
+      <w:proofErr w:type="spellEnd"/>
+      <w:r>
+        <w:rPr>
+          <w:rFonts w:ascii="Times New Roman" w:eastAsia="Times New Roman" w:hAnsi="Times New Roman" w:cs="Times New Roman"/>
+          <w:sz w:val="24"/>
+          <w:szCs w:val="24"/>
+        </w:rPr>
+        <w:t xml:space="preserve"> </w:t>
+      </w:r>
+      <w:proofErr w:type="spellStart"/>
+      <w:r>
+        <w:rPr>
+          <w:rFonts w:ascii="Times New Roman" w:eastAsia="Times New Roman" w:hAnsi="Times New Roman" w:cs="Times New Roman"/>
+          <w:sz w:val="24"/>
+          <w:szCs w:val="24"/>
+        </w:rPr>
+        <w:t>arsitektural</w:t>
       </w:r>
       <w:proofErr w:type="spellEnd"/>
       <w:r>
@@ -17677,7 +18444,61 @@
           <w:sz w:val="24"/>
           <w:szCs w:val="24"/>
         </w:rPr>
-        <w:t>analisa</w:t>
+        <w:t>desain</w:t>
+      </w:r>
+      <w:proofErr w:type="spellEnd"/>
+      <w:r>
+        <w:rPr>
+          <w:rFonts w:ascii="Times New Roman" w:eastAsia="Times New Roman" w:hAnsi="Times New Roman" w:cs="Times New Roman"/>
+          <w:sz w:val="24"/>
+          <w:szCs w:val="24"/>
+        </w:rPr>
+        <w:t xml:space="preserve"> interface, </w:t>
+      </w:r>
+      <w:proofErr w:type="spellStart"/>
+      <w:r>
+        <w:rPr>
+          <w:rFonts w:ascii="Times New Roman" w:eastAsia="Times New Roman" w:hAnsi="Times New Roman" w:cs="Times New Roman"/>
+          <w:sz w:val="24"/>
+          <w:szCs w:val="24"/>
+        </w:rPr>
+        <w:t>desain</w:t>
+      </w:r>
+      <w:proofErr w:type="spellEnd"/>
+      <w:r>
+        <w:rPr>
+          <w:rFonts w:ascii="Times New Roman" w:eastAsia="Times New Roman" w:hAnsi="Times New Roman" w:cs="Times New Roman"/>
+          <w:sz w:val="24"/>
+          <w:szCs w:val="24"/>
+        </w:rPr>
+        <w:t xml:space="preserve"> procedural yang </w:t>
+      </w:r>
+      <w:proofErr w:type="spellStart"/>
+      <w:r>
+        <w:rPr>
+          <w:rFonts w:ascii="Times New Roman" w:eastAsia="Times New Roman" w:hAnsi="Times New Roman" w:cs="Times New Roman"/>
+          <w:sz w:val="24"/>
+          <w:szCs w:val="24"/>
+        </w:rPr>
+        <w:t>digunakan</w:t>
+      </w:r>
+      <w:proofErr w:type="spellEnd"/>
+      <w:r>
+        <w:rPr>
+          <w:rFonts w:ascii="Times New Roman" w:eastAsia="Times New Roman" w:hAnsi="Times New Roman" w:cs="Times New Roman"/>
+          <w:sz w:val="24"/>
+          <w:szCs w:val="24"/>
+        </w:rPr>
+        <w:t xml:space="preserve"> </w:t>
+      </w:r>
+      <w:proofErr w:type="spellStart"/>
+      <w:r>
+        <w:rPr>
+          <w:rFonts w:ascii="Times New Roman" w:eastAsia="Times New Roman" w:hAnsi="Times New Roman" w:cs="Times New Roman"/>
+          <w:sz w:val="24"/>
+          <w:szCs w:val="24"/>
+        </w:rPr>
+        <w:t>didalam</w:t>
       </w:r>
       <w:proofErr w:type="spellEnd"/>
       <w:r>
@@ -17702,6 +18523,230 @@
           <w:sz w:val="24"/>
           <w:szCs w:val="24"/>
         </w:rPr>
+        <w:t>.</w:t>
+      </w:r>
+      <w:r>
+        <w:rPr>
+          <w:rFonts w:ascii="Times New Roman" w:eastAsia="Times New Roman" w:hAnsi="Times New Roman" w:cs="Times New Roman"/>
+          <w:sz w:val="24"/>
+          <w:szCs w:val="24"/>
+        </w:rPr>
+        <w:t xml:space="preserve"> Desain </w:t>
+      </w:r>
+      <w:proofErr w:type="spellStart"/>
+      <w:r>
+        <w:rPr>
+          <w:rFonts w:ascii="Times New Roman" w:eastAsia="Times New Roman" w:hAnsi="Times New Roman" w:cs="Times New Roman"/>
+          <w:sz w:val="24"/>
+          <w:szCs w:val="24"/>
+        </w:rPr>
+        <w:t>arsitektural</w:t>
+      </w:r>
+      <w:proofErr w:type="spellEnd"/>
+      <w:r>
+        <w:rPr>
+          <w:rFonts w:ascii="Times New Roman" w:eastAsia="Times New Roman" w:hAnsi="Times New Roman" w:cs="Times New Roman"/>
+          <w:sz w:val="24"/>
+          <w:szCs w:val="24"/>
+        </w:rPr>
+        <w:t xml:space="preserve"> </w:t>
+      </w:r>
+      <w:proofErr w:type="spellStart"/>
+      <w:r>
+        <w:rPr>
+          <w:rFonts w:ascii="Times New Roman" w:eastAsia="Times New Roman" w:hAnsi="Times New Roman" w:cs="Times New Roman"/>
+          <w:sz w:val="24"/>
+          <w:szCs w:val="24"/>
+        </w:rPr>
+        <w:t>akan</w:t>
+      </w:r>
+      <w:proofErr w:type="spellEnd"/>
+      <w:r>
+        <w:rPr>
+          <w:rFonts w:ascii="Times New Roman" w:eastAsia="Times New Roman" w:hAnsi="Times New Roman" w:cs="Times New Roman"/>
+          <w:sz w:val="24"/>
+          <w:szCs w:val="24"/>
+        </w:rPr>
+        <w:t xml:space="preserve"> </w:t>
+      </w:r>
+      <w:proofErr w:type="spellStart"/>
+      <w:r>
+        <w:rPr>
+          <w:rFonts w:ascii="Times New Roman" w:eastAsia="Times New Roman" w:hAnsi="Times New Roman" w:cs="Times New Roman"/>
+          <w:sz w:val="24"/>
+          <w:szCs w:val="24"/>
+        </w:rPr>
+        <w:t>membahas</w:t>
+      </w:r>
+      <w:proofErr w:type="spellEnd"/>
+      <w:r>
+        <w:rPr>
+          <w:rFonts w:ascii="Times New Roman" w:eastAsia="Times New Roman" w:hAnsi="Times New Roman" w:cs="Times New Roman"/>
+          <w:sz w:val="24"/>
+          <w:szCs w:val="24"/>
+        </w:rPr>
+        <w:t xml:space="preserve"> </w:t>
+      </w:r>
+      <w:proofErr w:type="spellStart"/>
+      <w:r>
+        <w:rPr>
+          <w:rFonts w:ascii="Times New Roman" w:eastAsia="Times New Roman" w:hAnsi="Times New Roman" w:cs="Times New Roman"/>
+          <w:sz w:val="24"/>
+          <w:szCs w:val="24"/>
+        </w:rPr>
+        <w:t>desain</w:t>
+      </w:r>
+      <w:proofErr w:type="spellEnd"/>
+      <w:r>
+        <w:rPr>
+          <w:rFonts w:ascii="Times New Roman" w:eastAsia="Times New Roman" w:hAnsi="Times New Roman" w:cs="Times New Roman"/>
+          <w:sz w:val="24"/>
+          <w:szCs w:val="24"/>
+        </w:rPr>
+        <w:t xml:space="preserve"> </w:t>
+      </w:r>
+      <w:proofErr w:type="spellStart"/>
+      <w:r>
+        <w:rPr>
+          <w:rFonts w:ascii="Times New Roman" w:eastAsia="Times New Roman" w:hAnsi="Times New Roman" w:cs="Times New Roman"/>
+          <w:sz w:val="24"/>
+          <w:szCs w:val="24"/>
+        </w:rPr>
+        <w:t>sistem</w:t>
+      </w:r>
+      <w:proofErr w:type="spellEnd"/>
+      <w:r>
+        <w:rPr>
+          <w:rFonts w:ascii="Times New Roman" w:eastAsia="Times New Roman" w:hAnsi="Times New Roman" w:cs="Times New Roman"/>
+          <w:sz w:val="24"/>
+          <w:szCs w:val="24"/>
+        </w:rPr>
+        <w:t xml:space="preserve"> DDA </w:t>
+      </w:r>
+      <w:proofErr w:type="spellStart"/>
+      <w:r>
+        <w:rPr>
+          <w:rFonts w:ascii="Times New Roman" w:eastAsia="Times New Roman" w:hAnsi="Times New Roman" w:cs="Times New Roman"/>
+          <w:sz w:val="24"/>
+          <w:szCs w:val="24"/>
+        </w:rPr>
+        <w:t>saat</w:t>
+      </w:r>
+      <w:proofErr w:type="spellEnd"/>
+      <w:r>
+        <w:rPr>
+          <w:rFonts w:ascii="Times New Roman" w:eastAsia="Times New Roman" w:hAnsi="Times New Roman" w:cs="Times New Roman"/>
+          <w:sz w:val="24"/>
+          <w:szCs w:val="24"/>
+        </w:rPr>
+        <w:t xml:space="preserve"> </w:t>
+      </w:r>
+      <w:proofErr w:type="spellStart"/>
+      <w:r>
+        <w:rPr>
+          <w:rFonts w:ascii="Times New Roman" w:eastAsia="Times New Roman" w:hAnsi="Times New Roman" w:cs="Times New Roman"/>
+          <w:sz w:val="24"/>
+          <w:szCs w:val="24"/>
+        </w:rPr>
+        <w:t>pengaturan</w:t>
+      </w:r>
+      <w:proofErr w:type="spellEnd"/>
+      <w:r>
+        <w:rPr>
+          <w:rFonts w:ascii="Times New Roman" w:eastAsia="Times New Roman" w:hAnsi="Times New Roman" w:cs="Times New Roman"/>
+          <w:sz w:val="24"/>
+          <w:szCs w:val="24"/>
+        </w:rPr>
+        <w:t xml:space="preserve"> </w:t>
+      </w:r>
+      <w:proofErr w:type="spellStart"/>
+      <w:r>
+        <w:rPr>
+          <w:rFonts w:ascii="Times New Roman" w:eastAsia="Times New Roman" w:hAnsi="Times New Roman" w:cs="Times New Roman"/>
+          <w:sz w:val="24"/>
+          <w:szCs w:val="24"/>
+        </w:rPr>
+        <w:t>rintangan</w:t>
+      </w:r>
+      <w:proofErr w:type="spellEnd"/>
+      <w:r>
+        <w:rPr>
+          <w:rFonts w:ascii="Times New Roman" w:eastAsia="Times New Roman" w:hAnsi="Times New Roman" w:cs="Times New Roman"/>
+          <w:sz w:val="24"/>
+          <w:szCs w:val="24"/>
+        </w:rPr>
+        <w:t xml:space="preserve"> </w:t>
+      </w:r>
+      <w:proofErr w:type="spellStart"/>
+      <w:r>
+        <w:rPr>
+          <w:rFonts w:ascii="Times New Roman" w:eastAsia="Times New Roman" w:hAnsi="Times New Roman" w:cs="Times New Roman"/>
+          <w:sz w:val="24"/>
+          <w:szCs w:val="24"/>
+        </w:rPr>
+        <w:t>dilakukan</w:t>
+      </w:r>
+      <w:proofErr w:type="spellEnd"/>
+      <w:r>
+        <w:rPr>
+          <w:rFonts w:ascii="Times New Roman" w:eastAsia="Times New Roman" w:hAnsi="Times New Roman" w:cs="Times New Roman"/>
+          <w:sz w:val="24"/>
+          <w:szCs w:val="24"/>
+        </w:rPr>
+        <w:t xml:space="preserve">. Desain interface </w:t>
+      </w:r>
+      <w:proofErr w:type="spellStart"/>
+      <w:r>
+        <w:rPr>
+          <w:rFonts w:ascii="Times New Roman" w:eastAsia="Times New Roman" w:hAnsi="Times New Roman" w:cs="Times New Roman"/>
+          <w:sz w:val="24"/>
+          <w:szCs w:val="24"/>
+        </w:rPr>
+        <w:t>meliputi</w:t>
+      </w:r>
+      <w:proofErr w:type="spellEnd"/>
+      <w:r>
+        <w:rPr>
+          <w:rFonts w:ascii="Times New Roman" w:eastAsia="Times New Roman" w:hAnsi="Times New Roman" w:cs="Times New Roman"/>
+          <w:sz w:val="24"/>
+          <w:szCs w:val="24"/>
+        </w:rPr>
+        <w:t xml:space="preserve"> </w:t>
+      </w:r>
+      <w:proofErr w:type="spellStart"/>
+      <w:r>
+        <w:rPr>
+          <w:rFonts w:ascii="Times New Roman" w:eastAsia="Times New Roman" w:hAnsi="Times New Roman" w:cs="Times New Roman"/>
+          <w:sz w:val="24"/>
+          <w:szCs w:val="24"/>
+        </w:rPr>
+        <w:t>desain</w:t>
+      </w:r>
+      <w:proofErr w:type="spellEnd"/>
+      <w:r>
+        <w:rPr>
+          <w:rFonts w:ascii="Times New Roman" w:eastAsia="Times New Roman" w:hAnsi="Times New Roman" w:cs="Times New Roman"/>
+          <w:sz w:val="24"/>
+          <w:szCs w:val="24"/>
+        </w:rPr>
+        <w:t xml:space="preserve"> </w:t>
+      </w:r>
+      <w:proofErr w:type="spellStart"/>
+      <w:r>
+        <w:rPr>
+          <w:rFonts w:ascii="Times New Roman" w:eastAsia="Times New Roman" w:hAnsi="Times New Roman" w:cs="Times New Roman"/>
+          <w:sz w:val="24"/>
+          <w:szCs w:val="24"/>
+        </w:rPr>
+        <w:t>karakter</w:t>
+      </w:r>
+      <w:proofErr w:type="spellEnd"/>
+      <w:r>
+        <w:rPr>
+          <w:rFonts w:ascii="Times New Roman" w:eastAsia="Times New Roman" w:hAnsi="Times New Roman" w:cs="Times New Roman"/>
+          <w:sz w:val="24"/>
+          <w:szCs w:val="24"/>
+        </w:rPr>
         <w:t xml:space="preserve">, </w:t>
       </w:r>
       <w:proofErr w:type="spellStart"/>
@@ -17711,43 +18756,79 @@
           <w:sz w:val="24"/>
           <w:szCs w:val="24"/>
         </w:rPr>
-        <w:t>uraian</w:t>
-      </w:r>
-      <w:proofErr w:type="spellEnd"/>
-      <w:r>
-        <w:rPr>
-          <w:rFonts w:ascii="Times New Roman" w:eastAsia="Times New Roman" w:hAnsi="Times New Roman" w:cs="Times New Roman"/>
-          <w:sz w:val="24"/>
-          <w:szCs w:val="24"/>
-        </w:rPr>
-        <w:t xml:space="preserve"> </w:t>
-      </w:r>
-      <w:proofErr w:type="spellStart"/>
-      <w:r>
-        <w:rPr>
-          <w:rFonts w:ascii="Times New Roman" w:eastAsia="Times New Roman" w:hAnsi="Times New Roman" w:cs="Times New Roman"/>
-          <w:sz w:val="24"/>
-          <w:szCs w:val="24"/>
-        </w:rPr>
-        <w:t>elemen-elemen</w:t>
-      </w:r>
-      <w:proofErr w:type="spellEnd"/>
-      <w:r>
-        <w:rPr>
-          <w:rFonts w:ascii="Times New Roman" w:eastAsia="Times New Roman" w:hAnsi="Times New Roman" w:cs="Times New Roman"/>
-          <w:sz w:val="24"/>
-          <w:szCs w:val="24"/>
-        </w:rPr>
-        <w:t xml:space="preserve"> </w:t>
-      </w:r>
-      <w:proofErr w:type="spellStart"/>
-      <w:r>
-        <w:rPr>
-          <w:rFonts w:ascii="Times New Roman" w:eastAsia="Times New Roman" w:hAnsi="Times New Roman" w:cs="Times New Roman"/>
-          <w:sz w:val="24"/>
-          <w:szCs w:val="24"/>
-        </w:rPr>
-        <w:t>dalam</w:t>
+        <w:t>musuh</w:t>
+      </w:r>
+      <w:proofErr w:type="spellEnd"/>
+      <w:r>
+        <w:rPr>
+          <w:rFonts w:ascii="Times New Roman" w:eastAsia="Times New Roman" w:hAnsi="Times New Roman" w:cs="Times New Roman"/>
+          <w:sz w:val="24"/>
+          <w:szCs w:val="24"/>
+        </w:rPr>
+        <w:t xml:space="preserve">, </w:t>
+      </w:r>
+      <w:proofErr w:type="spellStart"/>
+      <w:r>
+        <w:rPr>
+          <w:rFonts w:ascii="Times New Roman" w:eastAsia="Times New Roman" w:hAnsi="Times New Roman" w:cs="Times New Roman"/>
+          <w:sz w:val="24"/>
+          <w:szCs w:val="24"/>
+        </w:rPr>
+        <w:t>rintangan</w:t>
+      </w:r>
+      <w:proofErr w:type="spellEnd"/>
+      <w:r>
+        <w:rPr>
+          <w:rFonts w:ascii="Times New Roman" w:eastAsia="Times New Roman" w:hAnsi="Times New Roman" w:cs="Times New Roman"/>
+          <w:sz w:val="24"/>
+          <w:szCs w:val="24"/>
+        </w:rPr>
+        <w:t xml:space="preserve"> dan </w:t>
+      </w:r>
+      <w:proofErr w:type="spellStart"/>
+      <w:r>
+        <w:rPr>
+          <w:rFonts w:ascii="Times New Roman" w:eastAsia="Times New Roman" w:hAnsi="Times New Roman" w:cs="Times New Roman"/>
+          <w:sz w:val="24"/>
+          <w:szCs w:val="24"/>
+        </w:rPr>
+        <w:t>desain</w:t>
+      </w:r>
+      <w:proofErr w:type="spellEnd"/>
+      <w:r>
+        <w:rPr>
+          <w:rFonts w:ascii="Times New Roman" w:eastAsia="Times New Roman" w:hAnsi="Times New Roman" w:cs="Times New Roman"/>
+          <w:sz w:val="24"/>
+          <w:szCs w:val="24"/>
+        </w:rPr>
+        <w:t xml:space="preserve"> </w:t>
+      </w:r>
+      <w:proofErr w:type="spellStart"/>
+      <w:r>
+        <w:rPr>
+          <w:rFonts w:ascii="Times New Roman" w:eastAsia="Times New Roman" w:hAnsi="Times New Roman" w:cs="Times New Roman"/>
+          <w:sz w:val="24"/>
+          <w:szCs w:val="24"/>
+        </w:rPr>
+        <w:t>halaman-halaman</w:t>
+      </w:r>
+      <w:proofErr w:type="spellEnd"/>
+      <w:r>
+        <w:rPr>
+          <w:rFonts w:ascii="Times New Roman" w:eastAsia="Times New Roman" w:hAnsi="Times New Roman" w:cs="Times New Roman"/>
+          <w:sz w:val="24"/>
+          <w:szCs w:val="24"/>
+        </w:rPr>
+        <w:t xml:space="preserve"> </w:t>
+      </w:r>
+      <w:proofErr w:type="spellStart"/>
+      <w:r>
+        <w:rPr>
+          <w:rFonts w:ascii="Times New Roman" w:eastAsia="Times New Roman" w:hAnsi="Times New Roman" w:cs="Times New Roman"/>
+          <w:sz w:val="24"/>
+          <w:szCs w:val="24"/>
+        </w:rPr>
+        <w:t>didalam</w:t>
       </w:r>
       <w:proofErr w:type="spellEnd"/>
       <w:r>
@@ -17772,61 +18853,113 @@
           <w:sz w:val="24"/>
           <w:szCs w:val="24"/>
         </w:rPr>
-        <w:t xml:space="preserve">, </w:t>
-      </w:r>
-      <w:proofErr w:type="spellStart"/>
-      <w:r>
-        <w:rPr>
-          <w:rFonts w:ascii="Times New Roman" w:eastAsia="Times New Roman" w:hAnsi="Times New Roman" w:cs="Times New Roman"/>
-          <w:sz w:val="24"/>
-          <w:szCs w:val="24"/>
-        </w:rPr>
-        <w:t>analisa</w:t>
-      </w:r>
-      <w:proofErr w:type="spellEnd"/>
-      <w:r>
-        <w:rPr>
-          <w:rFonts w:ascii="Times New Roman" w:eastAsia="Times New Roman" w:hAnsi="Times New Roman" w:cs="Times New Roman"/>
-          <w:sz w:val="24"/>
-          <w:szCs w:val="24"/>
-        </w:rPr>
-        <w:t xml:space="preserve"> </w:t>
-      </w:r>
-      <w:proofErr w:type="spellStart"/>
-      <w:r>
-        <w:rPr>
-          <w:rFonts w:ascii="Times New Roman" w:eastAsia="Times New Roman" w:hAnsi="Times New Roman" w:cs="Times New Roman"/>
-          <w:sz w:val="24"/>
-          <w:szCs w:val="24"/>
-        </w:rPr>
-        <w:t>kebutuhan</w:t>
-      </w:r>
-      <w:proofErr w:type="spellEnd"/>
-      <w:r>
-        <w:rPr>
-          <w:rFonts w:ascii="Times New Roman" w:eastAsia="Times New Roman" w:hAnsi="Times New Roman" w:cs="Times New Roman"/>
-          <w:sz w:val="24"/>
-          <w:szCs w:val="24"/>
-        </w:rPr>
-        <w:t xml:space="preserve">, </w:t>
-      </w:r>
-      <w:proofErr w:type="spellStart"/>
-      <w:r>
-        <w:rPr>
-          <w:rFonts w:ascii="Times New Roman" w:eastAsia="Times New Roman" w:hAnsi="Times New Roman" w:cs="Times New Roman"/>
-          <w:sz w:val="24"/>
-          <w:szCs w:val="24"/>
-        </w:rPr>
-        <w:t>perancangan</w:t>
-      </w:r>
-      <w:proofErr w:type="spellEnd"/>
-      <w:r>
-        <w:rPr>
-          <w:rFonts w:ascii="Times New Roman" w:eastAsia="Times New Roman" w:hAnsi="Times New Roman" w:cs="Times New Roman"/>
-          <w:sz w:val="24"/>
-          <w:szCs w:val="24"/>
-        </w:rPr>
-        <w:t xml:space="preserve"> </w:t>
+        <w:t>.</w:t>
+      </w:r>
+      <w:r>
+        <w:rPr>
+          <w:rFonts w:ascii="Times New Roman" w:eastAsia="Times New Roman" w:hAnsi="Times New Roman" w:cs="Times New Roman"/>
+          <w:sz w:val="24"/>
+          <w:szCs w:val="24"/>
+        </w:rPr>
+        <w:t xml:space="preserve"> </w:t>
+      </w:r>
+      <w:r>
+        <w:rPr>
+          <w:rFonts w:ascii="Times New Roman" w:eastAsia="Times New Roman" w:hAnsi="Times New Roman" w:cs="Times New Roman"/>
+          <w:sz w:val="24"/>
+          <w:szCs w:val="24"/>
+        </w:rPr>
+        <w:t xml:space="preserve">Desain procedural </w:t>
+      </w:r>
+      <w:proofErr w:type="spellStart"/>
+      <w:r>
+        <w:rPr>
+          <w:rFonts w:ascii="Times New Roman" w:eastAsia="Times New Roman" w:hAnsi="Times New Roman" w:cs="Times New Roman"/>
+          <w:sz w:val="24"/>
+          <w:szCs w:val="24"/>
+        </w:rPr>
+        <w:t>akan</w:t>
+      </w:r>
+      <w:proofErr w:type="spellEnd"/>
+      <w:r>
+        <w:rPr>
+          <w:rFonts w:ascii="Times New Roman" w:eastAsia="Times New Roman" w:hAnsi="Times New Roman" w:cs="Times New Roman"/>
+          <w:sz w:val="24"/>
+          <w:szCs w:val="24"/>
+        </w:rPr>
+        <w:t xml:space="preserve"> </w:t>
+      </w:r>
+      <w:proofErr w:type="spellStart"/>
+      <w:r>
+        <w:rPr>
+          <w:rFonts w:ascii="Times New Roman" w:eastAsia="Times New Roman" w:hAnsi="Times New Roman" w:cs="Times New Roman"/>
+          <w:sz w:val="24"/>
+          <w:szCs w:val="24"/>
+        </w:rPr>
+        <w:t>membahas</w:t>
+      </w:r>
+      <w:proofErr w:type="spellEnd"/>
+      <w:r>
+        <w:rPr>
+          <w:rFonts w:ascii="Times New Roman" w:eastAsia="Times New Roman" w:hAnsi="Times New Roman" w:cs="Times New Roman"/>
+          <w:sz w:val="24"/>
+          <w:szCs w:val="24"/>
+        </w:rPr>
+        <w:t xml:space="preserve"> </w:t>
+      </w:r>
+      <w:proofErr w:type="spellStart"/>
+      <w:r>
+        <w:rPr>
+          <w:rFonts w:ascii="Times New Roman" w:eastAsia="Times New Roman" w:hAnsi="Times New Roman" w:cs="Times New Roman"/>
+          <w:sz w:val="24"/>
+          <w:szCs w:val="24"/>
+        </w:rPr>
+        <w:t>algoritma</w:t>
+      </w:r>
+      <w:proofErr w:type="spellEnd"/>
+      <w:r>
+        <w:rPr>
+          <w:rFonts w:ascii="Times New Roman" w:eastAsia="Times New Roman" w:hAnsi="Times New Roman" w:cs="Times New Roman"/>
+          <w:sz w:val="24"/>
+          <w:szCs w:val="24"/>
+        </w:rPr>
+        <w:t xml:space="preserve"> </w:t>
+      </w:r>
+      <w:proofErr w:type="spellStart"/>
+      <w:r>
+        <w:rPr>
+          <w:rFonts w:ascii="Times New Roman" w:eastAsia="Times New Roman" w:hAnsi="Times New Roman" w:cs="Times New Roman"/>
+          <w:sz w:val="24"/>
+          <w:szCs w:val="24"/>
+        </w:rPr>
+        <w:t>penting</w:t>
+      </w:r>
+      <w:proofErr w:type="spellEnd"/>
+      <w:r>
+        <w:rPr>
+          <w:rFonts w:ascii="Times New Roman" w:eastAsia="Times New Roman" w:hAnsi="Times New Roman" w:cs="Times New Roman"/>
+          <w:sz w:val="24"/>
+          <w:szCs w:val="24"/>
+        </w:rPr>
+        <w:t xml:space="preserve"> yang </w:t>
+      </w:r>
+      <w:proofErr w:type="spellStart"/>
+      <w:r>
+        <w:rPr>
+          <w:rFonts w:ascii="Times New Roman" w:eastAsia="Times New Roman" w:hAnsi="Times New Roman" w:cs="Times New Roman"/>
+          <w:sz w:val="24"/>
+          <w:szCs w:val="24"/>
+        </w:rPr>
+        <w:t>ada</w:t>
+      </w:r>
+      <w:proofErr w:type="spellEnd"/>
+      <w:r>
+        <w:rPr>
+          <w:rFonts w:ascii="Times New Roman" w:eastAsia="Times New Roman" w:hAnsi="Times New Roman" w:cs="Times New Roman"/>
+          <w:sz w:val="24"/>
+          <w:szCs w:val="24"/>
+        </w:rPr>
+        <w:t xml:space="preserve"> pada </w:t>
       </w:r>
       <w:r>
         <w:rPr>
@@ -17836,508 +18969,6 @@
         </w:rPr>
         <w:t>game</w:t>
       </w:r>
-      <w:r>
-        <w:rPr>
-          <w:rFonts w:ascii="Times New Roman" w:eastAsia="Times New Roman" w:hAnsi="Times New Roman" w:cs="Times New Roman"/>
-          <w:sz w:val="24"/>
-          <w:szCs w:val="24"/>
-        </w:rPr>
-        <w:t xml:space="preserve">, dan </w:t>
-      </w:r>
-      <w:proofErr w:type="spellStart"/>
-      <w:r>
-        <w:rPr>
-          <w:rFonts w:ascii="Times New Roman" w:eastAsia="Times New Roman" w:hAnsi="Times New Roman" w:cs="Times New Roman"/>
-          <w:sz w:val="24"/>
-          <w:szCs w:val="24"/>
-        </w:rPr>
-        <w:t>pengaturan</w:t>
-      </w:r>
-      <w:proofErr w:type="spellEnd"/>
-      <w:r>
-        <w:rPr>
-          <w:rFonts w:ascii="Times New Roman" w:eastAsia="Times New Roman" w:hAnsi="Times New Roman" w:cs="Times New Roman"/>
-          <w:sz w:val="24"/>
-          <w:szCs w:val="24"/>
-        </w:rPr>
-        <w:t xml:space="preserve"> parameter DDA </w:t>
-      </w:r>
-      <w:proofErr w:type="spellStart"/>
-      <w:r>
-        <w:rPr>
-          <w:rFonts w:ascii="Times New Roman" w:eastAsia="Times New Roman" w:hAnsi="Times New Roman" w:cs="Times New Roman"/>
-          <w:sz w:val="24"/>
-          <w:szCs w:val="24"/>
-        </w:rPr>
-        <w:t>rintangan</w:t>
-      </w:r>
-      <w:proofErr w:type="spellEnd"/>
-      <w:r>
-        <w:rPr>
-          <w:rFonts w:ascii="Times New Roman" w:eastAsia="Times New Roman" w:hAnsi="Times New Roman" w:cs="Times New Roman"/>
-          <w:sz w:val="24"/>
-          <w:szCs w:val="24"/>
-        </w:rPr>
-        <w:t xml:space="preserve"> yang </w:t>
-      </w:r>
-      <w:proofErr w:type="spellStart"/>
-      <w:r>
-        <w:rPr>
-          <w:rFonts w:ascii="Times New Roman" w:eastAsia="Times New Roman" w:hAnsi="Times New Roman" w:cs="Times New Roman"/>
-          <w:sz w:val="24"/>
-          <w:szCs w:val="24"/>
-        </w:rPr>
-        <w:t>ada</w:t>
-      </w:r>
-      <w:proofErr w:type="spellEnd"/>
-      <w:r>
-        <w:rPr>
-          <w:rFonts w:ascii="Times New Roman" w:eastAsia="Times New Roman" w:hAnsi="Times New Roman" w:cs="Times New Roman"/>
-          <w:sz w:val="24"/>
-          <w:szCs w:val="24"/>
-        </w:rPr>
-        <w:t xml:space="preserve"> </w:t>
-      </w:r>
-      <w:proofErr w:type="spellStart"/>
-      <w:r>
-        <w:rPr>
-          <w:rFonts w:ascii="Times New Roman" w:eastAsia="Times New Roman" w:hAnsi="Times New Roman" w:cs="Times New Roman"/>
-          <w:sz w:val="24"/>
-          <w:szCs w:val="24"/>
-        </w:rPr>
-        <w:t>didalam</w:t>
-      </w:r>
-      <w:proofErr w:type="spellEnd"/>
-      <w:r>
-        <w:rPr>
-          <w:rFonts w:ascii="Times New Roman" w:eastAsia="Times New Roman" w:hAnsi="Times New Roman" w:cs="Times New Roman"/>
-          <w:sz w:val="24"/>
-          <w:szCs w:val="24"/>
-        </w:rPr>
-        <w:t xml:space="preserve"> </w:t>
-      </w:r>
-      <w:r>
-        <w:rPr>
-          <w:rFonts w:ascii="Times New Roman" w:eastAsia="Times New Roman" w:hAnsi="Times New Roman" w:cs="Times New Roman"/>
-          <w:sz w:val="24"/>
-          <w:szCs w:val="24"/>
-        </w:rPr>
-        <w:t>game</w:t>
-      </w:r>
-      <w:r>
-        <w:rPr>
-          <w:rFonts w:ascii="Times New Roman" w:eastAsia="Times New Roman" w:hAnsi="Times New Roman" w:cs="Times New Roman"/>
-          <w:sz w:val="24"/>
-          <w:szCs w:val="24"/>
-        </w:rPr>
-        <w:t>.</w:t>
-      </w:r>
-      <w:r>
-        <w:rPr>
-          <w:rFonts w:ascii="Times New Roman" w:eastAsia="Times New Roman" w:hAnsi="Times New Roman" w:cs="Times New Roman"/>
-          <w:sz w:val="24"/>
-          <w:szCs w:val="24"/>
-        </w:rPr>
-        <w:t xml:space="preserve"> Analisa </w:t>
-      </w:r>
-      <w:r>
-        <w:rPr>
-          <w:rFonts w:ascii="Times New Roman" w:eastAsia="Times New Roman" w:hAnsi="Times New Roman" w:cs="Times New Roman"/>
-          <w:sz w:val="24"/>
-          <w:szCs w:val="24"/>
-        </w:rPr>
-        <w:t>game</w:t>
-      </w:r>
-      <w:r>
-        <w:rPr>
-          <w:rFonts w:ascii="Times New Roman" w:eastAsia="Times New Roman" w:hAnsi="Times New Roman" w:cs="Times New Roman"/>
-          <w:sz w:val="24"/>
-          <w:szCs w:val="24"/>
-        </w:rPr>
-        <w:t xml:space="preserve"> </w:t>
-      </w:r>
-      <w:proofErr w:type="spellStart"/>
-      <w:r>
-        <w:rPr>
-          <w:rFonts w:ascii="Times New Roman" w:eastAsia="Times New Roman" w:hAnsi="Times New Roman" w:cs="Times New Roman"/>
-          <w:sz w:val="24"/>
-          <w:szCs w:val="24"/>
-        </w:rPr>
-        <w:t>membahas</w:t>
-      </w:r>
-      <w:proofErr w:type="spellEnd"/>
-      <w:r>
-        <w:rPr>
-          <w:rFonts w:ascii="Times New Roman" w:eastAsia="Times New Roman" w:hAnsi="Times New Roman" w:cs="Times New Roman"/>
-          <w:sz w:val="24"/>
-          <w:szCs w:val="24"/>
-        </w:rPr>
-        <w:t xml:space="preserve"> </w:t>
-      </w:r>
-      <w:proofErr w:type="spellStart"/>
-      <w:r>
-        <w:rPr>
-          <w:rFonts w:ascii="Times New Roman" w:eastAsia="Times New Roman" w:hAnsi="Times New Roman" w:cs="Times New Roman"/>
-          <w:sz w:val="24"/>
-          <w:szCs w:val="24"/>
-        </w:rPr>
-        <w:t>tema</w:t>
-      </w:r>
-      <w:proofErr w:type="spellEnd"/>
-      <w:r>
-        <w:rPr>
-          <w:rFonts w:ascii="Times New Roman" w:eastAsia="Times New Roman" w:hAnsi="Times New Roman" w:cs="Times New Roman"/>
-          <w:sz w:val="24"/>
-          <w:szCs w:val="24"/>
-        </w:rPr>
-        <w:t xml:space="preserve"> dan </w:t>
-      </w:r>
-      <w:proofErr w:type="spellStart"/>
-      <w:r>
-        <w:rPr>
-          <w:rFonts w:ascii="Times New Roman" w:eastAsia="Times New Roman" w:hAnsi="Times New Roman" w:cs="Times New Roman"/>
-          <w:sz w:val="24"/>
-          <w:szCs w:val="24"/>
-        </w:rPr>
-        <w:t>konsep</w:t>
-      </w:r>
-      <w:proofErr w:type="spellEnd"/>
-      <w:r>
-        <w:rPr>
-          <w:rFonts w:ascii="Times New Roman" w:eastAsia="Times New Roman" w:hAnsi="Times New Roman" w:cs="Times New Roman"/>
-          <w:sz w:val="24"/>
-          <w:szCs w:val="24"/>
-        </w:rPr>
-        <w:t xml:space="preserve"> yang </w:t>
-      </w:r>
-      <w:proofErr w:type="spellStart"/>
-      <w:r>
-        <w:rPr>
-          <w:rFonts w:ascii="Times New Roman" w:eastAsia="Times New Roman" w:hAnsi="Times New Roman" w:cs="Times New Roman"/>
-          <w:sz w:val="24"/>
-          <w:szCs w:val="24"/>
-        </w:rPr>
-        <w:t>akan</w:t>
-      </w:r>
-      <w:proofErr w:type="spellEnd"/>
-      <w:r>
-        <w:rPr>
-          <w:rFonts w:ascii="Times New Roman" w:eastAsia="Times New Roman" w:hAnsi="Times New Roman" w:cs="Times New Roman"/>
-          <w:sz w:val="24"/>
-          <w:szCs w:val="24"/>
-        </w:rPr>
-        <w:t xml:space="preserve"> </w:t>
-      </w:r>
-      <w:proofErr w:type="spellStart"/>
-      <w:r>
-        <w:rPr>
-          <w:rFonts w:ascii="Times New Roman" w:eastAsia="Times New Roman" w:hAnsi="Times New Roman" w:cs="Times New Roman"/>
-          <w:sz w:val="24"/>
-          <w:szCs w:val="24"/>
-        </w:rPr>
-        <w:t>diterapkan</w:t>
-      </w:r>
-      <w:proofErr w:type="spellEnd"/>
-      <w:r>
-        <w:rPr>
-          <w:rFonts w:ascii="Times New Roman" w:eastAsia="Times New Roman" w:hAnsi="Times New Roman" w:cs="Times New Roman"/>
-          <w:sz w:val="24"/>
-          <w:szCs w:val="24"/>
-        </w:rPr>
-        <w:t xml:space="preserve"> pada </w:t>
-      </w:r>
-      <w:r>
-        <w:rPr>
-          <w:rFonts w:ascii="Times New Roman" w:eastAsia="Times New Roman" w:hAnsi="Times New Roman" w:cs="Times New Roman"/>
-          <w:sz w:val="24"/>
-          <w:szCs w:val="24"/>
-        </w:rPr>
-        <w:t>game</w:t>
-      </w:r>
-      <w:r>
-        <w:rPr>
-          <w:rFonts w:ascii="Times New Roman" w:eastAsia="Times New Roman" w:hAnsi="Times New Roman" w:cs="Times New Roman"/>
-          <w:sz w:val="24"/>
-          <w:szCs w:val="24"/>
-        </w:rPr>
-        <w:t xml:space="preserve">. Analisa </w:t>
-      </w:r>
-      <w:proofErr w:type="spellStart"/>
-      <w:r>
-        <w:rPr>
-          <w:rFonts w:ascii="Times New Roman" w:eastAsia="Times New Roman" w:hAnsi="Times New Roman" w:cs="Times New Roman"/>
-          <w:sz w:val="24"/>
-          <w:szCs w:val="24"/>
-        </w:rPr>
-        <w:t>kebutuhan</w:t>
-      </w:r>
-      <w:proofErr w:type="spellEnd"/>
-      <w:r>
-        <w:rPr>
-          <w:rFonts w:ascii="Times New Roman" w:eastAsia="Times New Roman" w:hAnsi="Times New Roman" w:cs="Times New Roman"/>
-          <w:sz w:val="24"/>
-          <w:szCs w:val="24"/>
-        </w:rPr>
-        <w:t xml:space="preserve"> </w:t>
-      </w:r>
-      <w:proofErr w:type="spellStart"/>
-      <w:r>
-        <w:rPr>
-          <w:rFonts w:ascii="Times New Roman" w:eastAsia="Times New Roman" w:hAnsi="Times New Roman" w:cs="Times New Roman"/>
-          <w:sz w:val="24"/>
-          <w:szCs w:val="24"/>
-        </w:rPr>
-        <w:t>membahas</w:t>
-      </w:r>
-      <w:proofErr w:type="spellEnd"/>
-      <w:r>
-        <w:rPr>
-          <w:rFonts w:ascii="Times New Roman" w:eastAsia="Times New Roman" w:hAnsi="Times New Roman" w:cs="Times New Roman"/>
-          <w:sz w:val="24"/>
-          <w:szCs w:val="24"/>
-        </w:rPr>
-        <w:t xml:space="preserve"> </w:t>
-      </w:r>
-      <w:proofErr w:type="spellStart"/>
-      <w:r>
-        <w:rPr>
-          <w:rFonts w:ascii="Times New Roman" w:eastAsia="Times New Roman" w:hAnsi="Times New Roman" w:cs="Times New Roman"/>
-          <w:sz w:val="24"/>
-          <w:szCs w:val="24"/>
-        </w:rPr>
-        <w:t>kebutuhan</w:t>
-      </w:r>
-      <w:proofErr w:type="spellEnd"/>
-      <w:r>
-        <w:rPr>
-          <w:rFonts w:ascii="Times New Roman" w:eastAsia="Times New Roman" w:hAnsi="Times New Roman" w:cs="Times New Roman"/>
-          <w:sz w:val="24"/>
-          <w:szCs w:val="24"/>
-        </w:rPr>
-        <w:t xml:space="preserve"> agar </w:t>
-      </w:r>
-      <w:r>
-        <w:rPr>
-          <w:rFonts w:ascii="Times New Roman" w:eastAsia="Times New Roman" w:hAnsi="Times New Roman" w:cs="Times New Roman"/>
-          <w:sz w:val="24"/>
-          <w:szCs w:val="24"/>
-        </w:rPr>
-        <w:t>game</w:t>
-      </w:r>
-      <w:r>
-        <w:rPr>
-          <w:rFonts w:ascii="Times New Roman" w:eastAsia="Times New Roman" w:hAnsi="Times New Roman" w:cs="Times New Roman"/>
-          <w:sz w:val="24"/>
-          <w:szCs w:val="24"/>
-        </w:rPr>
-        <w:t xml:space="preserve"> </w:t>
-      </w:r>
-      <w:proofErr w:type="spellStart"/>
-      <w:r>
-        <w:rPr>
-          <w:rFonts w:ascii="Times New Roman" w:eastAsia="Times New Roman" w:hAnsi="Times New Roman" w:cs="Times New Roman"/>
-          <w:sz w:val="24"/>
-          <w:szCs w:val="24"/>
-        </w:rPr>
-        <w:t>dapat</w:t>
-      </w:r>
-      <w:proofErr w:type="spellEnd"/>
-      <w:r>
-        <w:rPr>
-          <w:rFonts w:ascii="Times New Roman" w:eastAsia="Times New Roman" w:hAnsi="Times New Roman" w:cs="Times New Roman"/>
-          <w:sz w:val="24"/>
-          <w:szCs w:val="24"/>
-        </w:rPr>
-        <w:t xml:space="preserve"> </w:t>
-      </w:r>
-      <w:proofErr w:type="spellStart"/>
-      <w:r>
-        <w:rPr>
-          <w:rFonts w:ascii="Times New Roman" w:eastAsia="Times New Roman" w:hAnsi="Times New Roman" w:cs="Times New Roman"/>
-          <w:sz w:val="24"/>
-          <w:szCs w:val="24"/>
-        </w:rPr>
-        <w:t>beroperasional</w:t>
-      </w:r>
-      <w:proofErr w:type="spellEnd"/>
-      <w:r>
-        <w:rPr>
-          <w:rFonts w:ascii="Times New Roman" w:eastAsia="Times New Roman" w:hAnsi="Times New Roman" w:cs="Times New Roman"/>
-          <w:sz w:val="24"/>
-          <w:szCs w:val="24"/>
-        </w:rPr>
-        <w:t xml:space="preserve">. </w:t>
-      </w:r>
-      <w:proofErr w:type="spellStart"/>
-      <w:r>
-        <w:rPr>
-          <w:rFonts w:ascii="Times New Roman" w:eastAsia="Times New Roman" w:hAnsi="Times New Roman" w:cs="Times New Roman"/>
-          <w:sz w:val="24"/>
-          <w:szCs w:val="24"/>
-        </w:rPr>
-        <w:t>Pengaturan</w:t>
-      </w:r>
-      <w:proofErr w:type="spellEnd"/>
-      <w:r>
-        <w:rPr>
-          <w:rFonts w:ascii="Times New Roman" w:eastAsia="Times New Roman" w:hAnsi="Times New Roman" w:cs="Times New Roman"/>
-          <w:sz w:val="24"/>
-          <w:szCs w:val="24"/>
-        </w:rPr>
-        <w:t xml:space="preserve"> parameter DDA </w:t>
-      </w:r>
-      <w:proofErr w:type="spellStart"/>
-      <w:r>
-        <w:rPr>
-          <w:rFonts w:ascii="Times New Roman" w:eastAsia="Times New Roman" w:hAnsi="Times New Roman" w:cs="Times New Roman"/>
-          <w:sz w:val="24"/>
-          <w:szCs w:val="24"/>
-        </w:rPr>
-        <w:t>akan</w:t>
-      </w:r>
-      <w:proofErr w:type="spellEnd"/>
-      <w:r>
-        <w:rPr>
-          <w:rFonts w:ascii="Times New Roman" w:eastAsia="Times New Roman" w:hAnsi="Times New Roman" w:cs="Times New Roman"/>
-          <w:sz w:val="24"/>
-          <w:szCs w:val="24"/>
-        </w:rPr>
-        <w:t xml:space="preserve"> </w:t>
-      </w:r>
-      <w:proofErr w:type="spellStart"/>
-      <w:r>
-        <w:rPr>
-          <w:rFonts w:ascii="Times New Roman" w:eastAsia="Times New Roman" w:hAnsi="Times New Roman" w:cs="Times New Roman"/>
-          <w:sz w:val="24"/>
-          <w:szCs w:val="24"/>
-        </w:rPr>
-        <w:t>menguraikan</w:t>
-      </w:r>
-      <w:proofErr w:type="spellEnd"/>
-      <w:r>
-        <w:rPr>
-          <w:rFonts w:ascii="Times New Roman" w:eastAsia="Times New Roman" w:hAnsi="Times New Roman" w:cs="Times New Roman"/>
-          <w:sz w:val="24"/>
-          <w:szCs w:val="24"/>
-        </w:rPr>
-        <w:t xml:space="preserve"> parameter yang </w:t>
-      </w:r>
-      <w:proofErr w:type="spellStart"/>
-      <w:r>
-        <w:rPr>
-          <w:rFonts w:ascii="Times New Roman" w:eastAsia="Times New Roman" w:hAnsi="Times New Roman" w:cs="Times New Roman"/>
-          <w:sz w:val="24"/>
-          <w:szCs w:val="24"/>
-        </w:rPr>
-        <w:t>digunakan</w:t>
-      </w:r>
-      <w:proofErr w:type="spellEnd"/>
-      <w:r>
-        <w:rPr>
-          <w:rFonts w:ascii="Times New Roman" w:eastAsia="Times New Roman" w:hAnsi="Times New Roman" w:cs="Times New Roman"/>
-          <w:sz w:val="24"/>
-          <w:szCs w:val="24"/>
-        </w:rPr>
-        <w:t xml:space="preserve"> DDA </w:t>
-      </w:r>
-      <w:proofErr w:type="spellStart"/>
-      <w:r>
-        <w:rPr>
-          <w:rFonts w:ascii="Times New Roman" w:eastAsia="Times New Roman" w:hAnsi="Times New Roman" w:cs="Times New Roman"/>
-          <w:sz w:val="24"/>
-          <w:szCs w:val="24"/>
-        </w:rPr>
-        <w:t>untuk</w:t>
-      </w:r>
-      <w:proofErr w:type="spellEnd"/>
-      <w:r>
-        <w:rPr>
-          <w:rFonts w:ascii="Times New Roman" w:eastAsia="Times New Roman" w:hAnsi="Times New Roman" w:cs="Times New Roman"/>
-          <w:sz w:val="24"/>
-          <w:szCs w:val="24"/>
-        </w:rPr>
-        <w:t xml:space="preserve"> </w:t>
-      </w:r>
-      <w:proofErr w:type="spellStart"/>
-      <w:r>
-        <w:rPr>
-          <w:rFonts w:ascii="Times New Roman" w:eastAsia="Times New Roman" w:hAnsi="Times New Roman" w:cs="Times New Roman"/>
-          <w:sz w:val="24"/>
-          <w:szCs w:val="24"/>
-        </w:rPr>
-        <w:t>mengatur</w:t>
-      </w:r>
-      <w:proofErr w:type="spellEnd"/>
-      <w:r>
-        <w:rPr>
-          <w:rFonts w:ascii="Times New Roman" w:eastAsia="Times New Roman" w:hAnsi="Times New Roman" w:cs="Times New Roman"/>
-          <w:sz w:val="24"/>
-          <w:szCs w:val="24"/>
-        </w:rPr>
-        <w:t xml:space="preserve"> </w:t>
-      </w:r>
-      <w:proofErr w:type="spellStart"/>
-      <w:r>
-        <w:rPr>
-          <w:rFonts w:ascii="Times New Roman" w:eastAsia="Times New Roman" w:hAnsi="Times New Roman" w:cs="Times New Roman"/>
-          <w:sz w:val="24"/>
-          <w:szCs w:val="24"/>
-        </w:rPr>
-        <w:t>rintangan</w:t>
-      </w:r>
-      <w:proofErr w:type="spellEnd"/>
-      <w:r>
-        <w:rPr>
-          <w:rFonts w:ascii="Times New Roman" w:eastAsia="Times New Roman" w:hAnsi="Times New Roman" w:cs="Times New Roman"/>
-          <w:sz w:val="24"/>
-          <w:szCs w:val="24"/>
-        </w:rPr>
-        <w:t xml:space="preserve"> </w:t>
-      </w:r>
-      <w:proofErr w:type="spellStart"/>
-      <w:r>
-        <w:rPr>
-          <w:rFonts w:ascii="Times New Roman" w:eastAsia="Times New Roman" w:hAnsi="Times New Roman" w:cs="Times New Roman"/>
-          <w:sz w:val="24"/>
-          <w:szCs w:val="24"/>
-        </w:rPr>
-        <w:t>disepanjang</w:t>
-      </w:r>
-      <w:proofErr w:type="spellEnd"/>
-      <w:r>
-        <w:rPr>
-          <w:rFonts w:ascii="Times New Roman" w:eastAsia="Times New Roman" w:hAnsi="Times New Roman" w:cs="Times New Roman"/>
-          <w:sz w:val="24"/>
-          <w:szCs w:val="24"/>
-        </w:rPr>
-        <w:t xml:space="preserve"> level </w:t>
-      </w:r>
-      <w:r>
-        <w:rPr>
-          <w:rFonts w:ascii="Times New Roman" w:eastAsia="Times New Roman" w:hAnsi="Times New Roman" w:cs="Times New Roman"/>
-          <w:sz w:val="24"/>
-          <w:szCs w:val="24"/>
-        </w:rPr>
-        <w:t>game</w:t>
-      </w:r>
-      <w:r>
-        <w:rPr>
-          <w:rFonts w:ascii="Times New Roman" w:eastAsia="Times New Roman" w:hAnsi="Times New Roman" w:cs="Times New Roman"/>
-          <w:sz w:val="24"/>
-          <w:szCs w:val="24"/>
-        </w:rPr>
-        <w:t xml:space="preserve"> </w:t>
-      </w:r>
-      <w:proofErr w:type="spellStart"/>
-      <w:r>
-        <w:rPr>
-          <w:rFonts w:ascii="Times New Roman" w:eastAsia="Times New Roman" w:hAnsi="Times New Roman" w:cs="Times New Roman"/>
-          <w:sz w:val="24"/>
-          <w:szCs w:val="24"/>
-        </w:rPr>
-        <w:t>berjalan</w:t>
-      </w:r>
-      <w:proofErr w:type="spellEnd"/>
       <w:r>
         <w:rPr>
           <w:rFonts w:ascii="Times New Roman" w:eastAsia="Times New Roman" w:hAnsi="Times New Roman" w:cs="Times New Roman"/>
@@ -18372,7 +19003,7 @@
           <w:sz w:val="24"/>
           <w:szCs w:val="24"/>
         </w:rPr>
-        <w:t>BAB IV</w:t>
+        <w:t>BAB V</w:t>
       </w:r>
       <w:r>
         <w:rPr>
@@ -18397,15 +19028,15 @@
           <w:sz w:val="24"/>
           <w:szCs w:val="24"/>
         </w:rPr>
-        <w:t xml:space="preserve">DESAIN </w:t>
-      </w:r>
-      <w:r>
-        <w:rPr>
-          <w:rFonts w:ascii="Times New Roman" w:eastAsia="Times New Roman" w:hAnsi="Times New Roman" w:cs="Times New Roman"/>
-          <w:sz w:val="24"/>
-          <w:szCs w:val="24"/>
-        </w:rPr>
-        <w:t>GAME</w:t>
+        <w:t xml:space="preserve">IMPLEMENTASI </w:t>
+      </w:r>
+      <w:r>
+        <w:rPr>
+          <w:rFonts w:ascii="Times New Roman" w:eastAsia="Times New Roman" w:hAnsi="Times New Roman" w:cs="Times New Roman"/>
+          <w:sz w:val="24"/>
+          <w:szCs w:val="24"/>
+        </w:rPr>
+        <w:t>PROGRAM</w:t>
       </w:r>
     </w:p>
     <w:p>
@@ -18453,43 +19084,149 @@
           <w:sz w:val="24"/>
           <w:szCs w:val="24"/>
         </w:rPr>
-        <w:t>menguraikan</w:t>
-      </w:r>
-      <w:proofErr w:type="spellEnd"/>
-      <w:r>
-        <w:rPr>
-          <w:rFonts w:ascii="Times New Roman" w:eastAsia="Times New Roman" w:hAnsi="Times New Roman" w:cs="Times New Roman"/>
-          <w:sz w:val="24"/>
-          <w:szCs w:val="24"/>
-        </w:rPr>
-        <w:t xml:space="preserve"> </w:t>
-      </w:r>
-      <w:proofErr w:type="spellStart"/>
-      <w:r>
-        <w:rPr>
-          <w:rFonts w:ascii="Times New Roman" w:eastAsia="Times New Roman" w:hAnsi="Times New Roman" w:cs="Times New Roman"/>
-          <w:sz w:val="24"/>
-          <w:szCs w:val="24"/>
-        </w:rPr>
-        <w:t>desain</w:t>
-      </w:r>
-      <w:proofErr w:type="spellEnd"/>
-      <w:r>
-        <w:rPr>
-          <w:rFonts w:ascii="Times New Roman" w:eastAsia="Times New Roman" w:hAnsi="Times New Roman" w:cs="Times New Roman"/>
-          <w:sz w:val="24"/>
-          <w:szCs w:val="24"/>
-        </w:rPr>
-        <w:t xml:space="preserve"> </w:t>
-      </w:r>
-      <w:proofErr w:type="spellStart"/>
-      <w:r>
-        <w:rPr>
-          <w:rFonts w:ascii="Times New Roman" w:eastAsia="Times New Roman" w:hAnsi="Times New Roman" w:cs="Times New Roman"/>
-          <w:sz w:val="24"/>
-          <w:szCs w:val="24"/>
-        </w:rPr>
-        <w:t>arsitektural</w:t>
+        <w:t>berisikan</w:t>
+      </w:r>
+      <w:proofErr w:type="spellEnd"/>
+      <w:r>
+        <w:rPr>
+          <w:rFonts w:ascii="Times New Roman" w:eastAsia="Times New Roman" w:hAnsi="Times New Roman" w:cs="Times New Roman"/>
+          <w:sz w:val="24"/>
+          <w:szCs w:val="24"/>
+        </w:rPr>
+        <w:t xml:space="preserve"> </w:t>
+      </w:r>
+      <w:proofErr w:type="spellStart"/>
+      <w:r>
+        <w:rPr>
+          <w:rFonts w:ascii="Times New Roman" w:eastAsia="Times New Roman" w:hAnsi="Times New Roman" w:cs="Times New Roman"/>
+          <w:sz w:val="24"/>
+          <w:szCs w:val="24"/>
+        </w:rPr>
+        <w:t>segmen-segmen</w:t>
+      </w:r>
+      <w:proofErr w:type="spellEnd"/>
+      <w:r>
+        <w:rPr>
+          <w:rFonts w:ascii="Times New Roman" w:eastAsia="Times New Roman" w:hAnsi="Times New Roman" w:cs="Times New Roman"/>
+          <w:sz w:val="24"/>
+          <w:szCs w:val="24"/>
+        </w:rPr>
+        <w:t xml:space="preserve"> prog</w:t>
+      </w:r>
+      <w:r>
+        <w:rPr>
+          <w:rFonts w:ascii="Times New Roman" w:eastAsia="Times New Roman" w:hAnsi="Times New Roman" w:cs="Times New Roman"/>
+          <w:sz w:val="24"/>
+          <w:szCs w:val="24"/>
+        </w:rPr>
+        <w:t xml:space="preserve">ram </w:t>
+      </w:r>
+      <w:r>
+        <w:rPr>
+          <w:rFonts w:ascii="Times New Roman" w:eastAsia="Times New Roman" w:hAnsi="Times New Roman" w:cs="Times New Roman"/>
+          <w:sz w:val="24"/>
+          <w:szCs w:val="24"/>
+        </w:rPr>
+        <w:t xml:space="preserve">pada </w:t>
+      </w:r>
+      <w:proofErr w:type="spellStart"/>
+      <w:r>
+        <w:rPr>
+          <w:rFonts w:ascii="Times New Roman" w:eastAsia="Times New Roman" w:hAnsi="Times New Roman" w:cs="Times New Roman"/>
+          <w:sz w:val="24"/>
+          <w:szCs w:val="24"/>
+        </w:rPr>
+        <w:t>Sistem</w:t>
+      </w:r>
+      <w:proofErr w:type="spellEnd"/>
+      <w:r>
+        <w:rPr>
+          <w:rFonts w:ascii="Times New Roman" w:eastAsia="Times New Roman" w:hAnsi="Times New Roman" w:cs="Times New Roman"/>
+          <w:sz w:val="24"/>
+          <w:szCs w:val="24"/>
+        </w:rPr>
+        <w:t xml:space="preserve"> </w:t>
+      </w:r>
+      <w:proofErr w:type="spellStart"/>
+      <w:r>
+        <w:rPr>
+          <w:rFonts w:ascii="Times New Roman" w:eastAsia="Times New Roman" w:hAnsi="Times New Roman" w:cs="Times New Roman"/>
+          <w:sz w:val="24"/>
+          <w:szCs w:val="24"/>
+        </w:rPr>
+        <w:t>Pembaca</w:t>
+      </w:r>
+      <w:proofErr w:type="spellEnd"/>
+      <w:r>
+        <w:rPr>
+          <w:rFonts w:ascii="Times New Roman" w:eastAsia="Times New Roman" w:hAnsi="Times New Roman" w:cs="Times New Roman"/>
+          <w:sz w:val="24"/>
+          <w:szCs w:val="24"/>
+        </w:rPr>
+        <w:t xml:space="preserve"> dan </w:t>
+      </w:r>
+      <w:proofErr w:type="spellStart"/>
+      <w:r>
+        <w:rPr>
+          <w:rFonts w:ascii="Times New Roman" w:eastAsia="Times New Roman" w:hAnsi="Times New Roman" w:cs="Times New Roman"/>
+          <w:sz w:val="24"/>
+          <w:szCs w:val="24"/>
+        </w:rPr>
+        <w:t>Penulis</w:t>
+      </w:r>
+      <w:proofErr w:type="spellEnd"/>
+      <w:r>
+        <w:rPr>
+          <w:rFonts w:ascii="Times New Roman" w:eastAsia="Times New Roman" w:hAnsi="Times New Roman" w:cs="Times New Roman"/>
+          <w:sz w:val="24"/>
+          <w:szCs w:val="24"/>
+        </w:rPr>
+        <w:t xml:space="preserve"> Log, </w:t>
+      </w:r>
+      <w:proofErr w:type="spellStart"/>
+      <w:r>
+        <w:rPr>
+          <w:rFonts w:ascii="Times New Roman" w:eastAsia="Times New Roman" w:hAnsi="Times New Roman" w:cs="Times New Roman"/>
+          <w:sz w:val="24"/>
+          <w:szCs w:val="24"/>
+        </w:rPr>
+        <w:t>Sistem</w:t>
+      </w:r>
+      <w:proofErr w:type="spellEnd"/>
+      <w:r>
+        <w:rPr>
+          <w:rFonts w:ascii="Times New Roman" w:eastAsia="Times New Roman" w:hAnsi="Times New Roman" w:cs="Times New Roman"/>
+          <w:sz w:val="24"/>
+          <w:szCs w:val="24"/>
+        </w:rPr>
+        <w:t xml:space="preserve"> </w:t>
+      </w:r>
+      <w:proofErr w:type="spellStart"/>
+      <w:r>
+        <w:rPr>
+          <w:rFonts w:ascii="Times New Roman" w:eastAsia="Times New Roman" w:hAnsi="Times New Roman" w:cs="Times New Roman"/>
+          <w:sz w:val="24"/>
+          <w:szCs w:val="24"/>
+        </w:rPr>
+        <w:t>Perubah</w:t>
+      </w:r>
+      <w:proofErr w:type="spellEnd"/>
+      <w:r>
+        <w:rPr>
+          <w:rFonts w:ascii="Times New Roman" w:eastAsia="Times New Roman" w:hAnsi="Times New Roman" w:cs="Times New Roman"/>
+          <w:sz w:val="24"/>
+          <w:szCs w:val="24"/>
+        </w:rPr>
+        <w:t xml:space="preserve"> </w:t>
+      </w:r>
+      <w:proofErr w:type="spellStart"/>
+      <w:r>
+        <w:rPr>
+          <w:rFonts w:ascii="Times New Roman" w:eastAsia="Times New Roman" w:hAnsi="Times New Roman" w:cs="Times New Roman"/>
+          <w:sz w:val="24"/>
+          <w:szCs w:val="24"/>
+        </w:rPr>
+        <w:t>Rintangan</w:t>
       </w:r>
       <w:proofErr w:type="spellEnd"/>
       <w:r>
@@ -18507,301 +19244,7 @@
           <w:sz w:val="24"/>
           <w:szCs w:val="24"/>
         </w:rPr>
-        <w:t>desain</w:t>
-      </w:r>
-      <w:proofErr w:type="spellEnd"/>
-      <w:r>
-        <w:rPr>
-          <w:rFonts w:ascii="Times New Roman" w:eastAsia="Times New Roman" w:hAnsi="Times New Roman" w:cs="Times New Roman"/>
-          <w:sz w:val="24"/>
-          <w:szCs w:val="24"/>
-        </w:rPr>
-        <w:t xml:space="preserve"> interface, </w:t>
-      </w:r>
-      <w:proofErr w:type="spellStart"/>
-      <w:r>
-        <w:rPr>
-          <w:rFonts w:ascii="Times New Roman" w:eastAsia="Times New Roman" w:hAnsi="Times New Roman" w:cs="Times New Roman"/>
-          <w:sz w:val="24"/>
-          <w:szCs w:val="24"/>
-        </w:rPr>
-        <w:t>desain</w:t>
-      </w:r>
-      <w:proofErr w:type="spellEnd"/>
-      <w:r>
-        <w:rPr>
-          <w:rFonts w:ascii="Times New Roman" w:eastAsia="Times New Roman" w:hAnsi="Times New Roman" w:cs="Times New Roman"/>
-          <w:sz w:val="24"/>
-          <w:szCs w:val="24"/>
-        </w:rPr>
-        <w:t xml:space="preserve"> procedural yang </w:t>
-      </w:r>
-      <w:proofErr w:type="spellStart"/>
-      <w:r>
-        <w:rPr>
-          <w:rFonts w:ascii="Times New Roman" w:eastAsia="Times New Roman" w:hAnsi="Times New Roman" w:cs="Times New Roman"/>
-          <w:sz w:val="24"/>
-          <w:szCs w:val="24"/>
-        </w:rPr>
-        <w:t>digunakan</w:t>
-      </w:r>
-      <w:proofErr w:type="spellEnd"/>
-      <w:r>
-        <w:rPr>
-          <w:rFonts w:ascii="Times New Roman" w:eastAsia="Times New Roman" w:hAnsi="Times New Roman" w:cs="Times New Roman"/>
-          <w:sz w:val="24"/>
-          <w:szCs w:val="24"/>
-        </w:rPr>
-        <w:t xml:space="preserve"> </w:t>
-      </w:r>
-      <w:proofErr w:type="spellStart"/>
-      <w:r>
-        <w:rPr>
-          <w:rFonts w:ascii="Times New Roman" w:eastAsia="Times New Roman" w:hAnsi="Times New Roman" w:cs="Times New Roman"/>
-          <w:sz w:val="24"/>
-          <w:szCs w:val="24"/>
-        </w:rPr>
-        <w:t>didalam</w:t>
-      </w:r>
-      <w:proofErr w:type="spellEnd"/>
-      <w:r>
-        <w:rPr>
-          <w:rFonts w:ascii="Times New Roman" w:eastAsia="Times New Roman" w:hAnsi="Times New Roman" w:cs="Times New Roman"/>
-          <w:sz w:val="24"/>
-          <w:szCs w:val="24"/>
-        </w:rPr>
-        <w:t xml:space="preserve"> </w:t>
-      </w:r>
-      <w:r>
-        <w:rPr>
-          <w:rFonts w:ascii="Times New Roman" w:eastAsia="Times New Roman" w:hAnsi="Times New Roman" w:cs="Times New Roman"/>
-          <w:sz w:val="24"/>
-          <w:szCs w:val="24"/>
-        </w:rPr>
-        <w:t>game</w:t>
-      </w:r>
-      <w:r>
-        <w:rPr>
-          <w:rFonts w:ascii="Times New Roman" w:eastAsia="Times New Roman" w:hAnsi="Times New Roman" w:cs="Times New Roman"/>
-          <w:sz w:val="24"/>
-          <w:szCs w:val="24"/>
-        </w:rPr>
-        <w:t>.</w:t>
-      </w:r>
-      <w:r>
-        <w:rPr>
-          <w:rFonts w:ascii="Times New Roman" w:eastAsia="Times New Roman" w:hAnsi="Times New Roman" w:cs="Times New Roman"/>
-          <w:sz w:val="24"/>
-          <w:szCs w:val="24"/>
-        </w:rPr>
-        <w:t xml:space="preserve"> Desain </w:t>
-      </w:r>
-      <w:proofErr w:type="spellStart"/>
-      <w:r>
-        <w:rPr>
-          <w:rFonts w:ascii="Times New Roman" w:eastAsia="Times New Roman" w:hAnsi="Times New Roman" w:cs="Times New Roman"/>
-          <w:sz w:val="24"/>
-          <w:szCs w:val="24"/>
-        </w:rPr>
-        <w:t>arsitektural</w:t>
-      </w:r>
-      <w:proofErr w:type="spellEnd"/>
-      <w:r>
-        <w:rPr>
-          <w:rFonts w:ascii="Times New Roman" w:eastAsia="Times New Roman" w:hAnsi="Times New Roman" w:cs="Times New Roman"/>
-          <w:sz w:val="24"/>
-          <w:szCs w:val="24"/>
-        </w:rPr>
-        <w:t xml:space="preserve"> </w:t>
-      </w:r>
-      <w:proofErr w:type="spellStart"/>
-      <w:r>
-        <w:rPr>
-          <w:rFonts w:ascii="Times New Roman" w:eastAsia="Times New Roman" w:hAnsi="Times New Roman" w:cs="Times New Roman"/>
-          <w:sz w:val="24"/>
-          <w:szCs w:val="24"/>
-        </w:rPr>
-        <w:t>akan</w:t>
-      </w:r>
-      <w:proofErr w:type="spellEnd"/>
-      <w:r>
-        <w:rPr>
-          <w:rFonts w:ascii="Times New Roman" w:eastAsia="Times New Roman" w:hAnsi="Times New Roman" w:cs="Times New Roman"/>
-          <w:sz w:val="24"/>
-          <w:szCs w:val="24"/>
-        </w:rPr>
-        <w:t xml:space="preserve"> </w:t>
-      </w:r>
-      <w:proofErr w:type="spellStart"/>
-      <w:r>
-        <w:rPr>
-          <w:rFonts w:ascii="Times New Roman" w:eastAsia="Times New Roman" w:hAnsi="Times New Roman" w:cs="Times New Roman"/>
-          <w:sz w:val="24"/>
-          <w:szCs w:val="24"/>
-        </w:rPr>
-        <w:t>membahas</w:t>
-      </w:r>
-      <w:proofErr w:type="spellEnd"/>
-      <w:r>
-        <w:rPr>
-          <w:rFonts w:ascii="Times New Roman" w:eastAsia="Times New Roman" w:hAnsi="Times New Roman" w:cs="Times New Roman"/>
-          <w:sz w:val="24"/>
-          <w:szCs w:val="24"/>
-        </w:rPr>
-        <w:t xml:space="preserve"> </w:t>
-      </w:r>
-      <w:proofErr w:type="spellStart"/>
-      <w:r>
-        <w:rPr>
-          <w:rFonts w:ascii="Times New Roman" w:eastAsia="Times New Roman" w:hAnsi="Times New Roman" w:cs="Times New Roman"/>
-          <w:sz w:val="24"/>
-          <w:szCs w:val="24"/>
-        </w:rPr>
-        <w:t>desain</w:t>
-      </w:r>
-      <w:proofErr w:type="spellEnd"/>
-      <w:r>
-        <w:rPr>
-          <w:rFonts w:ascii="Times New Roman" w:eastAsia="Times New Roman" w:hAnsi="Times New Roman" w:cs="Times New Roman"/>
-          <w:sz w:val="24"/>
-          <w:szCs w:val="24"/>
-        </w:rPr>
-        <w:t xml:space="preserve"> </w:t>
-      </w:r>
-      <w:proofErr w:type="spellStart"/>
-      <w:r>
-        <w:rPr>
-          <w:rFonts w:ascii="Times New Roman" w:eastAsia="Times New Roman" w:hAnsi="Times New Roman" w:cs="Times New Roman"/>
-          <w:sz w:val="24"/>
-          <w:szCs w:val="24"/>
-        </w:rPr>
-        <w:t>sistem</w:t>
-      </w:r>
-      <w:proofErr w:type="spellEnd"/>
-      <w:r>
-        <w:rPr>
-          <w:rFonts w:ascii="Times New Roman" w:eastAsia="Times New Roman" w:hAnsi="Times New Roman" w:cs="Times New Roman"/>
-          <w:sz w:val="24"/>
-          <w:szCs w:val="24"/>
-        </w:rPr>
-        <w:t xml:space="preserve"> DDA </w:t>
-      </w:r>
-      <w:proofErr w:type="spellStart"/>
-      <w:r>
-        <w:rPr>
-          <w:rFonts w:ascii="Times New Roman" w:eastAsia="Times New Roman" w:hAnsi="Times New Roman" w:cs="Times New Roman"/>
-          <w:sz w:val="24"/>
-          <w:szCs w:val="24"/>
-        </w:rPr>
-        <w:t>saat</w:t>
-      </w:r>
-      <w:proofErr w:type="spellEnd"/>
-      <w:r>
-        <w:rPr>
-          <w:rFonts w:ascii="Times New Roman" w:eastAsia="Times New Roman" w:hAnsi="Times New Roman" w:cs="Times New Roman"/>
-          <w:sz w:val="24"/>
-          <w:szCs w:val="24"/>
-        </w:rPr>
-        <w:t xml:space="preserve"> </w:t>
-      </w:r>
-      <w:proofErr w:type="spellStart"/>
-      <w:r>
-        <w:rPr>
-          <w:rFonts w:ascii="Times New Roman" w:eastAsia="Times New Roman" w:hAnsi="Times New Roman" w:cs="Times New Roman"/>
-          <w:sz w:val="24"/>
-          <w:szCs w:val="24"/>
-        </w:rPr>
-        <w:t>pengaturan</w:t>
-      </w:r>
-      <w:proofErr w:type="spellEnd"/>
-      <w:r>
-        <w:rPr>
-          <w:rFonts w:ascii="Times New Roman" w:eastAsia="Times New Roman" w:hAnsi="Times New Roman" w:cs="Times New Roman"/>
-          <w:sz w:val="24"/>
-          <w:szCs w:val="24"/>
-        </w:rPr>
-        <w:t xml:space="preserve"> </w:t>
-      </w:r>
-      <w:proofErr w:type="spellStart"/>
-      <w:r>
-        <w:rPr>
-          <w:rFonts w:ascii="Times New Roman" w:eastAsia="Times New Roman" w:hAnsi="Times New Roman" w:cs="Times New Roman"/>
-          <w:sz w:val="24"/>
-          <w:szCs w:val="24"/>
-        </w:rPr>
-        <w:t>rintangan</w:t>
-      </w:r>
-      <w:proofErr w:type="spellEnd"/>
-      <w:r>
-        <w:rPr>
-          <w:rFonts w:ascii="Times New Roman" w:eastAsia="Times New Roman" w:hAnsi="Times New Roman" w:cs="Times New Roman"/>
-          <w:sz w:val="24"/>
-          <w:szCs w:val="24"/>
-        </w:rPr>
-        <w:t xml:space="preserve"> </w:t>
-      </w:r>
-      <w:proofErr w:type="spellStart"/>
-      <w:r>
-        <w:rPr>
-          <w:rFonts w:ascii="Times New Roman" w:eastAsia="Times New Roman" w:hAnsi="Times New Roman" w:cs="Times New Roman"/>
-          <w:sz w:val="24"/>
-          <w:szCs w:val="24"/>
-        </w:rPr>
-        <w:t>dilakukan</w:t>
-      </w:r>
-      <w:proofErr w:type="spellEnd"/>
-      <w:r>
-        <w:rPr>
-          <w:rFonts w:ascii="Times New Roman" w:eastAsia="Times New Roman" w:hAnsi="Times New Roman" w:cs="Times New Roman"/>
-          <w:sz w:val="24"/>
-          <w:szCs w:val="24"/>
-        </w:rPr>
-        <w:t xml:space="preserve">. Desain interface </w:t>
-      </w:r>
-      <w:proofErr w:type="spellStart"/>
-      <w:r>
-        <w:rPr>
-          <w:rFonts w:ascii="Times New Roman" w:eastAsia="Times New Roman" w:hAnsi="Times New Roman" w:cs="Times New Roman"/>
-          <w:sz w:val="24"/>
-          <w:szCs w:val="24"/>
-        </w:rPr>
-        <w:t>meliputi</w:t>
-      </w:r>
-      <w:proofErr w:type="spellEnd"/>
-      <w:r>
-        <w:rPr>
-          <w:rFonts w:ascii="Times New Roman" w:eastAsia="Times New Roman" w:hAnsi="Times New Roman" w:cs="Times New Roman"/>
-          <w:sz w:val="24"/>
-          <w:szCs w:val="24"/>
-        </w:rPr>
-        <w:t xml:space="preserve"> </w:t>
-      </w:r>
-      <w:proofErr w:type="spellStart"/>
-      <w:r>
-        <w:rPr>
-          <w:rFonts w:ascii="Times New Roman" w:eastAsia="Times New Roman" w:hAnsi="Times New Roman" w:cs="Times New Roman"/>
-          <w:sz w:val="24"/>
-          <w:szCs w:val="24"/>
-        </w:rPr>
-        <w:t>desain</w:t>
-      </w:r>
-      <w:proofErr w:type="spellEnd"/>
-      <w:r>
-        <w:rPr>
-          <w:rFonts w:ascii="Times New Roman" w:eastAsia="Times New Roman" w:hAnsi="Times New Roman" w:cs="Times New Roman"/>
-          <w:sz w:val="24"/>
-          <w:szCs w:val="24"/>
-        </w:rPr>
-        <w:t xml:space="preserve"> </w:t>
-      </w:r>
-      <w:proofErr w:type="spellStart"/>
-      <w:r>
-        <w:rPr>
-          <w:rFonts w:ascii="Times New Roman" w:eastAsia="Times New Roman" w:hAnsi="Times New Roman" w:cs="Times New Roman"/>
-          <w:sz w:val="24"/>
-          <w:szCs w:val="24"/>
-        </w:rPr>
-        <w:t>karakter</w:t>
+        <w:t>Karakter</w:t>
       </w:r>
       <w:proofErr w:type="spellEnd"/>
       <w:r>
@@ -18819,183 +19262,97 @@
           <w:sz w:val="24"/>
           <w:szCs w:val="24"/>
         </w:rPr>
-        <w:t>musuh</w:t>
-      </w:r>
-      <w:proofErr w:type="spellEnd"/>
-      <w:r>
-        <w:rPr>
-          <w:rFonts w:ascii="Times New Roman" w:eastAsia="Times New Roman" w:hAnsi="Times New Roman" w:cs="Times New Roman"/>
-          <w:sz w:val="24"/>
-          <w:szCs w:val="24"/>
-        </w:rPr>
-        <w:t xml:space="preserve">, </w:t>
-      </w:r>
-      <w:proofErr w:type="spellStart"/>
-      <w:r>
-        <w:rPr>
-          <w:rFonts w:ascii="Times New Roman" w:eastAsia="Times New Roman" w:hAnsi="Times New Roman" w:cs="Times New Roman"/>
-          <w:sz w:val="24"/>
-          <w:szCs w:val="24"/>
-        </w:rPr>
-        <w:t>rintangan</w:t>
-      </w:r>
-      <w:proofErr w:type="spellEnd"/>
-      <w:r>
-        <w:rPr>
-          <w:rFonts w:ascii="Times New Roman" w:eastAsia="Times New Roman" w:hAnsi="Times New Roman" w:cs="Times New Roman"/>
-          <w:sz w:val="24"/>
-          <w:szCs w:val="24"/>
-        </w:rPr>
-        <w:t xml:space="preserve"> dan </w:t>
-      </w:r>
-      <w:proofErr w:type="spellStart"/>
-      <w:r>
-        <w:rPr>
-          <w:rFonts w:ascii="Times New Roman" w:eastAsia="Times New Roman" w:hAnsi="Times New Roman" w:cs="Times New Roman"/>
-          <w:sz w:val="24"/>
-          <w:szCs w:val="24"/>
-        </w:rPr>
-        <w:t>desain</w:t>
-      </w:r>
-      <w:proofErr w:type="spellEnd"/>
-      <w:r>
-        <w:rPr>
-          <w:rFonts w:ascii="Times New Roman" w:eastAsia="Times New Roman" w:hAnsi="Times New Roman" w:cs="Times New Roman"/>
-          <w:sz w:val="24"/>
-          <w:szCs w:val="24"/>
-        </w:rPr>
-        <w:t xml:space="preserve"> </w:t>
-      </w:r>
-      <w:proofErr w:type="spellStart"/>
-      <w:r>
-        <w:rPr>
-          <w:rFonts w:ascii="Times New Roman" w:eastAsia="Times New Roman" w:hAnsi="Times New Roman" w:cs="Times New Roman"/>
-          <w:sz w:val="24"/>
-          <w:szCs w:val="24"/>
-        </w:rPr>
-        <w:t>halaman-halaman</w:t>
-      </w:r>
-      <w:proofErr w:type="spellEnd"/>
-      <w:r>
-        <w:rPr>
-          <w:rFonts w:ascii="Times New Roman" w:eastAsia="Times New Roman" w:hAnsi="Times New Roman" w:cs="Times New Roman"/>
-          <w:sz w:val="24"/>
-          <w:szCs w:val="24"/>
-        </w:rPr>
-        <w:t xml:space="preserve"> </w:t>
-      </w:r>
-      <w:proofErr w:type="spellStart"/>
-      <w:r>
-        <w:rPr>
-          <w:rFonts w:ascii="Times New Roman" w:eastAsia="Times New Roman" w:hAnsi="Times New Roman" w:cs="Times New Roman"/>
-          <w:sz w:val="24"/>
-          <w:szCs w:val="24"/>
-        </w:rPr>
-        <w:t>didalam</w:t>
-      </w:r>
-      <w:proofErr w:type="spellEnd"/>
-      <w:r>
-        <w:rPr>
-          <w:rFonts w:ascii="Times New Roman" w:eastAsia="Times New Roman" w:hAnsi="Times New Roman" w:cs="Times New Roman"/>
-          <w:sz w:val="24"/>
-          <w:szCs w:val="24"/>
-        </w:rPr>
-        <w:t xml:space="preserve"> </w:t>
-      </w:r>
-      <w:r>
-        <w:rPr>
-          <w:rFonts w:ascii="Times New Roman" w:eastAsia="Times New Roman" w:hAnsi="Times New Roman" w:cs="Times New Roman"/>
-          <w:sz w:val="24"/>
-          <w:szCs w:val="24"/>
-        </w:rPr>
-        <w:t>game</w:t>
-      </w:r>
-      <w:r>
-        <w:rPr>
-          <w:rFonts w:ascii="Times New Roman" w:eastAsia="Times New Roman" w:hAnsi="Times New Roman" w:cs="Times New Roman"/>
-          <w:sz w:val="24"/>
-          <w:szCs w:val="24"/>
-        </w:rPr>
-        <w:t>.</w:t>
-      </w:r>
-      <w:r>
-        <w:rPr>
-          <w:rFonts w:ascii="Times New Roman" w:eastAsia="Times New Roman" w:hAnsi="Times New Roman" w:cs="Times New Roman"/>
-          <w:sz w:val="24"/>
-          <w:szCs w:val="24"/>
-        </w:rPr>
-        <w:t xml:space="preserve"> </w:t>
-      </w:r>
-      <w:r>
-        <w:rPr>
-          <w:rFonts w:ascii="Times New Roman" w:eastAsia="Times New Roman" w:hAnsi="Times New Roman" w:cs="Times New Roman"/>
-          <w:sz w:val="24"/>
-          <w:szCs w:val="24"/>
-        </w:rPr>
-        <w:t xml:space="preserve">Desain procedural </w:t>
-      </w:r>
-      <w:proofErr w:type="spellStart"/>
-      <w:r>
-        <w:rPr>
-          <w:rFonts w:ascii="Times New Roman" w:eastAsia="Times New Roman" w:hAnsi="Times New Roman" w:cs="Times New Roman"/>
-          <w:sz w:val="24"/>
-          <w:szCs w:val="24"/>
-        </w:rPr>
-        <w:t>akan</w:t>
-      </w:r>
-      <w:proofErr w:type="spellEnd"/>
-      <w:r>
-        <w:rPr>
-          <w:rFonts w:ascii="Times New Roman" w:eastAsia="Times New Roman" w:hAnsi="Times New Roman" w:cs="Times New Roman"/>
-          <w:sz w:val="24"/>
-          <w:szCs w:val="24"/>
-        </w:rPr>
-        <w:t xml:space="preserve"> </w:t>
-      </w:r>
-      <w:proofErr w:type="spellStart"/>
-      <w:r>
-        <w:rPr>
-          <w:rFonts w:ascii="Times New Roman" w:eastAsia="Times New Roman" w:hAnsi="Times New Roman" w:cs="Times New Roman"/>
-          <w:sz w:val="24"/>
-          <w:szCs w:val="24"/>
-        </w:rPr>
-        <w:t>membahas</w:t>
-      </w:r>
-      <w:proofErr w:type="spellEnd"/>
-      <w:r>
-        <w:rPr>
-          <w:rFonts w:ascii="Times New Roman" w:eastAsia="Times New Roman" w:hAnsi="Times New Roman" w:cs="Times New Roman"/>
-          <w:sz w:val="24"/>
-          <w:szCs w:val="24"/>
-        </w:rPr>
-        <w:t xml:space="preserve"> </w:t>
-      </w:r>
-      <w:proofErr w:type="spellStart"/>
-      <w:r>
-        <w:rPr>
-          <w:rFonts w:ascii="Times New Roman" w:eastAsia="Times New Roman" w:hAnsi="Times New Roman" w:cs="Times New Roman"/>
-          <w:sz w:val="24"/>
-          <w:szCs w:val="24"/>
-        </w:rPr>
-        <w:t>algoritma</w:t>
-      </w:r>
-      <w:proofErr w:type="spellEnd"/>
-      <w:r>
-        <w:rPr>
-          <w:rFonts w:ascii="Times New Roman" w:eastAsia="Times New Roman" w:hAnsi="Times New Roman" w:cs="Times New Roman"/>
-          <w:sz w:val="24"/>
-          <w:szCs w:val="24"/>
-        </w:rPr>
-        <w:t xml:space="preserve"> </w:t>
-      </w:r>
-      <w:proofErr w:type="spellStart"/>
-      <w:r>
-        <w:rPr>
-          <w:rFonts w:ascii="Times New Roman" w:eastAsia="Times New Roman" w:hAnsi="Times New Roman" w:cs="Times New Roman"/>
-          <w:sz w:val="24"/>
-          <w:szCs w:val="24"/>
-        </w:rPr>
-        <w:t>penting</w:t>
+        <w:t>Rintangan</w:t>
+      </w:r>
+      <w:proofErr w:type="spellEnd"/>
+      <w:r>
+        <w:rPr>
+          <w:rFonts w:ascii="Times New Roman" w:eastAsia="Times New Roman" w:hAnsi="Times New Roman" w:cs="Times New Roman"/>
+          <w:sz w:val="24"/>
+          <w:szCs w:val="24"/>
+        </w:rPr>
+        <w:t xml:space="preserve">. </w:t>
+      </w:r>
+      <w:proofErr w:type="spellStart"/>
+      <w:r>
+        <w:rPr>
+          <w:rFonts w:ascii="Times New Roman" w:eastAsia="Times New Roman" w:hAnsi="Times New Roman" w:cs="Times New Roman"/>
+          <w:sz w:val="24"/>
+          <w:szCs w:val="24"/>
+        </w:rPr>
+        <w:t>Setiap</w:t>
+      </w:r>
+      <w:proofErr w:type="spellEnd"/>
+      <w:r>
+        <w:rPr>
+          <w:rFonts w:ascii="Times New Roman" w:eastAsia="Times New Roman" w:hAnsi="Times New Roman" w:cs="Times New Roman"/>
+          <w:sz w:val="24"/>
+          <w:szCs w:val="24"/>
+        </w:rPr>
+        <w:t xml:space="preserve"> </w:t>
+      </w:r>
+      <w:proofErr w:type="spellStart"/>
+      <w:r>
+        <w:rPr>
+          <w:rFonts w:ascii="Times New Roman" w:eastAsia="Times New Roman" w:hAnsi="Times New Roman" w:cs="Times New Roman"/>
+          <w:sz w:val="24"/>
+          <w:szCs w:val="24"/>
+        </w:rPr>
+        <w:t>segmen</w:t>
+      </w:r>
+      <w:proofErr w:type="spellEnd"/>
+      <w:r>
+        <w:rPr>
+          <w:rFonts w:ascii="Times New Roman" w:eastAsia="Times New Roman" w:hAnsi="Times New Roman" w:cs="Times New Roman"/>
+          <w:sz w:val="24"/>
+          <w:szCs w:val="24"/>
+        </w:rPr>
+        <w:t xml:space="preserve"> </w:t>
+      </w:r>
+      <w:proofErr w:type="spellStart"/>
+      <w:r>
+        <w:rPr>
+          <w:rFonts w:ascii="Times New Roman" w:eastAsia="Times New Roman" w:hAnsi="Times New Roman" w:cs="Times New Roman"/>
+          <w:sz w:val="24"/>
+          <w:szCs w:val="24"/>
+        </w:rPr>
+        <w:t>dijelaskan</w:t>
+      </w:r>
+      <w:proofErr w:type="spellEnd"/>
+      <w:r>
+        <w:rPr>
+          <w:rFonts w:ascii="Times New Roman" w:eastAsia="Times New Roman" w:hAnsi="Times New Roman" w:cs="Times New Roman"/>
+          <w:sz w:val="24"/>
+          <w:szCs w:val="24"/>
+        </w:rPr>
+        <w:t xml:space="preserve"> </w:t>
+      </w:r>
+      <w:proofErr w:type="spellStart"/>
+      <w:r>
+        <w:rPr>
+          <w:rFonts w:ascii="Times New Roman" w:eastAsia="Times New Roman" w:hAnsi="Times New Roman" w:cs="Times New Roman"/>
+          <w:sz w:val="24"/>
+          <w:szCs w:val="24"/>
+        </w:rPr>
+        <w:t>bagaimana</w:t>
+      </w:r>
+      <w:proofErr w:type="spellEnd"/>
+      <w:r>
+        <w:rPr>
+          <w:rFonts w:ascii="Times New Roman" w:eastAsia="Times New Roman" w:hAnsi="Times New Roman" w:cs="Times New Roman"/>
+          <w:sz w:val="24"/>
+          <w:szCs w:val="24"/>
+        </w:rPr>
+        <w:t xml:space="preserve"> </w:t>
+      </w:r>
+      <w:proofErr w:type="spellStart"/>
+      <w:r>
+        <w:rPr>
+          <w:rFonts w:ascii="Times New Roman" w:eastAsia="Times New Roman" w:hAnsi="Times New Roman" w:cs="Times New Roman"/>
+          <w:sz w:val="24"/>
+          <w:szCs w:val="24"/>
+        </w:rPr>
+        <w:t>logika</w:t>
       </w:r>
       <w:proofErr w:type="spellEnd"/>
       <w:r>
@@ -19013,7 +19370,7 @@
           <w:sz w:val="24"/>
           <w:szCs w:val="24"/>
         </w:rPr>
-        <w:t>ada</w:t>
+        <w:t>berjalan</w:t>
       </w:r>
       <w:proofErr w:type="spellEnd"/>
       <w:r>
@@ -19024,14 +19381,52 @@
         </w:rPr>
         <w:t xml:space="preserve"> pada </w:t>
       </w:r>
-      <w:r>
-        <w:rPr>
-          <w:rFonts w:ascii="Times New Roman" w:eastAsia="Times New Roman" w:hAnsi="Times New Roman" w:cs="Times New Roman"/>
-          <w:sz w:val="24"/>
-          <w:szCs w:val="24"/>
-        </w:rPr>
-        <w:t>game</w:t>
-      </w:r>
+      <w:proofErr w:type="spellStart"/>
+      <w:r>
+        <w:rPr>
+          <w:rFonts w:ascii="Times New Roman" w:eastAsia="Times New Roman" w:hAnsi="Times New Roman" w:cs="Times New Roman"/>
+          <w:sz w:val="24"/>
+          <w:szCs w:val="24"/>
+        </w:rPr>
+        <w:t>setiap</w:t>
+      </w:r>
+      <w:proofErr w:type="spellEnd"/>
+      <w:r>
+        <w:rPr>
+          <w:rFonts w:ascii="Times New Roman" w:eastAsia="Times New Roman" w:hAnsi="Times New Roman" w:cs="Times New Roman"/>
+          <w:sz w:val="24"/>
+          <w:szCs w:val="24"/>
+        </w:rPr>
+        <w:t xml:space="preserve"> baris </w:t>
+      </w:r>
+      <w:proofErr w:type="spellStart"/>
+      <w:r>
+        <w:rPr>
+          <w:rFonts w:ascii="Times New Roman" w:eastAsia="Times New Roman" w:hAnsi="Times New Roman" w:cs="Times New Roman"/>
+          <w:sz w:val="24"/>
+          <w:szCs w:val="24"/>
+        </w:rPr>
+        <w:t>segmen</w:t>
+      </w:r>
+      <w:proofErr w:type="spellEnd"/>
+      <w:r>
+        <w:rPr>
+          <w:rFonts w:ascii="Times New Roman" w:eastAsia="Times New Roman" w:hAnsi="Times New Roman" w:cs="Times New Roman"/>
+          <w:sz w:val="24"/>
+          <w:szCs w:val="24"/>
+        </w:rPr>
+        <w:t xml:space="preserve"> program yang </w:t>
+      </w:r>
+      <w:proofErr w:type="spellStart"/>
+      <w:r>
+        <w:rPr>
+          <w:rFonts w:ascii="Times New Roman" w:eastAsia="Times New Roman" w:hAnsi="Times New Roman" w:cs="Times New Roman"/>
+          <w:sz w:val="24"/>
+          <w:szCs w:val="24"/>
+        </w:rPr>
+        <w:t>ditulis</w:t>
+      </w:r>
+      <w:proofErr w:type="spellEnd"/>
       <w:r>
         <w:rPr>
           <w:rFonts w:ascii="Times New Roman" w:eastAsia="Times New Roman" w:hAnsi="Times New Roman" w:cs="Times New Roman"/>
@@ -19074,6 +19469,14 @@
           <w:sz w:val="24"/>
           <w:szCs w:val="24"/>
         </w:rPr>
+        <w:t>I</w:t>
+      </w:r>
+      <w:r>
+        <w:rPr>
+          <w:rFonts w:ascii="Times New Roman" w:eastAsia="Times New Roman" w:hAnsi="Times New Roman" w:cs="Times New Roman"/>
+          <w:sz w:val="24"/>
+          <w:szCs w:val="24"/>
+        </w:rPr>
         <w:tab/>
         <w:t>:</w:t>
       </w:r>
@@ -19091,15 +19494,7 @@
           <w:sz w:val="24"/>
           <w:szCs w:val="24"/>
         </w:rPr>
-        <w:t xml:space="preserve">IMPLEMENTASI </w:t>
-      </w:r>
-      <w:r>
-        <w:rPr>
-          <w:rFonts w:ascii="Times New Roman" w:eastAsia="Times New Roman" w:hAnsi="Times New Roman" w:cs="Times New Roman"/>
-          <w:sz w:val="24"/>
-          <w:szCs w:val="24"/>
-        </w:rPr>
-        <w:t>PROGRAM</w:t>
+        <w:t>UJI COBA</w:t>
       </w:r>
     </w:p>
     <w:p>
@@ -19109,7 +19504,9 @@
         <w:ind w:left="1985"/>
         <w:jc w:val="both"/>
         <w:rPr>
-          <w:rFonts w:ascii="Times New Roman" w:eastAsia="Times New Roman" w:hAnsi="Times New Roman" w:cs="Times New Roman"/>
+          <w:rFonts w:ascii="Times New Roman" w:hAnsi="Times New Roman" w:cs="Times New Roman"/>
+          <w:b/>
+          <w:bCs/>
           <w:sz w:val="24"/>
           <w:szCs w:val="24"/>
         </w:rPr>
@@ -19165,257 +19562,87 @@
           <w:sz w:val="24"/>
           <w:szCs w:val="24"/>
         </w:rPr>
-        <w:t>segmen-segmen</w:t>
-      </w:r>
-      <w:proofErr w:type="spellEnd"/>
-      <w:r>
-        <w:rPr>
-          <w:rFonts w:ascii="Times New Roman" w:eastAsia="Times New Roman" w:hAnsi="Times New Roman" w:cs="Times New Roman"/>
-          <w:sz w:val="24"/>
-          <w:szCs w:val="24"/>
-        </w:rPr>
-        <w:t xml:space="preserve"> prog</w:t>
-      </w:r>
-      <w:r>
-        <w:rPr>
-          <w:rFonts w:ascii="Times New Roman" w:eastAsia="Times New Roman" w:hAnsi="Times New Roman" w:cs="Times New Roman"/>
-          <w:sz w:val="24"/>
-          <w:szCs w:val="24"/>
-        </w:rPr>
-        <w:t xml:space="preserve">ram </w:t>
-      </w:r>
-      <w:r>
-        <w:rPr>
-          <w:rFonts w:ascii="Times New Roman" w:eastAsia="Times New Roman" w:hAnsi="Times New Roman" w:cs="Times New Roman"/>
-          <w:sz w:val="24"/>
-          <w:szCs w:val="24"/>
-        </w:rPr>
-        <w:t xml:space="preserve">pada </w:t>
-      </w:r>
-      <w:proofErr w:type="spellStart"/>
-      <w:r>
-        <w:rPr>
-          <w:rFonts w:ascii="Times New Roman" w:eastAsia="Times New Roman" w:hAnsi="Times New Roman" w:cs="Times New Roman"/>
-          <w:sz w:val="24"/>
-          <w:szCs w:val="24"/>
-        </w:rPr>
-        <w:t>Sistem</w:t>
-      </w:r>
-      <w:proofErr w:type="spellEnd"/>
-      <w:r>
-        <w:rPr>
-          <w:rFonts w:ascii="Times New Roman" w:eastAsia="Times New Roman" w:hAnsi="Times New Roman" w:cs="Times New Roman"/>
-          <w:sz w:val="24"/>
-          <w:szCs w:val="24"/>
-        </w:rPr>
-        <w:t xml:space="preserve"> </w:t>
-      </w:r>
-      <w:proofErr w:type="spellStart"/>
-      <w:r>
-        <w:rPr>
-          <w:rFonts w:ascii="Times New Roman" w:eastAsia="Times New Roman" w:hAnsi="Times New Roman" w:cs="Times New Roman"/>
-          <w:sz w:val="24"/>
-          <w:szCs w:val="24"/>
-        </w:rPr>
-        <w:t>Pembaca</w:t>
-      </w:r>
-      <w:proofErr w:type="spellEnd"/>
-      <w:r>
-        <w:rPr>
-          <w:rFonts w:ascii="Times New Roman" w:eastAsia="Times New Roman" w:hAnsi="Times New Roman" w:cs="Times New Roman"/>
-          <w:sz w:val="24"/>
-          <w:szCs w:val="24"/>
-        </w:rPr>
-        <w:t xml:space="preserve"> dan </w:t>
-      </w:r>
-      <w:proofErr w:type="spellStart"/>
-      <w:r>
-        <w:rPr>
-          <w:rFonts w:ascii="Times New Roman" w:eastAsia="Times New Roman" w:hAnsi="Times New Roman" w:cs="Times New Roman"/>
-          <w:sz w:val="24"/>
-          <w:szCs w:val="24"/>
-        </w:rPr>
-        <w:t>Penulis</w:t>
-      </w:r>
-      <w:proofErr w:type="spellEnd"/>
-      <w:r>
-        <w:rPr>
-          <w:rFonts w:ascii="Times New Roman" w:eastAsia="Times New Roman" w:hAnsi="Times New Roman" w:cs="Times New Roman"/>
-          <w:sz w:val="24"/>
-          <w:szCs w:val="24"/>
-        </w:rPr>
-        <w:t xml:space="preserve"> Log, </w:t>
-      </w:r>
-      <w:proofErr w:type="spellStart"/>
-      <w:r>
-        <w:rPr>
-          <w:rFonts w:ascii="Times New Roman" w:eastAsia="Times New Roman" w:hAnsi="Times New Roman" w:cs="Times New Roman"/>
-          <w:sz w:val="24"/>
-          <w:szCs w:val="24"/>
-        </w:rPr>
-        <w:t>Sistem</w:t>
-      </w:r>
-      <w:proofErr w:type="spellEnd"/>
-      <w:r>
-        <w:rPr>
-          <w:rFonts w:ascii="Times New Roman" w:eastAsia="Times New Roman" w:hAnsi="Times New Roman" w:cs="Times New Roman"/>
-          <w:sz w:val="24"/>
-          <w:szCs w:val="24"/>
-        </w:rPr>
-        <w:t xml:space="preserve"> </w:t>
-      </w:r>
-      <w:proofErr w:type="spellStart"/>
-      <w:r>
-        <w:rPr>
-          <w:rFonts w:ascii="Times New Roman" w:eastAsia="Times New Roman" w:hAnsi="Times New Roman" w:cs="Times New Roman"/>
-          <w:sz w:val="24"/>
-          <w:szCs w:val="24"/>
-        </w:rPr>
-        <w:t>Perubah</w:t>
-      </w:r>
-      <w:proofErr w:type="spellEnd"/>
-      <w:r>
-        <w:rPr>
-          <w:rFonts w:ascii="Times New Roman" w:eastAsia="Times New Roman" w:hAnsi="Times New Roman" w:cs="Times New Roman"/>
-          <w:sz w:val="24"/>
-          <w:szCs w:val="24"/>
-        </w:rPr>
-        <w:t xml:space="preserve"> </w:t>
-      </w:r>
-      <w:proofErr w:type="spellStart"/>
-      <w:r>
-        <w:rPr>
-          <w:rFonts w:ascii="Times New Roman" w:eastAsia="Times New Roman" w:hAnsi="Times New Roman" w:cs="Times New Roman"/>
-          <w:sz w:val="24"/>
-          <w:szCs w:val="24"/>
-        </w:rPr>
-        <w:t>Rintangan</w:t>
-      </w:r>
-      <w:proofErr w:type="spellEnd"/>
-      <w:r>
-        <w:rPr>
-          <w:rFonts w:ascii="Times New Roman" w:eastAsia="Times New Roman" w:hAnsi="Times New Roman" w:cs="Times New Roman"/>
-          <w:sz w:val="24"/>
-          <w:szCs w:val="24"/>
-        </w:rPr>
-        <w:t xml:space="preserve">, </w:t>
-      </w:r>
-      <w:proofErr w:type="spellStart"/>
-      <w:r>
-        <w:rPr>
-          <w:rFonts w:ascii="Times New Roman" w:eastAsia="Times New Roman" w:hAnsi="Times New Roman" w:cs="Times New Roman"/>
-          <w:sz w:val="24"/>
-          <w:szCs w:val="24"/>
-        </w:rPr>
-        <w:t>Karakter</w:t>
-      </w:r>
-      <w:proofErr w:type="spellEnd"/>
-      <w:r>
-        <w:rPr>
-          <w:rFonts w:ascii="Times New Roman" w:eastAsia="Times New Roman" w:hAnsi="Times New Roman" w:cs="Times New Roman"/>
-          <w:sz w:val="24"/>
-          <w:szCs w:val="24"/>
-        </w:rPr>
-        <w:t xml:space="preserve">, </w:t>
-      </w:r>
-      <w:proofErr w:type="spellStart"/>
-      <w:r>
-        <w:rPr>
-          <w:rFonts w:ascii="Times New Roman" w:eastAsia="Times New Roman" w:hAnsi="Times New Roman" w:cs="Times New Roman"/>
-          <w:sz w:val="24"/>
-          <w:szCs w:val="24"/>
-        </w:rPr>
-        <w:t>Rintangan</w:t>
-      </w:r>
-      <w:proofErr w:type="spellEnd"/>
-      <w:r>
-        <w:rPr>
-          <w:rFonts w:ascii="Times New Roman" w:eastAsia="Times New Roman" w:hAnsi="Times New Roman" w:cs="Times New Roman"/>
-          <w:sz w:val="24"/>
-          <w:szCs w:val="24"/>
-        </w:rPr>
-        <w:t xml:space="preserve">. </w:t>
-      </w:r>
-      <w:proofErr w:type="spellStart"/>
-      <w:r>
-        <w:rPr>
-          <w:rFonts w:ascii="Times New Roman" w:eastAsia="Times New Roman" w:hAnsi="Times New Roman" w:cs="Times New Roman"/>
-          <w:sz w:val="24"/>
-          <w:szCs w:val="24"/>
-        </w:rPr>
-        <w:t>Setiap</w:t>
-      </w:r>
-      <w:proofErr w:type="spellEnd"/>
-      <w:r>
-        <w:rPr>
-          <w:rFonts w:ascii="Times New Roman" w:eastAsia="Times New Roman" w:hAnsi="Times New Roman" w:cs="Times New Roman"/>
-          <w:sz w:val="24"/>
-          <w:szCs w:val="24"/>
-        </w:rPr>
-        <w:t xml:space="preserve"> </w:t>
-      </w:r>
-      <w:proofErr w:type="spellStart"/>
-      <w:r>
-        <w:rPr>
-          <w:rFonts w:ascii="Times New Roman" w:eastAsia="Times New Roman" w:hAnsi="Times New Roman" w:cs="Times New Roman"/>
-          <w:sz w:val="24"/>
-          <w:szCs w:val="24"/>
-        </w:rPr>
-        <w:t>segmen</w:t>
-      </w:r>
-      <w:proofErr w:type="spellEnd"/>
-      <w:r>
-        <w:rPr>
-          <w:rFonts w:ascii="Times New Roman" w:eastAsia="Times New Roman" w:hAnsi="Times New Roman" w:cs="Times New Roman"/>
-          <w:sz w:val="24"/>
-          <w:szCs w:val="24"/>
-        </w:rPr>
-        <w:t xml:space="preserve"> </w:t>
-      </w:r>
-      <w:proofErr w:type="spellStart"/>
-      <w:r>
-        <w:rPr>
-          <w:rFonts w:ascii="Times New Roman" w:eastAsia="Times New Roman" w:hAnsi="Times New Roman" w:cs="Times New Roman"/>
-          <w:sz w:val="24"/>
-          <w:szCs w:val="24"/>
-        </w:rPr>
-        <w:t>dijelaskan</w:t>
-      </w:r>
-      <w:proofErr w:type="spellEnd"/>
-      <w:r>
-        <w:rPr>
-          <w:rFonts w:ascii="Times New Roman" w:eastAsia="Times New Roman" w:hAnsi="Times New Roman" w:cs="Times New Roman"/>
-          <w:sz w:val="24"/>
-          <w:szCs w:val="24"/>
-        </w:rPr>
-        <w:t xml:space="preserve"> </w:t>
-      </w:r>
-      <w:proofErr w:type="spellStart"/>
-      <w:r>
-        <w:rPr>
-          <w:rFonts w:ascii="Times New Roman" w:eastAsia="Times New Roman" w:hAnsi="Times New Roman" w:cs="Times New Roman"/>
-          <w:sz w:val="24"/>
-          <w:szCs w:val="24"/>
-        </w:rPr>
-        <w:t>bagaimana</w:t>
-      </w:r>
-      <w:proofErr w:type="spellEnd"/>
-      <w:r>
-        <w:rPr>
-          <w:rFonts w:ascii="Times New Roman" w:eastAsia="Times New Roman" w:hAnsi="Times New Roman" w:cs="Times New Roman"/>
-          <w:sz w:val="24"/>
-          <w:szCs w:val="24"/>
-        </w:rPr>
-        <w:t xml:space="preserve"> </w:t>
-      </w:r>
-      <w:proofErr w:type="spellStart"/>
-      <w:r>
-        <w:rPr>
-          <w:rFonts w:ascii="Times New Roman" w:eastAsia="Times New Roman" w:hAnsi="Times New Roman" w:cs="Times New Roman"/>
-          <w:sz w:val="24"/>
-          <w:szCs w:val="24"/>
-        </w:rPr>
-        <w:t>logika</w:t>
+        <w:t>penjelasan</w:t>
+      </w:r>
+      <w:proofErr w:type="spellEnd"/>
+      <w:r>
+        <w:rPr>
+          <w:rFonts w:ascii="Times New Roman" w:eastAsia="Times New Roman" w:hAnsi="Times New Roman" w:cs="Times New Roman"/>
+          <w:sz w:val="24"/>
+          <w:szCs w:val="24"/>
+        </w:rPr>
+        <w:t xml:space="preserve"> </w:t>
+      </w:r>
+      <w:proofErr w:type="spellStart"/>
+      <w:r>
+        <w:rPr>
+          <w:rFonts w:ascii="Times New Roman" w:eastAsia="Times New Roman" w:hAnsi="Times New Roman" w:cs="Times New Roman"/>
+          <w:sz w:val="24"/>
+          <w:szCs w:val="24"/>
+        </w:rPr>
+        <w:t>tentang</w:t>
+      </w:r>
+      <w:proofErr w:type="spellEnd"/>
+      <w:r>
+        <w:rPr>
+          <w:rFonts w:ascii="Times New Roman" w:eastAsia="Times New Roman" w:hAnsi="Times New Roman" w:cs="Times New Roman"/>
+          <w:sz w:val="24"/>
+          <w:szCs w:val="24"/>
+        </w:rPr>
+        <w:t xml:space="preserve"> </w:t>
+      </w:r>
+      <w:r>
+        <w:rPr>
+          <w:rFonts w:ascii="Times New Roman" w:eastAsia="Times New Roman" w:hAnsi="Times New Roman" w:cs="Times New Roman"/>
+          <w:sz w:val="24"/>
+          <w:szCs w:val="24"/>
+        </w:rPr>
+        <w:t xml:space="preserve">uji </w:t>
+      </w:r>
+      <w:proofErr w:type="spellStart"/>
+      <w:r>
+        <w:rPr>
+          <w:rFonts w:ascii="Times New Roman" w:eastAsia="Times New Roman" w:hAnsi="Times New Roman" w:cs="Times New Roman"/>
+          <w:sz w:val="24"/>
+          <w:szCs w:val="24"/>
+        </w:rPr>
+        <w:t>coba</w:t>
+      </w:r>
+      <w:proofErr w:type="spellEnd"/>
+      <w:r>
+        <w:rPr>
+          <w:rFonts w:ascii="Times New Roman" w:eastAsia="Times New Roman" w:hAnsi="Times New Roman" w:cs="Times New Roman"/>
+          <w:sz w:val="24"/>
+          <w:szCs w:val="24"/>
+        </w:rPr>
+        <w:t xml:space="preserve"> </w:t>
+      </w:r>
+      <w:proofErr w:type="spellStart"/>
+      <w:r>
+        <w:rPr>
+          <w:rFonts w:ascii="Times New Roman" w:eastAsia="Times New Roman" w:hAnsi="Times New Roman" w:cs="Times New Roman"/>
+          <w:sz w:val="24"/>
+          <w:szCs w:val="24"/>
+        </w:rPr>
+        <w:t>serta</w:t>
+      </w:r>
+      <w:proofErr w:type="spellEnd"/>
+      <w:r>
+        <w:rPr>
+          <w:rFonts w:ascii="Times New Roman" w:eastAsia="Times New Roman" w:hAnsi="Times New Roman" w:cs="Times New Roman"/>
+          <w:sz w:val="24"/>
+          <w:szCs w:val="24"/>
+        </w:rPr>
+        <w:t xml:space="preserve"> </w:t>
+      </w:r>
+      <w:proofErr w:type="spellStart"/>
+      <w:r>
+        <w:rPr>
+          <w:rFonts w:ascii="Times New Roman" w:eastAsia="Times New Roman" w:hAnsi="Times New Roman" w:cs="Times New Roman"/>
+          <w:sz w:val="24"/>
+          <w:szCs w:val="24"/>
+        </w:rPr>
+        <w:t>skenario</w:t>
       </w:r>
       <w:proofErr w:type="spellEnd"/>
       <w:r>
@@ -19433,167 +19660,96 @@
           <w:sz w:val="24"/>
           <w:szCs w:val="24"/>
         </w:rPr>
-        <w:t>berjalan</w:t>
-      </w:r>
-      <w:proofErr w:type="spellEnd"/>
-      <w:r>
-        <w:rPr>
-          <w:rFonts w:ascii="Times New Roman" w:eastAsia="Times New Roman" w:hAnsi="Times New Roman" w:cs="Times New Roman"/>
-          <w:sz w:val="24"/>
-          <w:szCs w:val="24"/>
-        </w:rPr>
-        <w:t xml:space="preserve"> pada </w:t>
-      </w:r>
-      <w:proofErr w:type="spellStart"/>
-      <w:r>
-        <w:rPr>
-          <w:rFonts w:ascii="Times New Roman" w:eastAsia="Times New Roman" w:hAnsi="Times New Roman" w:cs="Times New Roman"/>
-          <w:sz w:val="24"/>
-          <w:szCs w:val="24"/>
-        </w:rPr>
-        <w:t>setiap</w:t>
-      </w:r>
-      <w:proofErr w:type="spellEnd"/>
-      <w:r>
-        <w:rPr>
-          <w:rFonts w:ascii="Times New Roman" w:eastAsia="Times New Roman" w:hAnsi="Times New Roman" w:cs="Times New Roman"/>
-          <w:sz w:val="24"/>
-          <w:szCs w:val="24"/>
-        </w:rPr>
-        <w:t xml:space="preserve"> baris </w:t>
-      </w:r>
-      <w:proofErr w:type="spellStart"/>
-      <w:r>
-        <w:rPr>
-          <w:rFonts w:ascii="Times New Roman" w:eastAsia="Times New Roman" w:hAnsi="Times New Roman" w:cs="Times New Roman"/>
-          <w:sz w:val="24"/>
-          <w:szCs w:val="24"/>
-        </w:rPr>
-        <w:t>segmen</w:t>
-      </w:r>
-      <w:proofErr w:type="spellEnd"/>
-      <w:r>
-        <w:rPr>
-          <w:rFonts w:ascii="Times New Roman" w:eastAsia="Times New Roman" w:hAnsi="Times New Roman" w:cs="Times New Roman"/>
-          <w:sz w:val="24"/>
-          <w:szCs w:val="24"/>
-        </w:rPr>
-        <w:t xml:space="preserve"> program yang </w:t>
-      </w:r>
-      <w:proofErr w:type="spellStart"/>
-      <w:r>
-        <w:rPr>
-          <w:rFonts w:ascii="Times New Roman" w:eastAsia="Times New Roman" w:hAnsi="Times New Roman" w:cs="Times New Roman"/>
-          <w:sz w:val="24"/>
-          <w:szCs w:val="24"/>
-        </w:rPr>
-        <w:t>ditulis</w:t>
-      </w:r>
-      <w:proofErr w:type="spellEnd"/>
-      <w:r>
-        <w:rPr>
-          <w:rFonts w:ascii="Times New Roman" w:eastAsia="Times New Roman" w:hAnsi="Times New Roman" w:cs="Times New Roman"/>
-          <w:sz w:val="24"/>
-          <w:szCs w:val="24"/>
-        </w:rPr>
-        <w:t>.</w:t>
-      </w:r>
-    </w:p>
-    <w:p>
-      <w:pPr>
-        <w:pStyle w:val="NoSpacing"/>
-        <w:spacing w:line="360" w:lineRule="auto"/>
-        <w:ind w:left="1985"/>
-        <w:jc w:val="both"/>
-        <w:rPr>
-          <w:rFonts w:ascii="Times New Roman" w:eastAsia="Times New Roman" w:hAnsi="Times New Roman" w:cs="Times New Roman"/>
-          <w:sz w:val="24"/>
-          <w:szCs w:val="24"/>
-        </w:rPr>
-      </w:pPr>
-    </w:p>
-    <w:p>
-      <w:pPr>
-        <w:pStyle w:val="NoSpacing"/>
-        <w:numPr>
-          <w:ilvl w:val="0"/>
-          <w:numId w:val="4"/>
-        </w:numPr>
-        <w:tabs>
-          <w:tab w:val="left" w:pos="1418"/>
-          <w:tab w:val="left" w:pos="1985"/>
-        </w:tabs>
-        <w:spacing w:line="360" w:lineRule="auto"/>
-        <w:ind w:left="426" w:hanging="426"/>
-        <w:rPr>
-          <w:rFonts w:ascii="Times New Roman" w:eastAsia="Times New Roman" w:hAnsi="Times New Roman" w:cs="Times New Roman"/>
-          <w:sz w:val="24"/>
-          <w:szCs w:val="24"/>
-        </w:rPr>
-      </w:pPr>
-      <w:r>
-        <w:rPr>
-          <w:rFonts w:ascii="Times New Roman" w:eastAsia="Times New Roman" w:hAnsi="Times New Roman" w:cs="Times New Roman"/>
-          <w:sz w:val="24"/>
-          <w:szCs w:val="24"/>
-        </w:rPr>
-        <w:t>BAB V</w:t>
-      </w:r>
-      <w:r>
-        <w:rPr>
-          <w:rFonts w:ascii="Times New Roman" w:eastAsia="Times New Roman" w:hAnsi="Times New Roman" w:cs="Times New Roman"/>
-          <w:sz w:val="24"/>
-          <w:szCs w:val="24"/>
-        </w:rPr>
-        <w:t>I</w:t>
-      </w:r>
-      <w:r>
-        <w:rPr>
-          <w:rFonts w:ascii="Times New Roman" w:eastAsia="Times New Roman" w:hAnsi="Times New Roman" w:cs="Times New Roman"/>
-          <w:sz w:val="24"/>
-          <w:szCs w:val="24"/>
-        </w:rPr>
-        <w:tab/>
-        <w:t>:</w:t>
-      </w:r>
-      <w:r>
-        <w:rPr>
-          <w:rFonts w:ascii="Times New Roman" w:eastAsia="Times New Roman" w:hAnsi="Times New Roman" w:cs="Times New Roman"/>
-          <w:sz w:val="24"/>
-          <w:szCs w:val="24"/>
-        </w:rPr>
-        <w:tab/>
-      </w:r>
-      <w:r>
-        <w:rPr>
-          <w:rFonts w:ascii="Times New Roman" w:eastAsia="Times New Roman" w:hAnsi="Times New Roman" w:cs="Times New Roman"/>
-          <w:sz w:val="24"/>
-          <w:szCs w:val="24"/>
-        </w:rPr>
-        <w:t>UJI COBA</w:t>
-      </w:r>
-    </w:p>
-    <w:p>
-      <w:pPr>
-        <w:pStyle w:val="NoSpacing"/>
-        <w:spacing w:line="360" w:lineRule="auto"/>
-        <w:ind w:left="1985"/>
-        <w:jc w:val="both"/>
-        <w:rPr>
-          <w:rFonts w:ascii="Times New Roman" w:hAnsi="Times New Roman" w:cs="Times New Roman"/>
-          <w:b/>
-          <w:bCs/>
-          <w:sz w:val="24"/>
-          <w:szCs w:val="24"/>
-        </w:rPr>
-      </w:pPr>
-      <w:r>
-        <w:rPr>
-          <w:rFonts w:ascii="Times New Roman" w:eastAsia="Times New Roman" w:hAnsi="Times New Roman" w:cs="Times New Roman"/>
-          <w:sz w:val="24"/>
-          <w:szCs w:val="24"/>
-        </w:rPr>
-        <w:t xml:space="preserve">Bab </w:t>
+        <w:t>dilakukan</w:t>
+      </w:r>
+      <w:proofErr w:type="spellEnd"/>
+      <w:r>
+        <w:rPr>
+          <w:rFonts w:ascii="Times New Roman" w:eastAsia="Times New Roman" w:hAnsi="Times New Roman" w:cs="Times New Roman"/>
+          <w:sz w:val="24"/>
+          <w:szCs w:val="24"/>
+        </w:rPr>
+        <w:t xml:space="preserve"> </w:t>
+      </w:r>
+      <w:proofErr w:type="spellStart"/>
+      <w:r>
+        <w:rPr>
+          <w:rFonts w:ascii="Times New Roman" w:eastAsia="Times New Roman" w:hAnsi="Times New Roman" w:cs="Times New Roman"/>
+          <w:sz w:val="24"/>
+          <w:szCs w:val="24"/>
+        </w:rPr>
+        <w:t>selama</w:t>
+      </w:r>
+      <w:proofErr w:type="spellEnd"/>
+      <w:r>
+        <w:rPr>
+          <w:rFonts w:ascii="Times New Roman" w:eastAsia="Times New Roman" w:hAnsi="Times New Roman" w:cs="Times New Roman"/>
+          <w:sz w:val="24"/>
+          <w:szCs w:val="24"/>
+        </w:rPr>
+        <w:t xml:space="preserve"> </w:t>
+      </w:r>
+      <w:proofErr w:type="spellStart"/>
+      <w:r>
+        <w:rPr>
+          <w:rFonts w:ascii="Times New Roman" w:eastAsia="Times New Roman" w:hAnsi="Times New Roman" w:cs="Times New Roman"/>
+          <w:sz w:val="24"/>
+          <w:szCs w:val="24"/>
+        </w:rPr>
+        <w:t>pengerjaan</w:t>
+      </w:r>
+      <w:proofErr w:type="spellEnd"/>
+      <w:r>
+        <w:rPr>
+          <w:rFonts w:ascii="Times New Roman" w:eastAsia="Times New Roman" w:hAnsi="Times New Roman" w:cs="Times New Roman"/>
+          <w:sz w:val="24"/>
+          <w:szCs w:val="24"/>
+        </w:rPr>
+        <w:t xml:space="preserve"> </w:t>
+      </w:r>
+      <w:proofErr w:type="spellStart"/>
+      <w:r>
+        <w:rPr>
+          <w:rFonts w:ascii="Times New Roman" w:eastAsia="Times New Roman" w:hAnsi="Times New Roman" w:cs="Times New Roman"/>
+          <w:sz w:val="24"/>
+          <w:szCs w:val="24"/>
+        </w:rPr>
+        <w:t>Tugas</w:t>
+      </w:r>
+      <w:proofErr w:type="spellEnd"/>
+      <w:r>
+        <w:rPr>
+          <w:rFonts w:ascii="Times New Roman" w:eastAsia="Times New Roman" w:hAnsi="Times New Roman" w:cs="Times New Roman"/>
+          <w:sz w:val="24"/>
+          <w:szCs w:val="24"/>
+        </w:rPr>
+        <w:t xml:space="preserve"> </w:t>
+      </w:r>
+      <w:r>
+        <w:rPr>
+          <w:rFonts w:ascii="Times New Roman" w:eastAsia="Times New Roman" w:hAnsi="Times New Roman" w:cs="Times New Roman"/>
+          <w:sz w:val="24"/>
+          <w:szCs w:val="24"/>
+        </w:rPr>
+        <w:t xml:space="preserve">Akhir. Pada </w:t>
+      </w:r>
+      <w:proofErr w:type="spellStart"/>
+      <w:r>
+        <w:rPr>
+          <w:rFonts w:ascii="Times New Roman" w:eastAsia="Times New Roman" w:hAnsi="Times New Roman" w:cs="Times New Roman"/>
+          <w:sz w:val="24"/>
+          <w:szCs w:val="24"/>
+        </w:rPr>
+        <w:t>tahap</w:t>
+      </w:r>
+      <w:proofErr w:type="spellEnd"/>
+      <w:r>
+        <w:rPr>
+          <w:rFonts w:ascii="Times New Roman" w:eastAsia="Times New Roman" w:hAnsi="Times New Roman" w:cs="Times New Roman"/>
+          <w:sz w:val="24"/>
+          <w:szCs w:val="24"/>
+        </w:rPr>
+        <w:t xml:space="preserve"> </w:t>
       </w:r>
       <w:proofErr w:type="spellStart"/>
       <w:r>
@@ -19620,60 +19776,16 @@
           <w:sz w:val="24"/>
           <w:szCs w:val="24"/>
         </w:rPr>
-        <w:t>berisikan</w:t>
-      </w:r>
-      <w:proofErr w:type="spellEnd"/>
-      <w:r>
-        <w:rPr>
-          <w:rFonts w:ascii="Times New Roman" w:eastAsia="Times New Roman" w:hAnsi="Times New Roman" w:cs="Times New Roman"/>
-          <w:sz w:val="24"/>
-          <w:szCs w:val="24"/>
-        </w:rPr>
-        <w:t xml:space="preserve"> </w:t>
-      </w:r>
-      <w:proofErr w:type="spellStart"/>
-      <w:r>
-        <w:rPr>
-          <w:rFonts w:ascii="Times New Roman" w:eastAsia="Times New Roman" w:hAnsi="Times New Roman" w:cs="Times New Roman"/>
-          <w:sz w:val="24"/>
-          <w:szCs w:val="24"/>
-        </w:rPr>
-        <w:t>penjelasan</w:t>
-      </w:r>
-      <w:proofErr w:type="spellEnd"/>
-      <w:r>
-        <w:rPr>
-          <w:rFonts w:ascii="Times New Roman" w:eastAsia="Times New Roman" w:hAnsi="Times New Roman" w:cs="Times New Roman"/>
-          <w:sz w:val="24"/>
-          <w:szCs w:val="24"/>
-        </w:rPr>
-        <w:t xml:space="preserve"> </w:t>
-      </w:r>
-      <w:proofErr w:type="spellStart"/>
-      <w:r>
-        <w:rPr>
-          <w:rFonts w:ascii="Times New Roman" w:eastAsia="Times New Roman" w:hAnsi="Times New Roman" w:cs="Times New Roman"/>
-          <w:sz w:val="24"/>
-          <w:szCs w:val="24"/>
-        </w:rPr>
-        <w:t>tentang</w:t>
-      </w:r>
-      <w:proofErr w:type="spellEnd"/>
-      <w:r>
-        <w:rPr>
-          <w:rFonts w:ascii="Times New Roman" w:eastAsia="Times New Roman" w:hAnsi="Times New Roman" w:cs="Times New Roman"/>
-          <w:sz w:val="24"/>
-          <w:szCs w:val="24"/>
-        </w:rPr>
-        <w:t xml:space="preserve"> </w:t>
-      </w:r>
-      <w:r>
-        <w:rPr>
-          <w:rFonts w:ascii="Times New Roman" w:eastAsia="Times New Roman" w:hAnsi="Times New Roman" w:cs="Times New Roman"/>
-          <w:sz w:val="24"/>
-          <w:szCs w:val="24"/>
-        </w:rPr>
-        <w:t xml:space="preserve">uji </w:t>
+        <w:t>dilakukan</w:t>
+      </w:r>
+      <w:proofErr w:type="spellEnd"/>
+      <w:r>
+        <w:rPr>
+          <w:rFonts w:ascii="Times New Roman" w:eastAsia="Times New Roman" w:hAnsi="Times New Roman" w:cs="Times New Roman"/>
+          <w:sz w:val="24"/>
+          <w:szCs w:val="24"/>
+        </w:rPr>
+        <w:t xml:space="preserve"> uji </w:t>
       </w:r>
       <w:proofErr w:type="spellStart"/>
       <w:r>
@@ -19691,194 +19803,6 @@
           <w:sz w:val="24"/>
           <w:szCs w:val="24"/>
         </w:rPr>
-        <w:t xml:space="preserve"> </w:t>
-      </w:r>
-      <w:proofErr w:type="spellStart"/>
-      <w:r>
-        <w:rPr>
-          <w:rFonts w:ascii="Times New Roman" w:eastAsia="Times New Roman" w:hAnsi="Times New Roman" w:cs="Times New Roman"/>
-          <w:sz w:val="24"/>
-          <w:szCs w:val="24"/>
-        </w:rPr>
-        <w:t>serta</w:t>
-      </w:r>
-      <w:proofErr w:type="spellEnd"/>
-      <w:r>
-        <w:rPr>
-          <w:rFonts w:ascii="Times New Roman" w:eastAsia="Times New Roman" w:hAnsi="Times New Roman" w:cs="Times New Roman"/>
-          <w:sz w:val="24"/>
-          <w:szCs w:val="24"/>
-        </w:rPr>
-        <w:t xml:space="preserve"> </w:t>
-      </w:r>
-      <w:proofErr w:type="spellStart"/>
-      <w:r>
-        <w:rPr>
-          <w:rFonts w:ascii="Times New Roman" w:eastAsia="Times New Roman" w:hAnsi="Times New Roman" w:cs="Times New Roman"/>
-          <w:sz w:val="24"/>
-          <w:szCs w:val="24"/>
-        </w:rPr>
-        <w:t>skenario</w:t>
-      </w:r>
-      <w:proofErr w:type="spellEnd"/>
-      <w:r>
-        <w:rPr>
-          <w:rFonts w:ascii="Times New Roman" w:eastAsia="Times New Roman" w:hAnsi="Times New Roman" w:cs="Times New Roman"/>
-          <w:sz w:val="24"/>
-          <w:szCs w:val="24"/>
-        </w:rPr>
-        <w:t xml:space="preserve"> yang </w:t>
-      </w:r>
-      <w:proofErr w:type="spellStart"/>
-      <w:r>
-        <w:rPr>
-          <w:rFonts w:ascii="Times New Roman" w:eastAsia="Times New Roman" w:hAnsi="Times New Roman" w:cs="Times New Roman"/>
-          <w:sz w:val="24"/>
-          <w:szCs w:val="24"/>
-        </w:rPr>
-        <w:t>dilakukan</w:t>
-      </w:r>
-      <w:proofErr w:type="spellEnd"/>
-      <w:r>
-        <w:rPr>
-          <w:rFonts w:ascii="Times New Roman" w:eastAsia="Times New Roman" w:hAnsi="Times New Roman" w:cs="Times New Roman"/>
-          <w:sz w:val="24"/>
-          <w:szCs w:val="24"/>
-        </w:rPr>
-        <w:t xml:space="preserve"> </w:t>
-      </w:r>
-      <w:proofErr w:type="spellStart"/>
-      <w:r>
-        <w:rPr>
-          <w:rFonts w:ascii="Times New Roman" w:eastAsia="Times New Roman" w:hAnsi="Times New Roman" w:cs="Times New Roman"/>
-          <w:sz w:val="24"/>
-          <w:szCs w:val="24"/>
-        </w:rPr>
-        <w:t>selama</w:t>
-      </w:r>
-      <w:proofErr w:type="spellEnd"/>
-      <w:r>
-        <w:rPr>
-          <w:rFonts w:ascii="Times New Roman" w:eastAsia="Times New Roman" w:hAnsi="Times New Roman" w:cs="Times New Roman"/>
-          <w:sz w:val="24"/>
-          <w:szCs w:val="24"/>
-        </w:rPr>
-        <w:t xml:space="preserve"> </w:t>
-      </w:r>
-      <w:proofErr w:type="spellStart"/>
-      <w:r>
-        <w:rPr>
-          <w:rFonts w:ascii="Times New Roman" w:eastAsia="Times New Roman" w:hAnsi="Times New Roman" w:cs="Times New Roman"/>
-          <w:sz w:val="24"/>
-          <w:szCs w:val="24"/>
-        </w:rPr>
-        <w:t>pengerjaan</w:t>
-      </w:r>
-      <w:proofErr w:type="spellEnd"/>
-      <w:r>
-        <w:rPr>
-          <w:rFonts w:ascii="Times New Roman" w:eastAsia="Times New Roman" w:hAnsi="Times New Roman" w:cs="Times New Roman"/>
-          <w:sz w:val="24"/>
-          <w:szCs w:val="24"/>
-        </w:rPr>
-        <w:t xml:space="preserve"> </w:t>
-      </w:r>
-      <w:proofErr w:type="spellStart"/>
-      <w:r>
-        <w:rPr>
-          <w:rFonts w:ascii="Times New Roman" w:eastAsia="Times New Roman" w:hAnsi="Times New Roman" w:cs="Times New Roman"/>
-          <w:sz w:val="24"/>
-          <w:szCs w:val="24"/>
-        </w:rPr>
-        <w:t>Tugas</w:t>
-      </w:r>
-      <w:proofErr w:type="spellEnd"/>
-      <w:r>
-        <w:rPr>
-          <w:rFonts w:ascii="Times New Roman" w:eastAsia="Times New Roman" w:hAnsi="Times New Roman" w:cs="Times New Roman"/>
-          <w:sz w:val="24"/>
-          <w:szCs w:val="24"/>
-        </w:rPr>
-        <w:t xml:space="preserve"> </w:t>
-      </w:r>
-      <w:r>
-        <w:rPr>
-          <w:rFonts w:ascii="Times New Roman" w:eastAsia="Times New Roman" w:hAnsi="Times New Roman" w:cs="Times New Roman"/>
-          <w:sz w:val="24"/>
-          <w:szCs w:val="24"/>
-        </w:rPr>
-        <w:t xml:space="preserve">Akhir. Pada </w:t>
-      </w:r>
-      <w:proofErr w:type="spellStart"/>
-      <w:r>
-        <w:rPr>
-          <w:rFonts w:ascii="Times New Roman" w:eastAsia="Times New Roman" w:hAnsi="Times New Roman" w:cs="Times New Roman"/>
-          <w:sz w:val="24"/>
-          <w:szCs w:val="24"/>
-        </w:rPr>
-        <w:t>tahap</w:t>
-      </w:r>
-      <w:proofErr w:type="spellEnd"/>
-      <w:r>
-        <w:rPr>
-          <w:rFonts w:ascii="Times New Roman" w:eastAsia="Times New Roman" w:hAnsi="Times New Roman" w:cs="Times New Roman"/>
-          <w:sz w:val="24"/>
-          <w:szCs w:val="24"/>
-        </w:rPr>
-        <w:t xml:space="preserve"> </w:t>
-      </w:r>
-      <w:proofErr w:type="spellStart"/>
-      <w:r>
-        <w:rPr>
-          <w:rFonts w:ascii="Times New Roman" w:eastAsia="Times New Roman" w:hAnsi="Times New Roman" w:cs="Times New Roman"/>
-          <w:sz w:val="24"/>
-          <w:szCs w:val="24"/>
-        </w:rPr>
-        <w:t>ini</w:t>
-      </w:r>
-      <w:proofErr w:type="spellEnd"/>
-      <w:r>
-        <w:rPr>
-          <w:rFonts w:ascii="Times New Roman" w:eastAsia="Times New Roman" w:hAnsi="Times New Roman" w:cs="Times New Roman"/>
-          <w:sz w:val="24"/>
-          <w:szCs w:val="24"/>
-        </w:rPr>
-        <w:t xml:space="preserve"> </w:t>
-      </w:r>
-      <w:proofErr w:type="spellStart"/>
-      <w:r>
-        <w:rPr>
-          <w:rFonts w:ascii="Times New Roman" w:eastAsia="Times New Roman" w:hAnsi="Times New Roman" w:cs="Times New Roman"/>
-          <w:sz w:val="24"/>
-          <w:szCs w:val="24"/>
-        </w:rPr>
-        <w:t>dilakukan</w:t>
-      </w:r>
-      <w:proofErr w:type="spellEnd"/>
-      <w:r>
-        <w:rPr>
-          <w:rFonts w:ascii="Times New Roman" w:eastAsia="Times New Roman" w:hAnsi="Times New Roman" w:cs="Times New Roman"/>
-          <w:sz w:val="24"/>
-          <w:szCs w:val="24"/>
-        </w:rPr>
-        <w:t xml:space="preserve"> uji </w:t>
-      </w:r>
-      <w:proofErr w:type="spellStart"/>
-      <w:r>
-        <w:rPr>
-          <w:rFonts w:ascii="Times New Roman" w:eastAsia="Times New Roman" w:hAnsi="Times New Roman" w:cs="Times New Roman"/>
-          <w:sz w:val="24"/>
-          <w:szCs w:val="24"/>
-        </w:rPr>
-        <w:t>coba</w:t>
-      </w:r>
-      <w:proofErr w:type="spellEnd"/>
-      <w:r>
-        <w:rPr>
-          <w:rFonts w:ascii="Times New Roman" w:eastAsia="Times New Roman" w:hAnsi="Times New Roman" w:cs="Times New Roman"/>
-          <w:sz w:val="24"/>
-          <w:szCs w:val="24"/>
-        </w:rPr>
         <w:t xml:space="preserve"> White Box Testing, Black Box Testing dan </w:t>
       </w:r>
       <w:proofErr w:type="spellStart"/>
@@ -19888,6 +19812,7 @@
           <w:sz w:val="24"/>
           <w:szCs w:val="24"/>
         </w:rPr>
+        <w:lastRenderedPageBreak/>
         <w:t>Kuesioner</w:t>
       </w:r>
       <w:proofErr w:type="spellEnd"/>
@@ -21059,7 +20984,7 @@
       <w:lvlText w:val="1.%1"/>
       <w:lvlJc w:val="left"/>
       <w:pPr>
-        <w:ind w:left="720" w:hanging="360"/>
+        <w:ind w:left="753" w:hanging="360"/>
       </w:pPr>
       <w:rPr>
         <w:rFonts w:hint="default"/>
@@ -21075,7 +21000,7 @@
       <w:lvlText w:val="%2."/>
       <w:lvlJc w:val="left"/>
       <w:pPr>
-        <w:ind w:left="1440" w:hanging="360"/>
+        <w:ind w:left="1473" w:hanging="360"/>
       </w:pPr>
       <w:rPr>
         <w:rFonts w:hint="default"/>
@@ -21087,7 +21012,7 @@
       <w:lvlText w:val="%3."/>
       <w:lvlJc w:val="right"/>
       <w:pPr>
-        <w:ind w:left="2160" w:hanging="180"/>
+        <w:ind w:left="2193" w:hanging="180"/>
       </w:pPr>
     </w:lvl>
     <w:lvl w:ilvl="3" w:tplc="3809000F" w:tentative="1">
@@ -21096,7 +21021,7 @@
       <w:lvlText w:val="%4."/>
       <w:lvlJc w:val="left"/>
       <w:pPr>
-        <w:ind w:left="2880" w:hanging="360"/>
+        <w:ind w:left="2913" w:hanging="360"/>
       </w:pPr>
     </w:lvl>
     <w:lvl w:ilvl="4" w:tplc="38090019" w:tentative="1">
@@ -21105,7 +21030,7 @@
       <w:lvlText w:val="%5."/>
       <w:lvlJc w:val="left"/>
       <w:pPr>
-        <w:ind w:left="3600" w:hanging="360"/>
+        <w:ind w:left="3633" w:hanging="360"/>
       </w:pPr>
     </w:lvl>
     <w:lvl w:ilvl="5" w:tplc="3809001B" w:tentative="1">
@@ -21114,7 +21039,7 @@
       <w:lvlText w:val="%6."/>
       <w:lvlJc w:val="right"/>
       <w:pPr>
-        <w:ind w:left="4320" w:hanging="180"/>
+        <w:ind w:left="4353" w:hanging="180"/>
       </w:pPr>
     </w:lvl>
     <w:lvl w:ilvl="6" w:tplc="3809000F" w:tentative="1">
@@ -21123,7 +21048,7 @@
       <w:lvlText w:val="%7."/>
       <w:lvlJc w:val="left"/>
       <w:pPr>
-        <w:ind w:left="5040" w:hanging="360"/>
+        <w:ind w:left="5073" w:hanging="360"/>
       </w:pPr>
     </w:lvl>
     <w:lvl w:ilvl="7" w:tplc="38090019" w:tentative="1">
@@ -21132,7 +21057,7 @@
       <w:lvlText w:val="%8."/>
       <w:lvlJc w:val="left"/>
       <w:pPr>
-        <w:ind w:left="5760" w:hanging="360"/>
+        <w:ind w:left="5793" w:hanging="360"/>
       </w:pPr>
     </w:lvl>
     <w:lvl w:ilvl="8" w:tplc="3809001B" w:tentative="1">
@@ -21141,7 +21066,7 @@
       <w:lvlText w:val="%9."/>
       <w:lvlJc w:val="right"/>
       <w:pPr>
-        <w:ind w:left="6480" w:hanging="180"/>
+        <w:ind w:left="6513" w:hanging="180"/>
       </w:pPr>
     </w:lvl>
   </w:abstractNum>
